--- a/docs/Main Report- Project 6 Draft v1.docx
+++ b/docs/Main Report- Project 6 Draft v1.docx
@@ -106,72 +106,51 @@
                                     <w:szCs w:val="72"/>
                                   </w:rPr>
                                 </w:pPr>
-                                <w:sdt>
-                                  <w:sdtPr>
-                                    <w:rPr>
-                                      <w:color w:val="156082" w:themeColor="accent1"/>
-                                      <w:sz w:val="72"/>
-                                      <w:szCs w:val="72"/>
-                                    </w:rPr>
-                                    <w:alias w:val="Title"/>
-                                    <w:tag w:val=""/>
-                                    <w:id w:val="151731938"/>
-                                    <w:dataBinding w:prefixMappings="xmlns:ns0='http://purl.org/dc/elements/1.1/' xmlns:ns1='http://schemas.openxmlformats.org/package/2006/metadata/core-properties' " w:xpath="/ns1:coreProperties[1]/ns0:title[1]" w:storeItemID="{6C3C8BC8-F283-45AE-878A-BAB7291924A1}"/>
-                                    <w:text/>
-                                  </w:sdtPr>
-                                  <w:sdtContent>
-                                    <w:r>
-                                      <w:rPr>
-                                        <w:color w:val="156082" w:themeColor="accent1"/>
-                                        <w:sz w:val="72"/>
-                                        <w:szCs w:val="72"/>
-                                      </w:rPr>
-                                      <w:t>Cloud Network Architecture</w:t>
-                                    </w:r>
-                                  </w:sdtContent>
-                                </w:sdt>
+                                <w:r>
+                                  <w:rPr>
+                                    <w:color w:val="156082" w:themeColor="accent1"/>
+                                    <w:sz w:val="72"/>
+                                    <w:szCs w:val="72"/>
+                                  </w:rPr>
+                                  <w:t>Cloud Network Architecture</w:t>
+                                </w:r>
                               </w:p>
-                              <w:sdt>
-                                <w:sdtPr>
+                              <w:p>
+                                <w:pPr>
+                                  <w:pStyle w:val="NoSpacing"/>
+                                  <w:spacing w:before="40" w:after="40"/>
                                   <w:rPr>
+                                    <w:b/>
+                                    <w:bCs/>
+                                    <w:caps/>
+                                    <w:color w:val="501549" w:themeColor="accent5" w:themeShade="80"/>
+                                    <w:sz w:val="44"/>
+                                    <w:szCs w:val="44"/>
+                                  </w:rPr>
+                                </w:pPr>
+                                <w:r>
+                                  <w:rPr>
+                                    <w:b/>
+                                    <w:bCs/>
                                     <w:caps/>
                                     <w:color w:val="A02B93" w:themeColor="accent5"/>
+                                    <w:sz w:val="44"/>
+                                    <w:szCs w:val="44"/>
                                   </w:rPr>
-                                  <w:alias w:val="Subtitle"/>
-                                  <w:tag w:val=""/>
-                                  <w:id w:val="-2090151685"/>
-                                  <w:dataBinding w:prefixMappings="xmlns:ns0='http://purl.org/dc/elements/1.1/' xmlns:ns1='http://schemas.openxmlformats.org/package/2006/metadata/core-properties' " w:xpath="/ns1:coreProperties[1]/ns0:subject[1]" w:storeItemID="{6C3C8BC8-F283-45AE-878A-BAB7291924A1}"/>
-                                  <w:text/>
-                                </w:sdtPr>
-                                <w:sdtContent>
-                                  <w:p>
-                                    <w:pPr>
-                                      <w:pStyle w:val="NoSpacing"/>
-                                      <w:spacing w:before="40" w:after="40"/>
-                                      <w:rPr>
-                                        <w:caps/>
-                                        <w:color w:val="501549" w:themeColor="accent5" w:themeShade="80"/>
-                                        <w:sz w:val="28"/>
-                                        <w:szCs w:val="28"/>
-                                      </w:rPr>
-                                    </w:pPr>
-                                    <w:r>
-                                      <w:rPr>
-                                        <w:caps/>
-                                        <w:color w:val="A02B93" w:themeColor="accent5"/>
-                                      </w:rPr>
-                                      <w:t>Network Security analysis</w:t>
-                                    </w:r>
-                                  </w:p>
-                                </w:sdtContent>
-                              </w:sdt>
+                                  <w:t>Network Security analysis</w:t>
+                                </w:r>
+                              </w:p>
                               <w:p>
                                 <w:pPr>
                                   <w:pStyle w:val="NoSpacing"/>
                                   <w:spacing w:before="80" w:after="40"/>
                                   <w:rPr>
+                                    <w:b/>
+                                    <w:bCs/>
                                     <w:caps/>
                                     <w:color w:val="A02B93" w:themeColor="accent5"/>
+                                    <w:sz w:val="44"/>
+                                    <w:szCs w:val="44"/>
                                   </w:rPr>
                                 </w:pPr>
                               </w:p>
@@ -180,21 +159,33 @@
                                   <w:pStyle w:val="NoSpacing"/>
                                   <w:spacing w:before="80" w:after="40"/>
                                   <w:rPr>
+                                    <w:b/>
+                                    <w:bCs/>
                                     <w:caps/>
                                     <w:color w:val="A02B93" w:themeColor="accent5"/>
+                                    <w:sz w:val="44"/>
+                                    <w:szCs w:val="44"/>
                                   </w:rPr>
                                 </w:pPr>
                                 <w:r>
                                   <w:rPr>
+                                    <w:b/>
+                                    <w:bCs/>
                                     <w:caps/>
                                     <w:color w:val="A02B93" w:themeColor="accent5"/>
+                                    <w:sz w:val="44"/>
+                                    <w:szCs w:val="44"/>
                                   </w:rPr>
                                   <w:t>Team 6:</w:t>
                                 </w:r>
                                 <w:r>
                                   <w:rPr>
+                                    <w:b/>
+                                    <w:bCs/>
                                     <w:caps/>
                                     <w:color w:val="A02B93" w:themeColor="accent5"/>
+                                    <w:sz w:val="44"/>
+                                    <w:szCs w:val="44"/>
                                   </w:rPr>
                                   <w:t xml:space="preserve"> rootshell</w:t>
                                 </w:r>
@@ -238,72 +229,51 @@
                               <w:szCs w:val="72"/>
                             </w:rPr>
                           </w:pPr>
-                          <w:sdt>
-                            <w:sdtPr>
-                              <w:rPr>
-                                <w:color w:val="156082" w:themeColor="accent1"/>
-                                <w:sz w:val="72"/>
-                                <w:szCs w:val="72"/>
-                              </w:rPr>
-                              <w:alias w:val="Title"/>
-                              <w:tag w:val=""/>
-                              <w:id w:val="151731938"/>
-                              <w:dataBinding w:prefixMappings="xmlns:ns0='http://purl.org/dc/elements/1.1/' xmlns:ns1='http://schemas.openxmlformats.org/package/2006/metadata/core-properties' " w:xpath="/ns1:coreProperties[1]/ns0:title[1]" w:storeItemID="{6C3C8BC8-F283-45AE-878A-BAB7291924A1}"/>
-                              <w:text/>
-                            </w:sdtPr>
-                            <w:sdtContent>
-                              <w:r>
-                                <w:rPr>
-                                  <w:color w:val="156082" w:themeColor="accent1"/>
-                                  <w:sz w:val="72"/>
-                                  <w:szCs w:val="72"/>
-                                </w:rPr>
-                                <w:t>Cloud Network Architecture</w:t>
-                              </w:r>
-                            </w:sdtContent>
-                          </w:sdt>
+                          <w:r>
+                            <w:rPr>
+                              <w:color w:val="156082" w:themeColor="accent1"/>
+                              <w:sz w:val="72"/>
+                              <w:szCs w:val="72"/>
+                            </w:rPr>
+                            <w:t>Cloud Network Architecture</w:t>
+                          </w:r>
                         </w:p>
-                        <w:sdt>
-                          <w:sdtPr>
+                        <w:p>
+                          <w:pPr>
+                            <w:pStyle w:val="NoSpacing"/>
+                            <w:spacing w:before="40" w:after="40"/>
                             <w:rPr>
+                              <w:b/>
+                              <w:bCs/>
+                              <w:caps/>
+                              <w:color w:val="501549" w:themeColor="accent5" w:themeShade="80"/>
+                              <w:sz w:val="44"/>
+                              <w:szCs w:val="44"/>
+                            </w:rPr>
+                          </w:pPr>
+                          <w:r>
+                            <w:rPr>
+                              <w:b/>
+                              <w:bCs/>
                               <w:caps/>
                               <w:color w:val="A02B93" w:themeColor="accent5"/>
+                              <w:sz w:val="44"/>
+                              <w:szCs w:val="44"/>
                             </w:rPr>
-                            <w:alias w:val="Subtitle"/>
-                            <w:tag w:val=""/>
-                            <w:id w:val="-2090151685"/>
-                            <w:dataBinding w:prefixMappings="xmlns:ns0='http://purl.org/dc/elements/1.1/' xmlns:ns1='http://schemas.openxmlformats.org/package/2006/metadata/core-properties' " w:xpath="/ns1:coreProperties[1]/ns0:subject[1]" w:storeItemID="{6C3C8BC8-F283-45AE-878A-BAB7291924A1}"/>
-                            <w:text/>
-                          </w:sdtPr>
-                          <w:sdtContent>
-                            <w:p>
-                              <w:pPr>
-                                <w:pStyle w:val="NoSpacing"/>
-                                <w:spacing w:before="40" w:after="40"/>
-                                <w:rPr>
-                                  <w:caps/>
-                                  <w:color w:val="501549" w:themeColor="accent5" w:themeShade="80"/>
-                                  <w:sz w:val="28"/>
-                                  <w:szCs w:val="28"/>
-                                </w:rPr>
-                              </w:pPr>
-                              <w:r>
-                                <w:rPr>
-                                  <w:caps/>
-                                  <w:color w:val="A02B93" w:themeColor="accent5"/>
-                                </w:rPr>
-                                <w:t>Network Security analysis</w:t>
-                              </w:r>
-                            </w:p>
-                          </w:sdtContent>
-                        </w:sdt>
+                            <w:t>Network Security analysis</w:t>
+                          </w:r>
+                        </w:p>
                         <w:p>
                           <w:pPr>
                             <w:pStyle w:val="NoSpacing"/>
                             <w:spacing w:before="80" w:after="40"/>
                             <w:rPr>
+                              <w:b/>
+                              <w:bCs/>
                               <w:caps/>
                               <w:color w:val="A02B93" w:themeColor="accent5"/>
+                              <w:sz w:val="44"/>
+                              <w:szCs w:val="44"/>
                             </w:rPr>
                           </w:pPr>
                         </w:p>
@@ -312,21 +282,33 @@
                             <w:pStyle w:val="NoSpacing"/>
                             <w:spacing w:before="80" w:after="40"/>
                             <w:rPr>
+                              <w:b/>
+                              <w:bCs/>
                               <w:caps/>
                               <w:color w:val="A02B93" w:themeColor="accent5"/>
+                              <w:sz w:val="44"/>
+                              <w:szCs w:val="44"/>
                             </w:rPr>
                           </w:pPr>
                           <w:r>
                             <w:rPr>
+                              <w:b/>
+                              <w:bCs/>
                               <w:caps/>
                               <w:color w:val="A02B93" w:themeColor="accent5"/>
+                              <w:sz w:val="44"/>
+                              <w:szCs w:val="44"/>
                             </w:rPr>
                             <w:t>Team 6:</w:t>
                           </w:r>
                           <w:r>
                             <w:rPr>
+                              <w:b/>
+                              <w:bCs/>
                               <w:caps/>
                               <w:color w:val="A02B93" w:themeColor="accent5"/>
+                              <w:sz w:val="44"/>
+                              <w:szCs w:val="44"/>
                             </w:rPr>
                             <w:t xml:space="preserve"> rootshell</w:t>
                           </w:r>
@@ -406,41 +388,15 @@
                           </wps:style>
                           <wps:txbx>
                             <w:txbxContent>
-                              <w:sdt>
-                                <w:sdtPr>
+                              <w:p>
+                                <w:pPr>
+                                  <w:pStyle w:val="NoSpacing"/>
+                                  <w:jc w:val="right"/>
                                   <w:rPr>
                                     <w:color w:val="FFFFFF" w:themeColor="background1"/>
                                   </w:rPr>
-                                  <w:alias w:val="Year"/>
-                                  <w:tag w:val=""/>
-                                  <w:id w:val="-785116381"/>
-                                  <w:dataBinding w:prefixMappings="xmlns:ns0='http://schemas.microsoft.com/office/2006/coverPageProps' " w:xpath="/ns0:CoverPageProperties[1]/ns0:PublishDate[1]" w:storeItemID="{55AF091B-3C7A-41E3-B477-F2FDAA23CFDA}"/>
-                                  <w:date w:fullDate="2026-02-06T00:00:00Z">
-                                    <w:dateFormat w:val="yyyy"/>
-                                    <w:lid w:val="en-US"/>
-                                    <w:storeMappedDataAs w:val="dateTime"/>
-                                    <w:calendar w:val="gregorian"/>
-                                  </w:date>
-                                </w:sdtPr>
-                                <w:sdtContent>
-                                  <w:p>
-                                    <w:pPr>
-                                      <w:pStyle w:val="NoSpacing"/>
-                                      <w:jc w:val="right"/>
-                                      <w:rPr>
-                                        <w:color w:val="FFFFFF" w:themeColor="background1"/>
-                                      </w:rPr>
-                                    </w:pPr>
-                                    <w:r>
-                                      <w:rPr>
-                                        <w:color w:val="FFFFFF" w:themeColor="background1"/>
-                                        <w:lang w:val="en-US"/>
-                                      </w:rPr>
-                                      <w:t>2026</w:t>
-                                    </w:r>
-                                  </w:p>
-                                </w:sdtContent>
-                              </w:sdt>
+                                </w:pPr>
+                              </w:p>
                             </w:txbxContent>
                           </wps:txbx>
                           <wps:bodyPr rot="0" spcFirstLastPara="0" vertOverflow="overflow" horzOverflow="overflow" vert="horz" wrap="square" lIns="45720" tIns="45720" rIns="45720" bIns="45720" numCol="1" spcCol="0" rtlCol="0" fromWordArt="0" anchor="b" anchorCtr="0" forceAA="0" compatLnSpc="1">
@@ -467,41 +423,15 @@
                     <o:lock v:ext="edit" aspectratio="t"/>
                     <v:textbox inset="3.6pt,,3.6pt">
                       <w:txbxContent>
-                        <w:sdt>
-                          <w:sdtPr>
+                        <w:p>
+                          <w:pPr>
+                            <w:pStyle w:val="NoSpacing"/>
+                            <w:jc w:val="right"/>
                             <w:rPr>
                               <w:color w:val="FFFFFF" w:themeColor="background1"/>
                             </w:rPr>
-                            <w:alias w:val="Year"/>
-                            <w:tag w:val=""/>
-                            <w:id w:val="-785116381"/>
-                            <w:dataBinding w:prefixMappings="xmlns:ns0='http://schemas.microsoft.com/office/2006/coverPageProps' " w:xpath="/ns0:CoverPageProperties[1]/ns0:PublishDate[1]" w:storeItemID="{55AF091B-3C7A-41E3-B477-F2FDAA23CFDA}"/>
-                            <w:date w:fullDate="2026-02-06T00:00:00Z">
-                              <w:dateFormat w:val="yyyy"/>
-                              <w:lid w:val="en-US"/>
-                              <w:storeMappedDataAs w:val="dateTime"/>
-                              <w:calendar w:val="gregorian"/>
-                            </w:date>
-                          </w:sdtPr>
-                          <w:sdtContent>
-                            <w:p>
-                              <w:pPr>
-                                <w:pStyle w:val="NoSpacing"/>
-                                <w:jc w:val="right"/>
-                                <w:rPr>
-                                  <w:color w:val="FFFFFF" w:themeColor="background1"/>
-                                </w:rPr>
-                              </w:pPr>
-                              <w:r>
-                                <w:rPr>
-                                  <w:color w:val="FFFFFF" w:themeColor="background1"/>
-                                  <w:lang w:val="en-US"/>
-                                </w:rPr>
-                                <w:t>2026</w:t>
-                              </w:r>
-                            </w:p>
-                          </w:sdtContent>
-                        </w:sdt>
+                          </w:pPr>
+                        </w:p>
                       </w:txbxContent>
                     </v:textbox>
                     <w10:wrap anchorx="margin" anchory="page"/>
@@ -571,7 +501,7 @@
           <w:r>
             <w:fldChar w:fldCharType="separate"/>
           </w:r>
-          <w:hyperlink w:anchor="_Toc221293043" w:history="1">
+          <w:hyperlink w:anchor="_Toc221345858" w:history="1">
             <w:r>
               <w:rPr>
                 <w:rStyle w:val="Hyperlink"/>
@@ -613,7 +543,7 @@
                 <w:noProof/>
                 <w:webHidden/>
               </w:rPr>
-              <w:instrText xml:space="preserve"> PAGEREF _Toc221293043 \h </w:instrText>
+              <w:instrText xml:space="preserve"> PAGEREF _Toc221345858 \h </w:instrText>
             </w:r>
             <w:r>
               <w:rPr>
@@ -633,7 +563,7 @@
                 <w:noProof/>
                 <w:webHidden/>
               </w:rPr>
-              <w:t>2</w:t>
+              <w:t>3</w:t>
             </w:r>
             <w:r>
               <w:rPr>
@@ -657,7 +587,7 @@
               <w:lang w:val="en-US"/>
             </w:rPr>
           </w:pPr>
-          <w:hyperlink w:anchor="_Toc221293044" w:history="1">
+          <w:hyperlink w:anchor="_Toc221345859" w:history="1">
             <w:r>
               <w:rPr>
                 <w:rStyle w:val="Hyperlink"/>
@@ -699,7 +629,7 @@
                 <w:noProof/>
                 <w:webHidden/>
               </w:rPr>
-              <w:instrText xml:space="preserve"> PAGEREF _Toc221293044 \h </w:instrText>
+              <w:instrText xml:space="preserve"> PAGEREF _Toc221345859 \h </w:instrText>
             </w:r>
             <w:r>
               <w:rPr>
@@ -719,7 +649,7 @@
                 <w:noProof/>
                 <w:webHidden/>
               </w:rPr>
-              <w:t>2</w:t>
+              <w:t>3</w:t>
             </w:r>
             <w:r>
               <w:rPr>
@@ -743,7 +673,7 @@
               <w:lang w:val="en-US"/>
             </w:rPr>
           </w:pPr>
-          <w:hyperlink w:anchor="_Toc221293045" w:history="1">
+          <w:hyperlink w:anchor="_Toc221345860" w:history="1">
             <w:r>
               <w:rPr>
                 <w:rStyle w:val="Hyperlink"/>
@@ -785,7 +715,7 @@
                 <w:noProof/>
                 <w:webHidden/>
               </w:rPr>
-              <w:instrText xml:space="preserve"> PAGEREF _Toc221293045 \h </w:instrText>
+              <w:instrText xml:space="preserve"> PAGEREF _Toc221345860 \h </w:instrText>
             </w:r>
             <w:r>
               <w:rPr>
@@ -805,7 +735,7 @@
                 <w:noProof/>
                 <w:webHidden/>
               </w:rPr>
-              <w:t>2</w:t>
+              <w:t>3</w:t>
             </w:r>
             <w:r>
               <w:rPr>
@@ -829,7 +759,7 @@
               <w:lang w:val="en-US"/>
             </w:rPr>
           </w:pPr>
-          <w:hyperlink w:anchor="_Toc221293046" w:history="1">
+          <w:hyperlink w:anchor="_Toc221345861" w:history="1">
             <w:r>
               <w:rPr>
                 <w:rStyle w:val="Hyperlink"/>
@@ -871,7 +801,7 @@
                 <w:noProof/>
                 <w:webHidden/>
               </w:rPr>
-              <w:instrText xml:space="preserve"> PAGEREF _Toc221293046 \h </w:instrText>
+              <w:instrText xml:space="preserve"> PAGEREF _Toc221345861 \h </w:instrText>
             </w:r>
             <w:r>
               <w:rPr>
@@ -891,7 +821,7 @@
                 <w:noProof/>
                 <w:webHidden/>
               </w:rPr>
-              <w:t>3</w:t>
+              <w:t>4</w:t>
             </w:r>
             <w:r>
               <w:rPr>
@@ -915,7 +845,7 @@
               <w:lang w:val="en-US"/>
             </w:rPr>
           </w:pPr>
-          <w:hyperlink w:anchor="_Toc221293047" w:history="1">
+          <w:hyperlink w:anchor="_Toc221345862" w:history="1">
             <w:r>
               <w:rPr>
                 <w:rStyle w:val="Hyperlink"/>
@@ -957,7 +887,7 @@
                 <w:noProof/>
                 <w:webHidden/>
               </w:rPr>
-              <w:instrText xml:space="preserve"> PAGEREF _Toc221293047 \h </w:instrText>
+              <w:instrText xml:space="preserve"> PAGEREF _Toc221345862 \h </w:instrText>
             </w:r>
             <w:r>
               <w:rPr>
@@ -977,7 +907,7 @@
                 <w:noProof/>
                 <w:webHidden/>
               </w:rPr>
-              <w:t>3</w:t>
+              <w:t>4</w:t>
             </w:r>
             <w:r>
               <w:rPr>
@@ -1001,7 +931,7 @@
               <w:lang w:val="en-US"/>
             </w:rPr>
           </w:pPr>
-          <w:hyperlink w:anchor="_Toc221293048" w:history="1">
+          <w:hyperlink w:anchor="_Toc221345863" w:history="1">
             <w:r>
               <w:rPr>
                 <w:rStyle w:val="Hyperlink"/>
@@ -1049,7 +979,7 @@
                 <w:noProof/>
                 <w:webHidden/>
               </w:rPr>
-              <w:instrText xml:space="preserve"> PAGEREF _Toc221293048 \h </w:instrText>
+              <w:instrText xml:space="preserve"> PAGEREF _Toc221345863 \h </w:instrText>
             </w:r>
             <w:r>
               <w:rPr>
@@ -1069,7 +999,7 @@
                 <w:noProof/>
                 <w:webHidden/>
               </w:rPr>
-              <w:t>3</w:t>
+              <w:t>4</w:t>
             </w:r>
             <w:r>
               <w:rPr>
@@ -1093,7 +1023,7 @@
               <w:lang w:val="en-US"/>
             </w:rPr>
           </w:pPr>
-          <w:hyperlink w:anchor="_Toc221293049" w:history="1">
+          <w:hyperlink w:anchor="_Toc221345864" w:history="1">
             <w:r>
               <w:rPr>
                 <w:rStyle w:val="Hyperlink"/>
@@ -1141,7 +1071,7 @@
                 <w:noProof/>
                 <w:webHidden/>
               </w:rPr>
-              <w:instrText xml:space="preserve"> PAGEREF _Toc221293049 \h </w:instrText>
+              <w:instrText xml:space="preserve"> PAGEREF _Toc221345864 \h </w:instrText>
             </w:r>
             <w:r>
               <w:rPr>
@@ -1161,7 +1091,7 @@
                 <w:noProof/>
                 <w:webHidden/>
               </w:rPr>
-              <w:t>5</w:t>
+              <w:t>6</w:t>
             </w:r>
             <w:r>
               <w:rPr>
@@ -1185,7 +1115,7 @@
               <w:lang w:val="en-US"/>
             </w:rPr>
           </w:pPr>
-          <w:hyperlink w:anchor="_Toc221293050" w:history="1">
+          <w:hyperlink w:anchor="_Toc221345865" w:history="1">
             <w:r>
               <w:rPr>
                 <w:rStyle w:val="Hyperlink"/>
@@ -1227,7 +1157,7 @@
                 <w:noProof/>
                 <w:webHidden/>
               </w:rPr>
-              <w:instrText xml:space="preserve"> PAGEREF _Toc221293050 \h </w:instrText>
+              <w:instrText xml:space="preserve"> PAGEREF _Toc221345865 \h </w:instrText>
             </w:r>
             <w:r>
               <w:rPr>
@@ -1247,7 +1177,7 @@
                 <w:noProof/>
                 <w:webHidden/>
               </w:rPr>
-              <w:t>7</w:t>
+              <w:t>8</w:t>
             </w:r>
             <w:r>
               <w:rPr>
@@ -1271,7 +1201,7 @@
               <w:lang w:val="en-US"/>
             </w:rPr>
           </w:pPr>
-          <w:hyperlink w:anchor="_Toc221293051" w:history="1">
+          <w:hyperlink w:anchor="_Toc221345866" w:history="1">
             <w:r>
               <w:rPr>
                 <w:rStyle w:val="Hyperlink"/>
@@ -1315,7 +1245,7 @@
                 <w:noProof/>
                 <w:webHidden/>
               </w:rPr>
-              <w:instrText xml:space="preserve"> PAGEREF _Toc221293051 \h </w:instrText>
+              <w:instrText xml:space="preserve"> PAGEREF _Toc221345866 \h </w:instrText>
             </w:r>
             <w:r>
               <w:rPr>
@@ -1335,7 +1265,7 @@
                 <w:noProof/>
                 <w:webHidden/>
               </w:rPr>
-              <w:t>7</w:t>
+              <w:t>8</w:t>
             </w:r>
             <w:r>
               <w:rPr>
@@ -1359,12 +1289,11 @@
               <w:lang w:val="en-US"/>
             </w:rPr>
           </w:pPr>
-          <w:hyperlink w:anchor="_Toc221293052" w:history="1">
+          <w:hyperlink w:anchor="_Toc221345867" w:history="1">
             <w:r>
               <w:rPr>
                 <w:rStyle w:val="Hyperlink"/>
                 <w:noProof/>
-                <w:lang w:val="en"/>
               </w:rPr>
               <w:t>2.2</w:t>
             </w:r>
@@ -1380,9 +1309,8 @@
               <w:rPr>
                 <w:rStyle w:val="Hyperlink"/>
                 <w:noProof/>
-                <w:lang w:val="en"/>
-              </w:rPr>
-              <w:t>High-Level Network Diagram:</w:t>
+              </w:rPr>
+              <w:t>Security Boundaries: Cloud-Native DMZ Analysis</w:t>
             </w:r>
             <w:r>
               <w:rPr>
@@ -1403,7 +1331,7 @@
                 <w:noProof/>
                 <w:webHidden/>
               </w:rPr>
-              <w:instrText xml:space="preserve"> PAGEREF _Toc221293052 \h </w:instrText>
+              <w:instrText xml:space="preserve"> PAGEREF _Toc221345867 \h </w:instrText>
             </w:r>
             <w:r>
               <w:rPr>
@@ -1423,7 +1351,7 @@
                 <w:noProof/>
                 <w:webHidden/>
               </w:rPr>
-              <w:t>7</w:t>
+              <w:t>9</w:t>
             </w:r>
             <w:r>
               <w:rPr>
@@ -1447,7 +1375,7 @@
               <w:lang w:val="en-US"/>
             </w:rPr>
           </w:pPr>
-          <w:hyperlink w:anchor="_Toc221293053" w:history="1">
+          <w:hyperlink w:anchor="_Toc221345868" w:history="1">
             <w:r>
               <w:rPr>
                 <w:rStyle w:val="Hyperlink"/>
@@ -1468,7 +1396,7 @@
                 <w:rStyle w:val="Hyperlink"/>
                 <w:noProof/>
               </w:rPr>
-              <w:t>Security Boundaries: Cloud-Native DMZ Analysis</w:t>
+              <w:t>Traffic Flow &amp; Egress Analysis</w:t>
             </w:r>
             <w:r>
               <w:rPr>
@@ -1489,7 +1417,7 @@
                 <w:noProof/>
                 <w:webHidden/>
               </w:rPr>
-              <w:instrText xml:space="preserve"> PAGEREF _Toc221293053 \h </w:instrText>
+              <w:instrText xml:space="preserve"> PAGEREF _Toc221345868 \h </w:instrText>
             </w:r>
             <w:r>
               <w:rPr>
@@ -1510,6 +1438,350 @@
                 <w:webHidden/>
               </w:rPr>
               <w:t>9</w:t>
+            </w:r>
+            <w:r>
+              <w:rPr>
+                <w:noProof/>
+                <w:webHidden/>
+              </w:rPr>
+              <w:fldChar w:fldCharType="end"/>
+            </w:r>
+          </w:hyperlink>
+        </w:p>
+        <w:p>
+          <w:pPr>
+            <w:pStyle w:val="TOC3"/>
+            <w:tabs>
+              <w:tab w:val="left" w:pos="1440"/>
+              <w:tab w:val="right" w:leader="dot" w:pos="9016"/>
+            </w:tabs>
+            <w:rPr>
+              <w:rFonts w:eastAsiaTheme="minorEastAsia"/>
+              <w:noProof/>
+              <w:lang w:val="en-US"/>
+            </w:rPr>
+          </w:pPr>
+          <w:hyperlink w:anchor="_Toc221345869" w:history="1">
+            <w:r>
+              <w:rPr>
+                <w:rStyle w:val="Hyperlink"/>
+                <w:noProof/>
+              </w:rPr>
+              <w:t>2.3.1</w:t>
+            </w:r>
+            <w:r>
+              <w:rPr>
+                <w:rFonts w:eastAsiaTheme="minorEastAsia"/>
+                <w:noProof/>
+                <w:lang w:val="en-US"/>
+              </w:rPr>
+              <w:tab/>
+            </w:r>
+            <w:r>
+              <w:rPr>
+                <w:rStyle w:val="Hyperlink"/>
+                <w:noProof/>
+              </w:rPr>
+              <w:t>NAT Gateway Implementation</w:t>
+            </w:r>
+            <w:r>
+              <w:rPr>
+                <w:noProof/>
+                <w:webHidden/>
+              </w:rPr>
+              <w:tab/>
+            </w:r>
+            <w:r>
+              <w:rPr>
+                <w:noProof/>
+                <w:webHidden/>
+              </w:rPr>
+              <w:fldChar w:fldCharType="begin"/>
+            </w:r>
+            <w:r>
+              <w:rPr>
+                <w:noProof/>
+                <w:webHidden/>
+              </w:rPr>
+              <w:instrText xml:space="preserve"> PAGEREF _Toc221345869 \h </w:instrText>
+            </w:r>
+            <w:r>
+              <w:rPr>
+                <w:noProof/>
+                <w:webHidden/>
+              </w:rPr>
+            </w:r>
+            <w:r>
+              <w:rPr>
+                <w:noProof/>
+                <w:webHidden/>
+              </w:rPr>
+              <w:fldChar w:fldCharType="separate"/>
+            </w:r>
+            <w:r>
+              <w:rPr>
+                <w:noProof/>
+                <w:webHidden/>
+              </w:rPr>
+              <w:t>10</w:t>
+            </w:r>
+            <w:r>
+              <w:rPr>
+                <w:noProof/>
+                <w:webHidden/>
+              </w:rPr>
+              <w:fldChar w:fldCharType="end"/>
+            </w:r>
+          </w:hyperlink>
+        </w:p>
+        <w:p>
+          <w:pPr>
+            <w:pStyle w:val="TOC3"/>
+            <w:tabs>
+              <w:tab w:val="left" w:pos="1440"/>
+              <w:tab w:val="right" w:leader="dot" w:pos="9016"/>
+            </w:tabs>
+            <w:rPr>
+              <w:rFonts w:eastAsiaTheme="minorEastAsia"/>
+              <w:noProof/>
+              <w:lang w:val="en-US"/>
+            </w:rPr>
+          </w:pPr>
+          <w:hyperlink w:anchor="_Toc221345870" w:history="1">
+            <w:r>
+              <w:rPr>
+                <w:rStyle w:val="Hyperlink"/>
+                <w:noProof/>
+              </w:rPr>
+              <w:t>2.3.2</w:t>
+            </w:r>
+            <w:r>
+              <w:rPr>
+                <w:rFonts w:eastAsiaTheme="minorEastAsia"/>
+                <w:noProof/>
+                <w:lang w:val="en-US"/>
+              </w:rPr>
+              <w:tab/>
+            </w:r>
+            <w:r>
+              <w:rPr>
+                <w:rStyle w:val="Hyperlink"/>
+                <w:noProof/>
+              </w:rPr>
+              <w:t>Security Controls and Risk Mitigation</w:t>
+            </w:r>
+            <w:r>
+              <w:rPr>
+                <w:noProof/>
+                <w:webHidden/>
+              </w:rPr>
+              <w:tab/>
+            </w:r>
+            <w:r>
+              <w:rPr>
+                <w:noProof/>
+                <w:webHidden/>
+              </w:rPr>
+              <w:fldChar w:fldCharType="begin"/>
+            </w:r>
+            <w:r>
+              <w:rPr>
+                <w:noProof/>
+                <w:webHidden/>
+              </w:rPr>
+              <w:instrText xml:space="preserve"> PAGEREF _Toc221345870 \h </w:instrText>
+            </w:r>
+            <w:r>
+              <w:rPr>
+                <w:noProof/>
+                <w:webHidden/>
+              </w:rPr>
+            </w:r>
+            <w:r>
+              <w:rPr>
+                <w:noProof/>
+                <w:webHidden/>
+              </w:rPr>
+              <w:fldChar w:fldCharType="separate"/>
+            </w:r>
+            <w:r>
+              <w:rPr>
+                <w:noProof/>
+                <w:webHidden/>
+              </w:rPr>
+              <w:t>10</w:t>
+            </w:r>
+            <w:r>
+              <w:rPr>
+                <w:noProof/>
+                <w:webHidden/>
+              </w:rPr>
+              <w:fldChar w:fldCharType="end"/>
+            </w:r>
+          </w:hyperlink>
+        </w:p>
+        <w:p>
+          <w:pPr>
+            <w:pStyle w:val="TOC1"/>
+            <w:tabs>
+              <w:tab w:val="left" w:pos="480"/>
+              <w:tab w:val="right" w:leader="dot" w:pos="9016"/>
+            </w:tabs>
+            <w:rPr>
+              <w:rFonts w:eastAsiaTheme="minorEastAsia"/>
+              <w:noProof/>
+              <w:lang w:val="en-US"/>
+            </w:rPr>
+          </w:pPr>
+          <w:hyperlink w:anchor="_Toc221345871" w:history="1">
+            <w:r>
+              <w:rPr>
+                <w:rStyle w:val="Hyperlink"/>
+                <w:noProof/>
+              </w:rPr>
+              <w:t>3</w:t>
+            </w:r>
+            <w:r>
+              <w:rPr>
+                <w:rFonts w:eastAsiaTheme="minorEastAsia"/>
+                <w:noProof/>
+                <w:lang w:val="en-US"/>
+              </w:rPr>
+              <w:tab/>
+            </w:r>
+            <w:r>
+              <w:rPr>
+                <w:rStyle w:val="Hyperlink"/>
+                <w:noProof/>
+              </w:rPr>
+              <w:t>Vulnerability Identification Report</w:t>
+            </w:r>
+            <w:r>
+              <w:rPr>
+                <w:noProof/>
+                <w:webHidden/>
+              </w:rPr>
+              <w:tab/>
+            </w:r>
+            <w:r>
+              <w:rPr>
+                <w:noProof/>
+                <w:webHidden/>
+              </w:rPr>
+              <w:fldChar w:fldCharType="begin"/>
+            </w:r>
+            <w:r>
+              <w:rPr>
+                <w:noProof/>
+                <w:webHidden/>
+              </w:rPr>
+              <w:instrText xml:space="preserve"> PAGEREF _Toc221345871 \h </w:instrText>
+            </w:r>
+            <w:r>
+              <w:rPr>
+                <w:noProof/>
+                <w:webHidden/>
+              </w:rPr>
+            </w:r>
+            <w:r>
+              <w:rPr>
+                <w:noProof/>
+                <w:webHidden/>
+              </w:rPr>
+              <w:fldChar w:fldCharType="separate"/>
+            </w:r>
+            <w:r>
+              <w:rPr>
+                <w:noProof/>
+                <w:webHidden/>
+              </w:rPr>
+              <w:t>11</w:t>
+            </w:r>
+            <w:r>
+              <w:rPr>
+                <w:noProof/>
+                <w:webHidden/>
+              </w:rPr>
+              <w:fldChar w:fldCharType="end"/>
+            </w:r>
+          </w:hyperlink>
+        </w:p>
+        <w:p>
+          <w:pPr>
+            <w:pStyle w:val="TOC1"/>
+            <w:tabs>
+              <w:tab w:val="left" w:pos="480"/>
+              <w:tab w:val="right" w:leader="dot" w:pos="9016"/>
+            </w:tabs>
+            <w:rPr>
+              <w:rFonts w:eastAsiaTheme="minorEastAsia"/>
+              <w:noProof/>
+              <w:lang w:val="en-US"/>
+            </w:rPr>
+          </w:pPr>
+          <w:hyperlink w:anchor="_Toc221345872" w:history="1">
+            <w:r>
+              <w:rPr>
+                <w:rStyle w:val="Hyperlink"/>
+                <w:noProof/>
+              </w:rPr>
+              <w:t>4</w:t>
+            </w:r>
+            <w:r>
+              <w:rPr>
+                <w:rFonts w:eastAsiaTheme="minorEastAsia"/>
+                <w:noProof/>
+                <w:lang w:val="en-US"/>
+              </w:rPr>
+              <w:tab/>
+            </w:r>
+            <w:r>
+              <w:rPr>
+                <w:rStyle w:val="Hyperlink"/>
+                <w:noProof/>
+              </w:rPr>
+              <w:t>Best Practice Comparison</w:t>
+            </w:r>
+            <w:r>
+              <w:rPr>
+                <w:noProof/>
+                <w:webHidden/>
+              </w:rPr>
+              <w:tab/>
+            </w:r>
+            <w:r>
+              <w:rPr>
+                <w:noProof/>
+                <w:webHidden/>
+              </w:rPr>
+              <w:fldChar w:fldCharType="begin"/>
+            </w:r>
+            <w:r>
+              <w:rPr>
+                <w:noProof/>
+                <w:webHidden/>
+              </w:rPr>
+              <w:instrText xml:space="preserve"> PAGEREF _Toc221345872 \h </w:instrText>
+            </w:r>
+            <w:r>
+              <w:rPr>
+                <w:noProof/>
+                <w:webHidden/>
+              </w:rPr>
+            </w:r>
+            <w:r>
+              <w:rPr>
+                <w:noProof/>
+                <w:webHidden/>
+              </w:rPr>
+              <w:fldChar w:fldCharType="separate"/>
+            </w:r>
+            <w:r>
+              <w:rPr>
+                <w:noProof/>
+                <w:webHidden/>
+              </w:rPr>
+              <w:t>11</w:t>
             </w:r>
             <w:r>
               <w:rPr>
@@ -1533,13 +1805,13 @@
               <w:lang w:val="en-US"/>
             </w:rPr>
           </w:pPr>
-          <w:hyperlink w:anchor="_Toc221293054" w:history="1">
+          <w:hyperlink w:anchor="_Toc221345873" w:history="1">
             <w:r>
               <w:rPr>
                 <w:rStyle w:val="Hyperlink"/>
                 <w:noProof/>
               </w:rPr>
-              <w:t>2.4</w:t>
+              <w:t>4.2</w:t>
             </w:r>
             <w:r>
               <w:rPr>
@@ -1554,7 +1826,7 @@
                 <w:rStyle w:val="Hyperlink"/>
                 <w:noProof/>
               </w:rPr>
-              <w:t>Traffic Flow &amp; Egress Analysis</w:t>
+              <w:t>Gap Analysis Against Industry Standards</w:t>
             </w:r>
             <w:r>
               <w:rPr>
@@ -1575,7 +1847,7 @@
                 <w:noProof/>
                 <w:webHidden/>
               </w:rPr>
-              <w:instrText xml:space="preserve"> PAGEREF _Toc221293054 \h </w:instrText>
+              <w:instrText xml:space="preserve"> PAGEREF _Toc221345873 \h </w:instrText>
             </w:r>
             <w:r>
               <w:rPr>
@@ -1595,7 +1867,265 @@
                 <w:noProof/>
                 <w:webHidden/>
               </w:rPr>
-              <w:t>9</w:t>
+              <w:t>12</w:t>
+            </w:r>
+            <w:r>
+              <w:rPr>
+                <w:noProof/>
+                <w:webHidden/>
+              </w:rPr>
+              <w:fldChar w:fldCharType="end"/>
+            </w:r>
+          </w:hyperlink>
+        </w:p>
+        <w:p>
+          <w:pPr>
+            <w:pStyle w:val="TOC2"/>
+            <w:tabs>
+              <w:tab w:val="left" w:pos="960"/>
+              <w:tab w:val="right" w:leader="dot" w:pos="9016"/>
+            </w:tabs>
+            <w:rPr>
+              <w:rFonts w:eastAsiaTheme="minorEastAsia"/>
+              <w:noProof/>
+              <w:lang w:val="en-US"/>
+            </w:rPr>
+          </w:pPr>
+          <w:hyperlink w:anchor="_Toc221345874" w:history="1">
+            <w:r>
+              <w:rPr>
+                <w:rStyle w:val="Hyperlink"/>
+                <w:noProof/>
+              </w:rPr>
+              <w:t>4.3</w:t>
+            </w:r>
+            <w:r>
+              <w:rPr>
+                <w:rFonts w:eastAsiaTheme="minorEastAsia"/>
+                <w:noProof/>
+                <w:lang w:val="en-US"/>
+              </w:rPr>
+              <w:tab/>
+            </w:r>
+            <w:r>
+              <w:rPr>
+                <w:rStyle w:val="Hyperlink"/>
+                <w:noProof/>
+              </w:rPr>
+              <w:t>Security Benchmarks (CIS &amp; NIST)</w:t>
+            </w:r>
+            <w:r>
+              <w:rPr>
+                <w:noProof/>
+                <w:webHidden/>
+              </w:rPr>
+              <w:tab/>
+            </w:r>
+            <w:r>
+              <w:rPr>
+                <w:noProof/>
+                <w:webHidden/>
+              </w:rPr>
+              <w:fldChar w:fldCharType="begin"/>
+            </w:r>
+            <w:r>
+              <w:rPr>
+                <w:noProof/>
+                <w:webHidden/>
+              </w:rPr>
+              <w:instrText xml:space="preserve"> PAGEREF _Toc221345874 \h </w:instrText>
+            </w:r>
+            <w:r>
+              <w:rPr>
+                <w:noProof/>
+                <w:webHidden/>
+              </w:rPr>
+            </w:r>
+            <w:r>
+              <w:rPr>
+                <w:noProof/>
+                <w:webHidden/>
+              </w:rPr>
+              <w:fldChar w:fldCharType="separate"/>
+            </w:r>
+            <w:r>
+              <w:rPr>
+                <w:noProof/>
+                <w:webHidden/>
+              </w:rPr>
+              <w:t>12</w:t>
+            </w:r>
+            <w:r>
+              <w:rPr>
+                <w:noProof/>
+                <w:webHidden/>
+              </w:rPr>
+              <w:fldChar w:fldCharType="end"/>
+            </w:r>
+          </w:hyperlink>
+        </w:p>
+        <w:p>
+          <w:pPr>
+            <w:pStyle w:val="TOC1"/>
+            <w:tabs>
+              <w:tab w:val="left" w:pos="480"/>
+              <w:tab w:val="right" w:leader="dot" w:pos="9016"/>
+            </w:tabs>
+            <w:rPr>
+              <w:rFonts w:eastAsiaTheme="minorEastAsia"/>
+              <w:noProof/>
+              <w:lang w:val="en-US"/>
+            </w:rPr>
+          </w:pPr>
+          <w:hyperlink w:anchor="_Toc221345875" w:history="1">
+            <w:r>
+              <w:rPr>
+                <w:rStyle w:val="Hyperlink"/>
+                <w:noProof/>
+              </w:rPr>
+              <w:t>5</w:t>
+            </w:r>
+            <w:r>
+              <w:rPr>
+                <w:rFonts w:eastAsiaTheme="minorEastAsia"/>
+                <w:noProof/>
+                <w:lang w:val="en-US"/>
+              </w:rPr>
+              <w:tab/>
+            </w:r>
+            <w:r>
+              <w:rPr>
+                <w:rStyle w:val="Hyperlink"/>
+                <w:noProof/>
+              </w:rPr>
+              <w:t>Threat Scenario Analysis</w:t>
+            </w:r>
+            <w:r>
+              <w:rPr>
+                <w:noProof/>
+                <w:webHidden/>
+              </w:rPr>
+              <w:tab/>
+            </w:r>
+            <w:r>
+              <w:rPr>
+                <w:noProof/>
+                <w:webHidden/>
+              </w:rPr>
+              <w:fldChar w:fldCharType="begin"/>
+            </w:r>
+            <w:r>
+              <w:rPr>
+                <w:noProof/>
+                <w:webHidden/>
+              </w:rPr>
+              <w:instrText xml:space="preserve"> PAGEREF _Toc221345875 \h </w:instrText>
+            </w:r>
+            <w:r>
+              <w:rPr>
+                <w:noProof/>
+                <w:webHidden/>
+              </w:rPr>
+            </w:r>
+            <w:r>
+              <w:rPr>
+                <w:noProof/>
+                <w:webHidden/>
+              </w:rPr>
+              <w:fldChar w:fldCharType="separate"/>
+            </w:r>
+            <w:r>
+              <w:rPr>
+                <w:noProof/>
+                <w:webHidden/>
+              </w:rPr>
+              <w:t>13</w:t>
+            </w:r>
+            <w:r>
+              <w:rPr>
+                <w:noProof/>
+                <w:webHidden/>
+              </w:rPr>
+              <w:fldChar w:fldCharType="end"/>
+            </w:r>
+          </w:hyperlink>
+        </w:p>
+        <w:p>
+          <w:pPr>
+            <w:pStyle w:val="TOC2"/>
+            <w:tabs>
+              <w:tab w:val="left" w:pos="960"/>
+              <w:tab w:val="right" w:leader="dot" w:pos="9016"/>
+            </w:tabs>
+            <w:rPr>
+              <w:rFonts w:eastAsiaTheme="minorEastAsia"/>
+              <w:noProof/>
+              <w:lang w:val="en-US"/>
+            </w:rPr>
+          </w:pPr>
+          <w:hyperlink w:anchor="_Toc221345876" w:history="1">
+            <w:r>
+              <w:rPr>
+                <w:rStyle w:val="Hyperlink"/>
+                <w:noProof/>
+              </w:rPr>
+              <w:t>5.1</w:t>
+            </w:r>
+            <w:r>
+              <w:rPr>
+                <w:rFonts w:eastAsiaTheme="minorEastAsia"/>
+                <w:noProof/>
+                <w:lang w:val="en-US"/>
+              </w:rPr>
+              <w:tab/>
+            </w:r>
+            <w:r>
+              <w:rPr>
+                <w:rStyle w:val="Hyperlink"/>
+                <w:noProof/>
+              </w:rPr>
+              <w:t>Security Considerations of concerned Network Architecture</w:t>
+            </w:r>
+            <w:r>
+              <w:rPr>
+                <w:noProof/>
+                <w:webHidden/>
+              </w:rPr>
+              <w:tab/>
+            </w:r>
+            <w:r>
+              <w:rPr>
+                <w:noProof/>
+                <w:webHidden/>
+              </w:rPr>
+              <w:fldChar w:fldCharType="begin"/>
+            </w:r>
+            <w:r>
+              <w:rPr>
+                <w:noProof/>
+                <w:webHidden/>
+              </w:rPr>
+              <w:instrText xml:space="preserve"> PAGEREF _Toc221345876 \h </w:instrText>
+            </w:r>
+            <w:r>
+              <w:rPr>
+                <w:noProof/>
+                <w:webHidden/>
+              </w:rPr>
+            </w:r>
+            <w:r>
+              <w:rPr>
+                <w:noProof/>
+                <w:webHidden/>
+              </w:rPr>
+              <w:fldChar w:fldCharType="separate"/>
+            </w:r>
+            <w:r>
+              <w:rPr>
+                <w:noProof/>
+                <w:webHidden/>
+              </w:rPr>
+              <w:t>13</w:t>
             </w:r>
             <w:r>
               <w:rPr>
@@ -1619,13 +2149,13 @@
               <w:lang w:val="en-US"/>
             </w:rPr>
           </w:pPr>
-          <w:hyperlink w:anchor="_Toc221293055" w:history="1">
+          <w:hyperlink w:anchor="_Toc221345877" w:history="1">
             <w:r>
               <w:rPr>
                 <w:rStyle w:val="Hyperlink"/>
                 <w:noProof/>
               </w:rPr>
-              <w:t>2.4.1</w:t>
+              <w:t>5.1.1</w:t>
             </w:r>
             <w:r>
               <w:rPr>
@@ -1640,7 +2170,7 @@
                 <w:rStyle w:val="Hyperlink"/>
                 <w:noProof/>
               </w:rPr>
-              <w:t>NAT Gateway Implementation</w:t>
+              <w:t>Security threats</w:t>
             </w:r>
             <w:r>
               <w:rPr>
@@ -1661,7 +2191,7 @@
                 <w:noProof/>
                 <w:webHidden/>
               </w:rPr>
-              <w:instrText xml:space="preserve"> PAGEREF _Toc221293055 \h </w:instrText>
+              <w:instrText xml:space="preserve"> PAGEREF _Toc221345877 \h </w:instrText>
             </w:r>
             <w:r>
               <w:rPr>
@@ -1681,7 +2211,7 @@
                 <w:noProof/>
                 <w:webHidden/>
               </w:rPr>
-              <w:t>10</w:t>
+              <w:t>13</w:t>
             </w:r>
             <w:r>
               <w:rPr>
@@ -1705,13 +2235,13 @@
               <w:lang w:val="en-US"/>
             </w:rPr>
           </w:pPr>
-          <w:hyperlink w:anchor="_Toc221293056" w:history="1">
+          <w:hyperlink w:anchor="_Toc221345878" w:history="1">
             <w:r>
               <w:rPr>
                 <w:rStyle w:val="Hyperlink"/>
                 <w:noProof/>
               </w:rPr>
-              <w:t>2.4.2</w:t>
+              <w:t>5.1.2</w:t>
             </w:r>
             <w:r>
               <w:rPr>
@@ -1726,7 +2256,7 @@
                 <w:rStyle w:val="Hyperlink"/>
                 <w:noProof/>
               </w:rPr>
-              <w:t>Security Controls and Risk Mitigation</w:t>
+              <w:t>Criticality and Cost Optimization</w:t>
             </w:r>
             <w:r>
               <w:rPr>
@@ -1747,7 +2277,7 @@
                 <w:noProof/>
                 <w:webHidden/>
               </w:rPr>
-              <w:instrText xml:space="preserve"> PAGEREF _Toc221293056 \h </w:instrText>
+              <w:instrText xml:space="preserve"> PAGEREF _Toc221345878 \h </w:instrText>
             </w:r>
             <w:r>
               <w:rPr>
@@ -1767,7 +2297,179 @@
                 <w:noProof/>
                 <w:webHidden/>
               </w:rPr>
-              <w:t>10</w:t>
+              <w:t>15</w:t>
+            </w:r>
+            <w:r>
+              <w:rPr>
+                <w:noProof/>
+                <w:webHidden/>
+              </w:rPr>
+              <w:fldChar w:fldCharType="end"/>
+            </w:r>
+          </w:hyperlink>
+        </w:p>
+        <w:p>
+          <w:pPr>
+            <w:pStyle w:val="TOC3"/>
+            <w:tabs>
+              <w:tab w:val="left" w:pos="1440"/>
+              <w:tab w:val="right" w:leader="dot" w:pos="9016"/>
+            </w:tabs>
+            <w:rPr>
+              <w:rFonts w:eastAsiaTheme="minorEastAsia"/>
+              <w:noProof/>
+              <w:lang w:val="en-US"/>
+            </w:rPr>
+          </w:pPr>
+          <w:hyperlink w:anchor="_Toc221345879" w:history="1">
+            <w:r>
+              <w:rPr>
+                <w:rStyle w:val="Hyperlink"/>
+                <w:noProof/>
+              </w:rPr>
+              <w:t>5.1.3</w:t>
+            </w:r>
+            <w:r>
+              <w:rPr>
+                <w:rFonts w:eastAsiaTheme="minorEastAsia"/>
+                <w:noProof/>
+                <w:lang w:val="en-US"/>
+              </w:rPr>
+              <w:tab/>
+            </w:r>
+            <w:r>
+              <w:rPr>
+                <w:rStyle w:val="Hyperlink"/>
+                <w:noProof/>
+              </w:rPr>
+              <w:t>Security threats arising from delivery models</w:t>
+            </w:r>
+            <w:r>
+              <w:rPr>
+                <w:noProof/>
+                <w:webHidden/>
+              </w:rPr>
+              <w:tab/>
+            </w:r>
+            <w:r>
+              <w:rPr>
+                <w:noProof/>
+                <w:webHidden/>
+              </w:rPr>
+              <w:fldChar w:fldCharType="begin"/>
+            </w:r>
+            <w:r>
+              <w:rPr>
+                <w:noProof/>
+                <w:webHidden/>
+              </w:rPr>
+              <w:instrText xml:space="preserve"> PAGEREF _Toc221345879 \h </w:instrText>
+            </w:r>
+            <w:r>
+              <w:rPr>
+                <w:noProof/>
+                <w:webHidden/>
+              </w:rPr>
+            </w:r>
+            <w:r>
+              <w:rPr>
+                <w:noProof/>
+                <w:webHidden/>
+              </w:rPr>
+              <w:fldChar w:fldCharType="separate"/>
+            </w:r>
+            <w:r>
+              <w:rPr>
+                <w:noProof/>
+                <w:webHidden/>
+              </w:rPr>
+              <w:t>16</w:t>
+            </w:r>
+            <w:r>
+              <w:rPr>
+                <w:noProof/>
+                <w:webHidden/>
+              </w:rPr>
+              <w:fldChar w:fldCharType="end"/>
+            </w:r>
+          </w:hyperlink>
+        </w:p>
+        <w:p>
+          <w:pPr>
+            <w:pStyle w:val="TOC3"/>
+            <w:tabs>
+              <w:tab w:val="left" w:pos="1440"/>
+              <w:tab w:val="right" w:leader="dot" w:pos="9016"/>
+            </w:tabs>
+            <w:rPr>
+              <w:rFonts w:eastAsiaTheme="minorEastAsia"/>
+              <w:noProof/>
+              <w:lang w:val="en-US"/>
+            </w:rPr>
+          </w:pPr>
+          <w:hyperlink w:anchor="_Toc221345880" w:history="1">
+            <w:r>
+              <w:rPr>
+                <w:rStyle w:val="Hyperlink"/>
+                <w:noProof/>
+              </w:rPr>
+              <w:t>5.1.4</w:t>
+            </w:r>
+            <w:r>
+              <w:rPr>
+                <w:rFonts w:eastAsiaTheme="minorEastAsia"/>
+                <w:noProof/>
+                <w:lang w:val="en-US"/>
+              </w:rPr>
+              <w:tab/>
+            </w:r>
+            <w:r>
+              <w:rPr>
+                <w:rStyle w:val="Hyperlink"/>
+                <w:noProof/>
+              </w:rPr>
+              <w:t>Real Life examples of Security incidences for a Single VPC.</w:t>
+            </w:r>
+            <w:r>
+              <w:rPr>
+                <w:noProof/>
+                <w:webHidden/>
+              </w:rPr>
+              <w:tab/>
+            </w:r>
+            <w:r>
+              <w:rPr>
+                <w:noProof/>
+                <w:webHidden/>
+              </w:rPr>
+              <w:fldChar w:fldCharType="begin"/>
+            </w:r>
+            <w:r>
+              <w:rPr>
+                <w:noProof/>
+                <w:webHidden/>
+              </w:rPr>
+              <w:instrText xml:space="preserve"> PAGEREF _Toc221345880 \h </w:instrText>
+            </w:r>
+            <w:r>
+              <w:rPr>
+                <w:noProof/>
+                <w:webHidden/>
+              </w:rPr>
+            </w:r>
+            <w:r>
+              <w:rPr>
+                <w:noProof/>
+                <w:webHidden/>
+              </w:rPr>
+              <w:fldChar w:fldCharType="separate"/>
+            </w:r>
+            <w:r>
+              <w:rPr>
+                <w:noProof/>
+                <w:webHidden/>
+              </w:rPr>
+              <w:t>18</w:t>
             </w:r>
             <w:r>
               <w:rPr>
@@ -1791,13 +2493,13 @@
               <w:lang w:val="en-US"/>
             </w:rPr>
           </w:pPr>
-          <w:hyperlink w:anchor="_Toc221293057" w:history="1">
+          <w:hyperlink w:anchor="_Toc221345881" w:history="1">
             <w:r>
               <w:rPr>
                 <w:rStyle w:val="Hyperlink"/>
                 <w:noProof/>
               </w:rPr>
-              <w:t>3</w:t>
+              <w:t>6</w:t>
             </w:r>
             <w:r>
               <w:rPr>
@@ -1812,7 +2514,7 @@
                 <w:rStyle w:val="Hyperlink"/>
                 <w:noProof/>
               </w:rPr>
-              <w:t>Vulnerability Identification Report</w:t>
+              <w:t>Improvement Recommendations</w:t>
             </w:r>
             <w:r>
               <w:rPr>
@@ -1833,7 +2535,7 @@
                 <w:noProof/>
                 <w:webHidden/>
               </w:rPr>
-              <w:instrText xml:space="preserve"> PAGEREF _Toc221293057 \h </w:instrText>
+              <w:instrText xml:space="preserve"> PAGEREF _Toc221345881 \h </w:instrText>
             </w:r>
             <w:r>
               <w:rPr>
@@ -1853,7 +2555,535 @@
                 <w:noProof/>
                 <w:webHidden/>
               </w:rPr>
-              <w:t>11</w:t>
+              <w:t>18</w:t>
+            </w:r>
+            <w:r>
+              <w:rPr>
+                <w:noProof/>
+                <w:webHidden/>
+              </w:rPr>
+              <w:fldChar w:fldCharType="end"/>
+            </w:r>
+          </w:hyperlink>
+        </w:p>
+        <w:p>
+          <w:pPr>
+            <w:pStyle w:val="TOC2"/>
+            <w:tabs>
+              <w:tab w:val="left" w:pos="960"/>
+              <w:tab w:val="right" w:leader="dot" w:pos="9016"/>
+            </w:tabs>
+            <w:rPr>
+              <w:rFonts w:eastAsiaTheme="minorEastAsia"/>
+              <w:noProof/>
+              <w:lang w:val="en-US"/>
+            </w:rPr>
+          </w:pPr>
+          <w:hyperlink w:anchor="_Toc221345882" w:history="1">
+            <w:r>
+              <w:rPr>
+                <w:rStyle w:val="Hyperlink"/>
+                <w:noProof/>
+                <w:lang w:val="en-US"/>
+              </w:rPr>
+              <w:t>6.1</w:t>
+            </w:r>
+            <w:r>
+              <w:rPr>
+                <w:rFonts w:eastAsiaTheme="minorEastAsia"/>
+                <w:noProof/>
+                <w:lang w:val="en-US"/>
+              </w:rPr>
+              <w:tab/>
+            </w:r>
+            <w:r>
+              <w:rPr>
+                <w:rStyle w:val="Hyperlink"/>
+                <w:noProof/>
+                <w:lang w:val="en-US"/>
+              </w:rPr>
+              <w:t>Modernize Management: Replace Bastions with AWS SSM</w:t>
+            </w:r>
+            <w:r>
+              <w:rPr>
+                <w:noProof/>
+                <w:webHidden/>
+              </w:rPr>
+              <w:tab/>
+            </w:r>
+            <w:r>
+              <w:rPr>
+                <w:noProof/>
+                <w:webHidden/>
+              </w:rPr>
+              <w:fldChar w:fldCharType="begin"/>
+            </w:r>
+            <w:r>
+              <w:rPr>
+                <w:noProof/>
+                <w:webHidden/>
+              </w:rPr>
+              <w:instrText xml:space="preserve"> PAGEREF _Toc221345882 \h </w:instrText>
+            </w:r>
+            <w:r>
+              <w:rPr>
+                <w:noProof/>
+                <w:webHidden/>
+              </w:rPr>
+            </w:r>
+            <w:r>
+              <w:rPr>
+                <w:noProof/>
+                <w:webHidden/>
+              </w:rPr>
+              <w:fldChar w:fldCharType="separate"/>
+            </w:r>
+            <w:r>
+              <w:rPr>
+                <w:noProof/>
+                <w:webHidden/>
+              </w:rPr>
+              <w:t>18</w:t>
+            </w:r>
+            <w:r>
+              <w:rPr>
+                <w:noProof/>
+                <w:webHidden/>
+              </w:rPr>
+              <w:fldChar w:fldCharType="end"/>
+            </w:r>
+          </w:hyperlink>
+        </w:p>
+        <w:p>
+          <w:pPr>
+            <w:pStyle w:val="TOC2"/>
+            <w:tabs>
+              <w:tab w:val="left" w:pos="960"/>
+              <w:tab w:val="right" w:leader="dot" w:pos="9016"/>
+            </w:tabs>
+            <w:rPr>
+              <w:rFonts w:eastAsiaTheme="minorEastAsia"/>
+              <w:noProof/>
+              <w:lang w:val="en-US"/>
+            </w:rPr>
+          </w:pPr>
+          <w:hyperlink w:anchor="_Toc221345883" w:history="1">
+            <w:r>
+              <w:rPr>
+                <w:rStyle w:val="Hyperlink"/>
+                <w:noProof/>
+                <w:lang w:val="en-US"/>
+              </w:rPr>
+              <w:t>6.2</w:t>
+            </w:r>
+            <w:r>
+              <w:rPr>
+                <w:rFonts w:eastAsiaTheme="minorEastAsia"/>
+                <w:noProof/>
+                <w:lang w:val="en-US"/>
+              </w:rPr>
+              <w:tab/>
+            </w:r>
+            <w:r>
+              <w:rPr>
+                <w:rStyle w:val="Hyperlink"/>
+                <w:noProof/>
+                <w:lang w:val="en-US"/>
+              </w:rPr>
+              <w:t>Advanced Egress Control: FQDN Filtering</w:t>
+            </w:r>
+            <w:r>
+              <w:rPr>
+                <w:noProof/>
+                <w:webHidden/>
+              </w:rPr>
+              <w:tab/>
+            </w:r>
+            <w:r>
+              <w:rPr>
+                <w:noProof/>
+                <w:webHidden/>
+              </w:rPr>
+              <w:fldChar w:fldCharType="begin"/>
+            </w:r>
+            <w:r>
+              <w:rPr>
+                <w:noProof/>
+                <w:webHidden/>
+              </w:rPr>
+              <w:instrText xml:space="preserve"> PAGEREF _Toc221345883 \h </w:instrText>
+            </w:r>
+            <w:r>
+              <w:rPr>
+                <w:noProof/>
+                <w:webHidden/>
+              </w:rPr>
+            </w:r>
+            <w:r>
+              <w:rPr>
+                <w:noProof/>
+                <w:webHidden/>
+              </w:rPr>
+              <w:fldChar w:fldCharType="separate"/>
+            </w:r>
+            <w:r>
+              <w:rPr>
+                <w:noProof/>
+                <w:webHidden/>
+              </w:rPr>
+              <w:t>19</w:t>
+            </w:r>
+            <w:r>
+              <w:rPr>
+                <w:noProof/>
+                <w:webHidden/>
+              </w:rPr>
+              <w:fldChar w:fldCharType="end"/>
+            </w:r>
+          </w:hyperlink>
+        </w:p>
+        <w:p>
+          <w:pPr>
+            <w:pStyle w:val="TOC2"/>
+            <w:tabs>
+              <w:tab w:val="left" w:pos="960"/>
+              <w:tab w:val="right" w:leader="dot" w:pos="9016"/>
+            </w:tabs>
+            <w:rPr>
+              <w:rFonts w:eastAsiaTheme="minorEastAsia"/>
+              <w:noProof/>
+              <w:lang w:val="en-US"/>
+            </w:rPr>
+          </w:pPr>
+          <w:hyperlink w:anchor="_Toc221345884" w:history="1">
+            <w:r>
+              <w:rPr>
+                <w:rStyle w:val="Hyperlink"/>
+                <w:noProof/>
+                <w:lang w:val="en-US"/>
+              </w:rPr>
+              <w:t>6.3</w:t>
+            </w:r>
+            <w:r>
+              <w:rPr>
+                <w:rFonts w:eastAsiaTheme="minorEastAsia"/>
+                <w:noProof/>
+                <w:lang w:val="en-US"/>
+              </w:rPr>
+              <w:tab/>
+            </w:r>
+            <w:r>
+              <w:rPr>
+                <w:rStyle w:val="Hyperlink"/>
+                <w:noProof/>
+                <w:lang w:val="en-US"/>
+              </w:rPr>
+              <w:t>Minimize Public Exposure: Deploy VPC Endpoints</w:t>
+            </w:r>
+            <w:r>
+              <w:rPr>
+                <w:noProof/>
+                <w:webHidden/>
+              </w:rPr>
+              <w:tab/>
+            </w:r>
+            <w:r>
+              <w:rPr>
+                <w:noProof/>
+                <w:webHidden/>
+              </w:rPr>
+              <w:fldChar w:fldCharType="begin"/>
+            </w:r>
+            <w:r>
+              <w:rPr>
+                <w:noProof/>
+                <w:webHidden/>
+              </w:rPr>
+              <w:instrText xml:space="preserve"> PAGEREF _Toc221345884 \h </w:instrText>
+            </w:r>
+            <w:r>
+              <w:rPr>
+                <w:noProof/>
+                <w:webHidden/>
+              </w:rPr>
+            </w:r>
+            <w:r>
+              <w:rPr>
+                <w:noProof/>
+                <w:webHidden/>
+              </w:rPr>
+              <w:fldChar w:fldCharType="separate"/>
+            </w:r>
+            <w:r>
+              <w:rPr>
+                <w:noProof/>
+                <w:webHidden/>
+              </w:rPr>
+              <w:t>19</w:t>
+            </w:r>
+            <w:r>
+              <w:rPr>
+                <w:noProof/>
+                <w:webHidden/>
+              </w:rPr>
+              <w:fldChar w:fldCharType="end"/>
+            </w:r>
+          </w:hyperlink>
+        </w:p>
+        <w:p>
+          <w:pPr>
+            <w:pStyle w:val="TOC2"/>
+            <w:tabs>
+              <w:tab w:val="left" w:pos="960"/>
+              <w:tab w:val="right" w:leader="dot" w:pos="9016"/>
+            </w:tabs>
+            <w:rPr>
+              <w:rFonts w:eastAsiaTheme="minorEastAsia"/>
+              <w:noProof/>
+              <w:lang w:val="en-US"/>
+            </w:rPr>
+          </w:pPr>
+          <w:hyperlink w:anchor="_Toc221345885" w:history="1">
+            <w:r>
+              <w:rPr>
+                <w:rStyle w:val="Hyperlink"/>
+                <w:noProof/>
+                <w:lang w:val="en-US"/>
+              </w:rPr>
+              <w:t>6.4</w:t>
+            </w:r>
+            <w:r>
+              <w:rPr>
+                <w:rFonts w:eastAsiaTheme="minorEastAsia"/>
+                <w:noProof/>
+                <w:lang w:val="en-US"/>
+              </w:rPr>
+              <w:tab/>
+            </w:r>
+            <w:r>
+              <w:rPr>
+                <w:rStyle w:val="Hyperlink"/>
+                <w:noProof/>
+                <w:lang w:val="en-US"/>
+              </w:rPr>
+              <w:t>Granular Micro-segmentation: Identity-Based SGs</w:t>
+            </w:r>
+            <w:r>
+              <w:rPr>
+                <w:noProof/>
+                <w:webHidden/>
+              </w:rPr>
+              <w:tab/>
+            </w:r>
+            <w:r>
+              <w:rPr>
+                <w:noProof/>
+                <w:webHidden/>
+              </w:rPr>
+              <w:fldChar w:fldCharType="begin"/>
+            </w:r>
+            <w:r>
+              <w:rPr>
+                <w:noProof/>
+                <w:webHidden/>
+              </w:rPr>
+              <w:instrText xml:space="preserve"> PAGEREF _Toc221345885 \h </w:instrText>
+            </w:r>
+            <w:r>
+              <w:rPr>
+                <w:noProof/>
+                <w:webHidden/>
+              </w:rPr>
+            </w:r>
+            <w:r>
+              <w:rPr>
+                <w:noProof/>
+                <w:webHidden/>
+              </w:rPr>
+              <w:fldChar w:fldCharType="separate"/>
+            </w:r>
+            <w:r>
+              <w:rPr>
+                <w:noProof/>
+                <w:webHidden/>
+              </w:rPr>
+              <w:t>19</w:t>
+            </w:r>
+            <w:r>
+              <w:rPr>
+                <w:noProof/>
+                <w:webHidden/>
+              </w:rPr>
+              <w:fldChar w:fldCharType="end"/>
+            </w:r>
+          </w:hyperlink>
+        </w:p>
+        <w:p>
+          <w:pPr>
+            <w:pStyle w:val="TOC2"/>
+            <w:tabs>
+              <w:tab w:val="left" w:pos="960"/>
+              <w:tab w:val="right" w:leader="dot" w:pos="9016"/>
+            </w:tabs>
+            <w:rPr>
+              <w:rFonts w:eastAsiaTheme="minorEastAsia"/>
+              <w:noProof/>
+              <w:lang w:val="en-US"/>
+            </w:rPr>
+          </w:pPr>
+          <w:hyperlink w:anchor="_Toc221345886" w:history="1">
+            <w:r>
+              <w:rPr>
+                <w:rStyle w:val="Hyperlink"/>
+                <w:noProof/>
+                <w:lang w:val="en-US"/>
+              </w:rPr>
+              <w:t>6.5</w:t>
+            </w:r>
+            <w:r>
+              <w:rPr>
+                <w:rFonts w:eastAsiaTheme="minorEastAsia"/>
+                <w:noProof/>
+                <w:lang w:val="en-US"/>
+              </w:rPr>
+              <w:tab/>
+            </w:r>
+            <w:r>
+              <w:rPr>
+                <w:rStyle w:val="Hyperlink"/>
+                <w:noProof/>
+                <w:lang w:val="en-US"/>
+              </w:rPr>
+              <w:t>Shift to Automated Governance (AIOps)</w:t>
+            </w:r>
+            <w:r>
+              <w:rPr>
+                <w:noProof/>
+                <w:webHidden/>
+              </w:rPr>
+              <w:tab/>
+            </w:r>
+            <w:r>
+              <w:rPr>
+                <w:noProof/>
+                <w:webHidden/>
+              </w:rPr>
+              <w:fldChar w:fldCharType="begin"/>
+            </w:r>
+            <w:r>
+              <w:rPr>
+                <w:noProof/>
+                <w:webHidden/>
+              </w:rPr>
+              <w:instrText xml:space="preserve"> PAGEREF _Toc221345886 \h </w:instrText>
+            </w:r>
+            <w:r>
+              <w:rPr>
+                <w:noProof/>
+                <w:webHidden/>
+              </w:rPr>
+            </w:r>
+            <w:r>
+              <w:rPr>
+                <w:noProof/>
+                <w:webHidden/>
+              </w:rPr>
+              <w:fldChar w:fldCharType="separate"/>
+            </w:r>
+            <w:r>
+              <w:rPr>
+                <w:noProof/>
+                <w:webHidden/>
+              </w:rPr>
+              <w:t>19</w:t>
+            </w:r>
+            <w:r>
+              <w:rPr>
+                <w:noProof/>
+                <w:webHidden/>
+              </w:rPr>
+              <w:fldChar w:fldCharType="end"/>
+            </w:r>
+          </w:hyperlink>
+        </w:p>
+        <w:p>
+          <w:pPr>
+            <w:pStyle w:val="TOC2"/>
+            <w:tabs>
+              <w:tab w:val="left" w:pos="960"/>
+              <w:tab w:val="right" w:leader="dot" w:pos="9016"/>
+            </w:tabs>
+            <w:rPr>
+              <w:rFonts w:eastAsiaTheme="minorEastAsia"/>
+              <w:noProof/>
+              <w:lang w:val="en-US"/>
+            </w:rPr>
+          </w:pPr>
+          <w:hyperlink w:anchor="_Toc221345887" w:history="1">
+            <w:r>
+              <w:rPr>
+                <w:rStyle w:val="Hyperlink"/>
+                <w:noProof/>
+                <w:lang w:val="en-US"/>
+              </w:rPr>
+              <w:t>6.6</w:t>
+            </w:r>
+            <w:r>
+              <w:rPr>
+                <w:rFonts w:eastAsiaTheme="minorEastAsia"/>
+                <w:noProof/>
+                <w:lang w:val="en-US"/>
+              </w:rPr>
+              <w:tab/>
+            </w:r>
+            <w:r>
+              <w:rPr>
+                <w:rStyle w:val="Hyperlink"/>
+                <w:noProof/>
+                <w:lang w:val="en-US"/>
+              </w:rPr>
+              <w:t>Database Tier Hardening: RDS Proxy &amp; IAM Auth</w:t>
+            </w:r>
+            <w:r>
+              <w:rPr>
+                <w:noProof/>
+                <w:webHidden/>
+              </w:rPr>
+              <w:tab/>
+            </w:r>
+            <w:r>
+              <w:rPr>
+                <w:noProof/>
+                <w:webHidden/>
+              </w:rPr>
+              <w:fldChar w:fldCharType="begin"/>
+            </w:r>
+            <w:r>
+              <w:rPr>
+                <w:noProof/>
+                <w:webHidden/>
+              </w:rPr>
+              <w:instrText xml:space="preserve"> PAGEREF _Toc221345887 \h </w:instrText>
+            </w:r>
+            <w:r>
+              <w:rPr>
+                <w:noProof/>
+                <w:webHidden/>
+              </w:rPr>
+            </w:r>
+            <w:r>
+              <w:rPr>
+                <w:noProof/>
+                <w:webHidden/>
+              </w:rPr>
+              <w:fldChar w:fldCharType="separate"/>
+            </w:r>
+            <w:r>
+              <w:rPr>
+                <w:noProof/>
+                <w:webHidden/>
+              </w:rPr>
+              <w:t>19</w:t>
             </w:r>
             <w:r>
               <w:rPr>
@@ -1877,13 +3107,13 @@
               <w:lang w:val="en-US"/>
             </w:rPr>
           </w:pPr>
-          <w:hyperlink w:anchor="_Toc221293058" w:history="1">
+          <w:hyperlink w:anchor="_Toc221345888" w:history="1">
             <w:r>
               <w:rPr>
                 <w:rStyle w:val="Hyperlink"/>
                 <w:noProof/>
               </w:rPr>
-              <w:t>4</w:t>
+              <w:t>7</w:t>
             </w:r>
             <w:r>
               <w:rPr>
@@ -1898,7 +3128,7 @@
                 <w:rStyle w:val="Hyperlink"/>
                 <w:noProof/>
               </w:rPr>
-              <w:t>Best Practice Comparison</w:t>
+              <w:t>Executive Summary</w:t>
             </w:r>
             <w:r>
               <w:rPr>
@@ -1919,7 +3149,7 @@
                 <w:noProof/>
                 <w:webHidden/>
               </w:rPr>
-              <w:instrText xml:space="preserve"> PAGEREF _Toc221293058 \h </w:instrText>
+              <w:instrText xml:space="preserve"> PAGEREF _Toc221345888 \h </w:instrText>
             </w:r>
             <w:r>
               <w:rPr>
@@ -1939,7 +3169,7 @@
                 <w:noProof/>
                 <w:webHidden/>
               </w:rPr>
-              <w:t>11</w:t>
+              <w:t>20</w:t>
             </w:r>
             <w:r>
               <w:rPr>
@@ -1963,13 +3193,14 @@
               <w:lang w:val="en-US"/>
             </w:rPr>
           </w:pPr>
-          <w:hyperlink w:anchor="_Toc221293059" w:history="1">
+          <w:hyperlink w:anchor="_Toc221345889" w:history="1">
             <w:r>
               <w:rPr>
                 <w:rStyle w:val="Hyperlink"/>
                 <w:noProof/>
-              </w:rPr>
-              <w:t>4.2</w:t>
+                <w:lang w:val="en-US"/>
+              </w:rPr>
+              <w:t>7.1</w:t>
             </w:r>
             <w:r>
               <w:rPr>
@@ -1983,8 +3214,9 @@
               <w:rPr>
                 <w:rStyle w:val="Hyperlink"/>
                 <w:noProof/>
-              </w:rPr>
-              <w:t>Gap Analysis Against Industry Standards</w:t>
+                <w:lang w:val="en-US"/>
+              </w:rPr>
+              <w:t>Overview and Context</w:t>
             </w:r>
             <w:r>
               <w:rPr>
@@ -2005,7 +3237,7 @@
                 <w:noProof/>
                 <w:webHidden/>
               </w:rPr>
-              <w:instrText xml:space="preserve"> PAGEREF _Toc221293059 \h </w:instrText>
+              <w:instrText xml:space="preserve"> PAGEREF _Toc221345889 \h </w:instrText>
             </w:r>
             <w:r>
               <w:rPr>
@@ -2025,7 +3257,7 @@
                 <w:noProof/>
                 <w:webHidden/>
               </w:rPr>
-              <w:t>11</w:t>
+              <w:t>20</w:t>
             </w:r>
             <w:r>
               <w:rPr>
@@ -2049,13 +3281,14 @@
               <w:lang w:val="en-US"/>
             </w:rPr>
           </w:pPr>
-          <w:hyperlink w:anchor="_Toc221293060" w:history="1">
+          <w:hyperlink w:anchor="_Toc221345890" w:history="1">
             <w:r>
               <w:rPr>
                 <w:rStyle w:val="Hyperlink"/>
                 <w:noProof/>
-              </w:rPr>
-              <w:t>4.3</w:t>
+                <w:lang w:val="en-US"/>
+              </w:rPr>
+              <w:t>7.2</w:t>
             </w:r>
             <w:r>
               <w:rPr>
@@ -2069,8 +3302,9 @@
               <w:rPr>
                 <w:rStyle w:val="Hyperlink"/>
                 <w:noProof/>
-              </w:rPr>
-              <w:t>Security Benchmarks (CIS &amp; NIST)</w:t>
+                <w:lang w:val="en-US"/>
+              </w:rPr>
+              <w:t>Current Architecture Assessment</w:t>
             </w:r>
             <w:r>
               <w:rPr>
@@ -2091,7 +3325,7 @@
                 <w:noProof/>
                 <w:webHidden/>
               </w:rPr>
-              <w:instrText xml:space="preserve"> PAGEREF _Toc221293060 \h </w:instrText>
+              <w:instrText xml:space="preserve"> PAGEREF _Toc221345890 \h </w:instrText>
             </w:r>
             <w:r>
               <w:rPr>
@@ -2111,7 +3345,183 @@
                 <w:noProof/>
                 <w:webHidden/>
               </w:rPr>
-              <w:t>12</w:t>
+              <w:t>20</w:t>
+            </w:r>
+            <w:r>
+              <w:rPr>
+                <w:noProof/>
+                <w:webHidden/>
+              </w:rPr>
+              <w:fldChar w:fldCharType="end"/>
+            </w:r>
+          </w:hyperlink>
+        </w:p>
+        <w:p>
+          <w:pPr>
+            <w:pStyle w:val="TOC2"/>
+            <w:tabs>
+              <w:tab w:val="left" w:pos="960"/>
+              <w:tab w:val="right" w:leader="dot" w:pos="9016"/>
+            </w:tabs>
+            <w:rPr>
+              <w:rFonts w:eastAsiaTheme="minorEastAsia"/>
+              <w:noProof/>
+              <w:lang w:val="en-US"/>
+            </w:rPr>
+          </w:pPr>
+          <w:hyperlink w:anchor="_Toc221345891" w:history="1">
+            <w:r>
+              <w:rPr>
+                <w:rStyle w:val="Hyperlink"/>
+                <w:noProof/>
+                <w:lang w:val="en-US"/>
+              </w:rPr>
+              <w:t>7.3</w:t>
+            </w:r>
+            <w:r>
+              <w:rPr>
+                <w:rFonts w:eastAsiaTheme="minorEastAsia"/>
+                <w:noProof/>
+                <w:lang w:val="en-US"/>
+              </w:rPr>
+              <w:tab/>
+            </w:r>
+            <w:r>
+              <w:rPr>
+                <w:rStyle w:val="Hyperlink"/>
+                <w:noProof/>
+                <w:lang w:val="en-US"/>
+              </w:rPr>
+              <w:t>Critical Vulnerabilities and Gaps</w:t>
+            </w:r>
+            <w:r>
+              <w:rPr>
+                <w:noProof/>
+                <w:webHidden/>
+              </w:rPr>
+              <w:tab/>
+            </w:r>
+            <w:r>
+              <w:rPr>
+                <w:noProof/>
+                <w:webHidden/>
+              </w:rPr>
+              <w:fldChar w:fldCharType="begin"/>
+            </w:r>
+            <w:r>
+              <w:rPr>
+                <w:noProof/>
+                <w:webHidden/>
+              </w:rPr>
+              <w:instrText xml:space="preserve"> PAGEREF _Toc221345891 \h </w:instrText>
+            </w:r>
+            <w:r>
+              <w:rPr>
+                <w:noProof/>
+                <w:webHidden/>
+              </w:rPr>
+            </w:r>
+            <w:r>
+              <w:rPr>
+                <w:noProof/>
+                <w:webHidden/>
+              </w:rPr>
+              <w:fldChar w:fldCharType="separate"/>
+            </w:r>
+            <w:r>
+              <w:rPr>
+                <w:noProof/>
+                <w:webHidden/>
+              </w:rPr>
+              <w:t>20</w:t>
+            </w:r>
+            <w:r>
+              <w:rPr>
+                <w:noProof/>
+                <w:webHidden/>
+              </w:rPr>
+              <w:fldChar w:fldCharType="end"/>
+            </w:r>
+          </w:hyperlink>
+        </w:p>
+        <w:p>
+          <w:pPr>
+            <w:pStyle w:val="TOC2"/>
+            <w:tabs>
+              <w:tab w:val="left" w:pos="960"/>
+              <w:tab w:val="right" w:leader="dot" w:pos="9016"/>
+            </w:tabs>
+            <w:rPr>
+              <w:rFonts w:eastAsiaTheme="minorEastAsia"/>
+              <w:noProof/>
+              <w:lang w:val="en-US"/>
+            </w:rPr>
+          </w:pPr>
+          <w:hyperlink w:anchor="_Toc221345892" w:history="1">
+            <w:r>
+              <w:rPr>
+                <w:rStyle w:val="Hyperlink"/>
+                <w:noProof/>
+                <w:lang w:val="en-US"/>
+              </w:rPr>
+              <w:t>7.4</w:t>
+            </w:r>
+            <w:r>
+              <w:rPr>
+                <w:rFonts w:eastAsiaTheme="minorEastAsia"/>
+                <w:noProof/>
+                <w:lang w:val="en-US"/>
+              </w:rPr>
+              <w:tab/>
+            </w:r>
+            <w:r>
+              <w:rPr>
+                <w:rStyle w:val="Hyperlink"/>
+                <w:noProof/>
+                <w:lang w:val="en-US"/>
+              </w:rPr>
+              <w:t>Strategic Recommendations</w:t>
+            </w:r>
+            <w:r>
+              <w:rPr>
+                <w:noProof/>
+                <w:webHidden/>
+              </w:rPr>
+              <w:tab/>
+            </w:r>
+            <w:r>
+              <w:rPr>
+                <w:noProof/>
+                <w:webHidden/>
+              </w:rPr>
+              <w:fldChar w:fldCharType="begin"/>
+            </w:r>
+            <w:r>
+              <w:rPr>
+                <w:noProof/>
+                <w:webHidden/>
+              </w:rPr>
+              <w:instrText xml:space="preserve"> PAGEREF _Toc221345892 \h </w:instrText>
+            </w:r>
+            <w:r>
+              <w:rPr>
+                <w:noProof/>
+                <w:webHidden/>
+              </w:rPr>
+            </w:r>
+            <w:r>
+              <w:rPr>
+                <w:noProof/>
+                <w:webHidden/>
+              </w:rPr>
+              <w:fldChar w:fldCharType="separate"/>
+            </w:r>
+            <w:r>
+              <w:rPr>
+                <w:noProof/>
+                <w:webHidden/>
+              </w:rPr>
+              <w:t>21</w:t>
             </w:r>
             <w:r>
               <w:rPr>
@@ -2135,13 +3545,14 @@
               <w:lang w:val="en-US"/>
             </w:rPr>
           </w:pPr>
-          <w:hyperlink w:anchor="_Toc221293061" w:history="1">
+          <w:hyperlink w:anchor="_Toc221345893" w:history="1">
             <w:r>
               <w:rPr>
                 <w:rStyle w:val="Hyperlink"/>
                 <w:noProof/>
-              </w:rPr>
-              <w:t>5</w:t>
+                <w:lang w:val="en-US"/>
+              </w:rPr>
+              <w:t>8</w:t>
             </w:r>
             <w:r>
               <w:rPr>
@@ -2155,8 +3566,9 @@
               <w:rPr>
                 <w:rStyle w:val="Hyperlink"/>
                 <w:noProof/>
-              </w:rPr>
-              <w:t>Threat Scenario Analysis</w:t>
+                <w:lang w:val="en-US"/>
+              </w:rPr>
+              <w:t>References:</w:t>
             </w:r>
             <w:r>
               <w:rPr>
@@ -2177,7 +3589,7 @@
                 <w:noProof/>
                 <w:webHidden/>
               </w:rPr>
-              <w:instrText xml:space="preserve"> PAGEREF _Toc221293061 \h </w:instrText>
+              <w:instrText xml:space="preserve"> PAGEREF _Toc221345893 \h </w:instrText>
             </w:r>
             <w:r>
               <w:rPr>
@@ -2197,695 +3609,7 @@
                 <w:noProof/>
                 <w:webHidden/>
               </w:rPr>
-              <w:t>12</w:t>
-            </w:r>
-            <w:r>
-              <w:rPr>
-                <w:noProof/>
-                <w:webHidden/>
-              </w:rPr>
-              <w:fldChar w:fldCharType="end"/>
-            </w:r>
-          </w:hyperlink>
-        </w:p>
-        <w:p>
-          <w:pPr>
-            <w:pStyle w:val="TOC2"/>
-            <w:tabs>
-              <w:tab w:val="left" w:pos="960"/>
-              <w:tab w:val="right" w:leader="dot" w:pos="9016"/>
-            </w:tabs>
-            <w:rPr>
-              <w:rFonts w:eastAsiaTheme="minorEastAsia"/>
-              <w:noProof/>
-              <w:lang w:val="en-US"/>
-            </w:rPr>
-          </w:pPr>
-          <w:hyperlink w:anchor="_Toc221293062" w:history="1">
-            <w:r>
-              <w:rPr>
-                <w:rStyle w:val="Hyperlink"/>
-                <w:noProof/>
-              </w:rPr>
-              <w:t>5.1</w:t>
-            </w:r>
-            <w:r>
-              <w:rPr>
-                <w:rFonts w:eastAsiaTheme="minorEastAsia"/>
-                <w:noProof/>
-                <w:lang w:val="en-US"/>
-              </w:rPr>
-              <w:tab/>
-            </w:r>
-            <w:r>
-              <w:rPr>
-                <w:rStyle w:val="Hyperlink"/>
-                <w:noProof/>
-              </w:rPr>
-              <w:t>Security Considerations of concerned Network Architecture</w:t>
-            </w:r>
-            <w:r>
-              <w:rPr>
-                <w:noProof/>
-                <w:webHidden/>
-              </w:rPr>
-              <w:tab/>
-            </w:r>
-            <w:r>
-              <w:rPr>
-                <w:noProof/>
-                <w:webHidden/>
-              </w:rPr>
-              <w:fldChar w:fldCharType="begin"/>
-            </w:r>
-            <w:r>
-              <w:rPr>
-                <w:noProof/>
-                <w:webHidden/>
-              </w:rPr>
-              <w:instrText xml:space="preserve"> PAGEREF _Toc221293062 \h </w:instrText>
-            </w:r>
-            <w:r>
-              <w:rPr>
-                <w:noProof/>
-                <w:webHidden/>
-              </w:rPr>
-            </w:r>
-            <w:r>
-              <w:rPr>
-                <w:noProof/>
-                <w:webHidden/>
-              </w:rPr>
-              <w:fldChar w:fldCharType="separate"/>
-            </w:r>
-            <w:r>
-              <w:rPr>
-                <w:noProof/>
-                <w:webHidden/>
-              </w:rPr>
-              <w:t>12</w:t>
-            </w:r>
-            <w:r>
-              <w:rPr>
-                <w:noProof/>
-                <w:webHidden/>
-              </w:rPr>
-              <w:fldChar w:fldCharType="end"/>
-            </w:r>
-          </w:hyperlink>
-        </w:p>
-        <w:p>
-          <w:pPr>
-            <w:pStyle w:val="TOC3"/>
-            <w:tabs>
-              <w:tab w:val="left" w:pos="1440"/>
-              <w:tab w:val="right" w:leader="dot" w:pos="9016"/>
-            </w:tabs>
-            <w:rPr>
-              <w:rFonts w:eastAsiaTheme="minorEastAsia"/>
-              <w:noProof/>
-              <w:lang w:val="en-US"/>
-            </w:rPr>
-          </w:pPr>
-          <w:hyperlink w:anchor="_Toc221293063" w:history="1">
-            <w:r>
-              <w:rPr>
-                <w:rStyle w:val="Hyperlink"/>
-                <w:noProof/>
-              </w:rPr>
-              <w:t>5.1.1</w:t>
-            </w:r>
-            <w:r>
-              <w:rPr>
-                <w:rFonts w:eastAsiaTheme="minorEastAsia"/>
-                <w:noProof/>
-                <w:lang w:val="en-US"/>
-              </w:rPr>
-              <w:tab/>
-            </w:r>
-            <w:r>
-              <w:rPr>
-                <w:rStyle w:val="Hyperlink"/>
-                <w:noProof/>
-              </w:rPr>
-              <w:t>Security threats</w:t>
-            </w:r>
-            <w:r>
-              <w:rPr>
-                <w:noProof/>
-                <w:webHidden/>
-              </w:rPr>
-              <w:tab/>
-            </w:r>
-            <w:r>
-              <w:rPr>
-                <w:noProof/>
-                <w:webHidden/>
-              </w:rPr>
-              <w:fldChar w:fldCharType="begin"/>
-            </w:r>
-            <w:r>
-              <w:rPr>
-                <w:noProof/>
-                <w:webHidden/>
-              </w:rPr>
-              <w:instrText xml:space="preserve"> PAGEREF _Toc221293063 \h </w:instrText>
-            </w:r>
-            <w:r>
-              <w:rPr>
-                <w:noProof/>
-                <w:webHidden/>
-              </w:rPr>
-            </w:r>
-            <w:r>
-              <w:rPr>
-                <w:noProof/>
-                <w:webHidden/>
-              </w:rPr>
-              <w:fldChar w:fldCharType="separate"/>
-            </w:r>
-            <w:r>
-              <w:rPr>
-                <w:noProof/>
-                <w:webHidden/>
-              </w:rPr>
-              <w:t>13</w:t>
-            </w:r>
-            <w:r>
-              <w:rPr>
-                <w:noProof/>
-                <w:webHidden/>
-              </w:rPr>
-              <w:fldChar w:fldCharType="end"/>
-            </w:r>
-          </w:hyperlink>
-        </w:p>
-        <w:p>
-          <w:pPr>
-            <w:pStyle w:val="TOC3"/>
-            <w:tabs>
-              <w:tab w:val="left" w:pos="1440"/>
-              <w:tab w:val="right" w:leader="dot" w:pos="9016"/>
-            </w:tabs>
-            <w:rPr>
-              <w:rFonts w:eastAsiaTheme="minorEastAsia"/>
-              <w:noProof/>
-              <w:lang w:val="en-US"/>
-            </w:rPr>
-          </w:pPr>
-          <w:hyperlink w:anchor="_Toc221293064" w:history="1">
-            <w:r>
-              <w:rPr>
-                <w:rStyle w:val="Hyperlink"/>
-                <w:noProof/>
-              </w:rPr>
-              <w:t>5.1.2</w:t>
-            </w:r>
-            <w:r>
-              <w:rPr>
-                <w:rFonts w:eastAsiaTheme="minorEastAsia"/>
-                <w:noProof/>
-                <w:lang w:val="en-US"/>
-              </w:rPr>
-              <w:tab/>
-            </w:r>
-            <w:r>
-              <w:rPr>
-                <w:rStyle w:val="Hyperlink"/>
-                <w:noProof/>
-              </w:rPr>
-              <w:t>Criticality and Cost Optimization</w:t>
-            </w:r>
-            <w:r>
-              <w:rPr>
-                <w:noProof/>
-                <w:webHidden/>
-              </w:rPr>
-              <w:tab/>
-            </w:r>
-            <w:r>
-              <w:rPr>
-                <w:noProof/>
-                <w:webHidden/>
-              </w:rPr>
-              <w:fldChar w:fldCharType="begin"/>
-            </w:r>
-            <w:r>
-              <w:rPr>
-                <w:noProof/>
-                <w:webHidden/>
-              </w:rPr>
-              <w:instrText xml:space="preserve"> PAGEREF _Toc221293064 \h </w:instrText>
-            </w:r>
-            <w:r>
-              <w:rPr>
-                <w:noProof/>
-                <w:webHidden/>
-              </w:rPr>
-            </w:r>
-            <w:r>
-              <w:rPr>
-                <w:noProof/>
-                <w:webHidden/>
-              </w:rPr>
-              <w:fldChar w:fldCharType="separate"/>
-            </w:r>
-            <w:r>
-              <w:rPr>
-                <w:noProof/>
-                <w:webHidden/>
-              </w:rPr>
-              <w:t>16</w:t>
-            </w:r>
-            <w:r>
-              <w:rPr>
-                <w:noProof/>
-                <w:webHidden/>
-              </w:rPr>
-              <w:fldChar w:fldCharType="end"/>
-            </w:r>
-          </w:hyperlink>
-        </w:p>
-        <w:p>
-          <w:pPr>
-            <w:pStyle w:val="TOC3"/>
-            <w:tabs>
-              <w:tab w:val="left" w:pos="1440"/>
-              <w:tab w:val="right" w:leader="dot" w:pos="9016"/>
-            </w:tabs>
-            <w:rPr>
-              <w:rFonts w:eastAsiaTheme="minorEastAsia"/>
-              <w:noProof/>
-              <w:lang w:val="en-US"/>
-            </w:rPr>
-          </w:pPr>
-          <w:hyperlink w:anchor="_Toc221293065" w:history="1">
-            <w:r>
-              <w:rPr>
-                <w:rStyle w:val="Hyperlink"/>
-                <w:noProof/>
-              </w:rPr>
-              <w:t>5.1.3</w:t>
-            </w:r>
-            <w:r>
-              <w:rPr>
-                <w:rFonts w:eastAsiaTheme="minorEastAsia"/>
-                <w:noProof/>
-                <w:lang w:val="en-US"/>
-              </w:rPr>
-              <w:tab/>
-            </w:r>
-            <w:r>
-              <w:rPr>
-                <w:rStyle w:val="Hyperlink"/>
-                <w:noProof/>
-              </w:rPr>
-              <w:t>Security threats arising from delivery models</w:t>
-            </w:r>
-            <w:r>
-              <w:rPr>
-                <w:noProof/>
-                <w:webHidden/>
-              </w:rPr>
-              <w:tab/>
-            </w:r>
-            <w:r>
-              <w:rPr>
-                <w:noProof/>
-                <w:webHidden/>
-              </w:rPr>
-              <w:fldChar w:fldCharType="begin"/>
-            </w:r>
-            <w:r>
-              <w:rPr>
-                <w:noProof/>
-                <w:webHidden/>
-              </w:rPr>
-              <w:instrText xml:space="preserve"> PAGEREF _Toc221293065 \h </w:instrText>
-            </w:r>
-            <w:r>
-              <w:rPr>
-                <w:noProof/>
-                <w:webHidden/>
-              </w:rPr>
-            </w:r>
-            <w:r>
-              <w:rPr>
-                <w:noProof/>
-                <w:webHidden/>
-              </w:rPr>
-              <w:fldChar w:fldCharType="separate"/>
-            </w:r>
-            <w:r>
-              <w:rPr>
-                <w:noProof/>
-                <w:webHidden/>
-              </w:rPr>
-              <w:t>17</w:t>
-            </w:r>
-            <w:r>
-              <w:rPr>
-                <w:noProof/>
-                <w:webHidden/>
-              </w:rPr>
-              <w:fldChar w:fldCharType="end"/>
-            </w:r>
-          </w:hyperlink>
-        </w:p>
-        <w:p>
-          <w:pPr>
-            <w:pStyle w:val="TOC3"/>
-            <w:tabs>
-              <w:tab w:val="left" w:pos="1440"/>
-              <w:tab w:val="right" w:leader="dot" w:pos="9016"/>
-            </w:tabs>
-            <w:rPr>
-              <w:rFonts w:eastAsiaTheme="minorEastAsia"/>
-              <w:noProof/>
-              <w:lang w:val="en-US"/>
-            </w:rPr>
-          </w:pPr>
-          <w:hyperlink w:anchor="_Toc221293066" w:history="1">
-            <w:r>
-              <w:rPr>
-                <w:rStyle w:val="Hyperlink"/>
-                <w:noProof/>
-              </w:rPr>
-              <w:t>5.1.4</w:t>
-            </w:r>
-            <w:r>
-              <w:rPr>
-                <w:rFonts w:eastAsiaTheme="minorEastAsia"/>
-                <w:noProof/>
-                <w:lang w:val="en-US"/>
-              </w:rPr>
-              <w:tab/>
-            </w:r>
-            <w:r>
-              <w:rPr>
-                <w:rStyle w:val="Hyperlink"/>
-                <w:noProof/>
-              </w:rPr>
-              <w:t>Real Life examples of Security incidences for a Single VPC.</w:t>
-            </w:r>
-            <w:r>
-              <w:rPr>
-                <w:noProof/>
-                <w:webHidden/>
-              </w:rPr>
-              <w:tab/>
-            </w:r>
-            <w:r>
-              <w:rPr>
-                <w:noProof/>
-                <w:webHidden/>
-              </w:rPr>
-              <w:fldChar w:fldCharType="begin"/>
-            </w:r>
-            <w:r>
-              <w:rPr>
-                <w:noProof/>
-                <w:webHidden/>
-              </w:rPr>
-              <w:instrText xml:space="preserve"> PAGEREF _Toc221293066 \h </w:instrText>
-            </w:r>
-            <w:r>
-              <w:rPr>
-                <w:noProof/>
-                <w:webHidden/>
-              </w:rPr>
-            </w:r>
-            <w:r>
-              <w:rPr>
-                <w:noProof/>
-                <w:webHidden/>
-              </w:rPr>
-              <w:fldChar w:fldCharType="separate"/>
-            </w:r>
-            <w:r>
-              <w:rPr>
-                <w:noProof/>
-                <w:webHidden/>
-              </w:rPr>
-              <w:t>18</w:t>
-            </w:r>
-            <w:r>
-              <w:rPr>
-                <w:noProof/>
-                <w:webHidden/>
-              </w:rPr>
-              <w:fldChar w:fldCharType="end"/>
-            </w:r>
-          </w:hyperlink>
-        </w:p>
-        <w:p>
-          <w:pPr>
-            <w:pStyle w:val="TOC1"/>
-            <w:tabs>
-              <w:tab w:val="left" w:pos="480"/>
-              <w:tab w:val="right" w:leader="dot" w:pos="9016"/>
-            </w:tabs>
-            <w:rPr>
-              <w:rFonts w:eastAsiaTheme="minorEastAsia"/>
-              <w:noProof/>
-              <w:lang w:val="en-US"/>
-            </w:rPr>
-          </w:pPr>
-          <w:hyperlink w:anchor="_Toc221293067" w:history="1">
-            <w:r>
-              <w:rPr>
-                <w:rStyle w:val="Hyperlink"/>
-                <w:noProof/>
-              </w:rPr>
-              <w:t>6</w:t>
-            </w:r>
-            <w:r>
-              <w:rPr>
-                <w:rFonts w:eastAsiaTheme="minorEastAsia"/>
-                <w:noProof/>
-                <w:lang w:val="en-US"/>
-              </w:rPr>
-              <w:tab/>
-            </w:r>
-            <w:r>
-              <w:rPr>
-                <w:rStyle w:val="Hyperlink"/>
-                <w:noProof/>
-              </w:rPr>
-              <w:t>Improvement Suggestions</w:t>
-            </w:r>
-            <w:r>
-              <w:rPr>
-                <w:noProof/>
-                <w:webHidden/>
-              </w:rPr>
-              <w:tab/>
-            </w:r>
-            <w:r>
-              <w:rPr>
-                <w:noProof/>
-                <w:webHidden/>
-              </w:rPr>
-              <w:fldChar w:fldCharType="begin"/>
-            </w:r>
-            <w:r>
-              <w:rPr>
-                <w:noProof/>
-                <w:webHidden/>
-              </w:rPr>
-              <w:instrText xml:space="preserve"> PAGEREF _Toc221293067 \h </w:instrText>
-            </w:r>
-            <w:r>
-              <w:rPr>
-                <w:noProof/>
-                <w:webHidden/>
-              </w:rPr>
-            </w:r>
-            <w:r>
-              <w:rPr>
-                <w:noProof/>
-                <w:webHidden/>
-              </w:rPr>
-              <w:fldChar w:fldCharType="separate"/>
-            </w:r>
-            <w:r>
-              <w:rPr>
-                <w:noProof/>
-                <w:webHidden/>
-              </w:rPr>
-              <w:t>19</w:t>
-            </w:r>
-            <w:r>
-              <w:rPr>
-                <w:noProof/>
-                <w:webHidden/>
-              </w:rPr>
-              <w:fldChar w:fldCharType="end"/>
-            </w:r>
-          </w:hyperlink>
-        </w:p>
-        <w:p>
-          <w:pPr>
-            <w:pStyle w:val="TOC1"/>
-            <w:tabs>
-              <w:tab w:val="left" w:pos="480"/>
-              <w:tab w:val="right" w:leader="dot" w:pos="9016"/>
-            </w:tabs>
-            <w:rPr>
-              <w:rFonts w:eastAsiaTheme="minorEastAsia"/>
-              <w:noProof/>
-              <w:lang w:val="en-US"/>
-            </w:rPr>
-          </w:pPr>
-          <w:hyperlink w:anchor="_Toc221293068" w:history="1">
-            <w:r>
-              <w:rPr>
-                <w:rStyle w:val="Hyperlink"/>
-                <w:noProof/>
-              </w:rPr>
-              <w:t>7</w:t>
-            </w:r>
-            <w:r>
-              <w:rPr>
-                <w:rFonts w:eastAsiaTheme="minorEastAsia"/>
-                <w:noProof/>
-                <w:lang w:val="en-US"/>
-              </w:rPr>
-              <w:tab/>
-            </w:r>
-            <w:r>
-              <w:rPr>
-                <w:rStyle w:val="Hyperlink"/>
-                <w:noProof/>
-              </w:rPr>
-              <w:t>Executive Summary</w:t>
-            </w:r>
-            <w:r>
-              <w:rPr>
-                <w:noProof/>
-                <w:webHidden/>
-              </w:rPr>
-              <w:tab/>
-            </w:r>
-            <w:r>
-              <w:rPr>
-                <w:noProof/>
-                <w:webHidden/>
-              </w:rPr>
-              <w:fldChar w:fldCharType="begin"/>
-            </w:r>
-            <w:r>
-              <w:rPr>
-                <w:noProof/>
-                <w:webHidden/>
-              </w:rPr>
-              <w:instrText xml:space="preserve"> PAGEREF _Toc221293068 \h </w:instrText>
-            </w:r>
-            <w:r>
-              <w:rPr>
-                <w:noProof/>
-                <w:webHidden/>
-              </w:rPr>
-            </w:r>
-            <w:r>
-              <w:rPr>
-                <w:noProof/>
-                <w:webHidden/>
-              </w:rPr>
-              <w:fldChar w:fldCharType="separate"/>
-            </w:r>
-            <w:r>
-              <w:rPr>
-                <w:noProof/>
-                <w:webHidden/>
-              </w:rPr>
-              <w:t>19</w:t>
-            </w:r>
-            <w:r>
-              <w:rPr>
-                <w:noProof/>
-                <w:webHidden/>
-              </w:rPr>
-              <w:fldChar w:fldCharType="end"/>
-            </w:r>
-          </w:hyperlink>
-        </w:p>
-        <w:p>
-          <w:pPr>
-            <w:pStyle w:val="TOC1"/>
-            <w:tabs>
-              <w:tab w:val="left" w:pos="480"/>
-              <w:tab w:val="right" w:leader="dot" w:pos="9016"/>
-            </w:tabs>
-            <w:rPr>
-              <w:rFonts w:eastAsiaTheme="minorEastAsia"/>
-              <w:noProof/>
-              <w:lang w:val="en-US"/>
-            </w:rPr>
-          </w:pPr>
-          <w:hyperlink w:anchor="_Toc221293069" w:history="1">
-            <w:r>
-              <w:rPr>
-                <w:rStyle w:val="Hyperlink"/>
-                <w:noProof/>
-              </w:rPr>
-              <w:t>8</w:t>
-            </w:r>
-            <w:r>
-              <w:rPr>
-                <w:rFonts w:eastAsiaTheme="minorEastAsia"/>
-                <w:noProof/>
-                <w:lang w:val="en-US"/>
-              </w:rPr>
-              <w:tab/>
-            </w:r>
-            <w:r>
-              <w:rPr>
-                <w:rStyle w:val="Hyperlink"/>
-                <w:noProof/>
-              </w:rPr>
-              <w:t>Reference list</w:t>
-            </w:r>
-            <w:r>
-              <w:rPr>
-                <w:noProof/>
-                <w:webHidden/>
-              </w:rPr>
-              <w:tab/>
-            </w:r>
-            <w:r>
-              <w:rPr>
-                <w:noProof/>
-                <w:webHidden/>
-              </w:rPr>
-              <w:fldChar w:fldCharType="begin"/>
-            </w:r>
-            <w:r>
-              <w:rPr>
-                <w:noProof/>
-                <w:webHidden/>
-              </w:rPr>
-              <w:instrText xml:space="preserve"> PAGEREF _Toc221293069 \h </w:instrText>
-            </w:r>
-            <w:r>
-              <w:rPr>
-                <w:noProof/>
-                <w:webHidden/>
-              </w:rPr>
-            </w:r>
-            <w:r>
-              <w:rPr>
-                <w:noProof/>
-                <w:webHidden/>
-              </w:rPr>
-              <w:fldChar w:fldCharType="separate"/>
-            </w:r>
-            <w:r>
-              <w:rPr>
-                <w:noProof/>
-                <w:webHidden/>
-              </w:rPr>
-              <w:t>19</w:t>
+              <w:t>21</w:t>
             </w:r>
             <w:r>
               <w:rPr>
@@ -2918,7 +3642,7 @@
       <w:pPr>
         <w:pStyle w:val="Heading1"/>
       </w:pPr>
-      <w:bookmarkStart w:id="0" w:name="_Toc221293043"/>
+      <w:bookmarkStart w:id="0" w:name="_Toc221345858"/>
       <w:r>
         <w:t>Cloud Network - Threat Analysis</w:t>
       </w:r>
@@ -2931,7 +3655,7 @@
       <w:pPr>
         <w:pStyle w:val="Heading2"/>
       </w:pPr>
-      <w:bookmarkStart w:id="1" w:name="_Toc221293044"/>
+      <w:bookmarkStart w:id="1" w:name="_Toc221345859"/>
       <w:r>
         <w:t>Introduction</w:t>
       </w:r>
@@ -3103,7 +3827,7 @@
       <w:pPr>
         <w:pStyle w:val="Heading3"/>
       </w:pPr>
-      <w:bookmarkStart w:id="2" w:name="_Toc221293045"/>
+      <w:bookmarkStart w:id="2" w:name="_Toc221345860"/>
       <w:r>
         <w:t>Types of Cloud Networks and VPCs</w:t>
       </w:r>
@@ -3281,7 +4005,7 @@
       <w:pPr>
         <w:pStyle w:val="Heading3"/>
       </w:pPr>
-      <w:bookmarkStart w:id="3" w:name="_Toc221293046"/>
+      <w:bookmarkStart w:id="3" w:name="_Toc221345861"/>
       <w:r>
         <w:t xml:space="preserve">Key elements </w:t>
       </w:r>
@@ -3479,7 +4203,7 @@
       <w:pPr>
         <w:pStyle w:val="Heading3"/>
       </w:pPr>
-      <w:bookmarkStart w:id="4" w:name="_Toc221293047"/>
+      <w:bookmarkStart w:id="4" w:name="_Toc221345862"/>
       <w:r>
         <w:t xml:space="preserve">Security Considerations in typical </w:t>
       </w:r>
@@ -3499,7 +4223,7 @@
           <w:lang w:val="en-US"/>
         </w:rPr>
       </w:pPr>
-      <w:bookmarkStart w:id="5" w:name="_Toc221293048"/>
+      <w:bookmarkStart w:id="5" w:name="_Toc221345863"/>
       <w:proofErr w:type="gramStart"/>
       <w:r>
         <w:rPr>
@@ -5397,7 +6121,7 @@
         </w:rPr>
         <w:t xml:space="preserve"> </w:t>
       </w:r>
-      <w:bookmarkStart w:id="6" w:name="_Toc221293049"/>
+      <w:bookmarkStart w:id="6" w:name="_Toc221345864"/>
       <w:proofErr w:type="spellStart"/>
       <w:r>
         <w:rPr>
@@ -6160,7 +6884,7 @@
       <w:pPr>
         <w:pStyle w:val="Heading1"/>
       </w:pPr>
-      <w:bookmarkStart w:id="7" w:name="_Toc221293050"/>
+      <w:bookmarkStart w:id="7" w:name="_Toc221345865"/>
       <w:r>
         <w:lastRenderedPageBreak/>
         <w:t>Cloud Network Architecture Review</w:t>
@@ -6174,7 +6898,7 @@
           <w:lang w:val="en"/>
         </w:rPr>
       </w:pPr>
-      <w:bookmarkStart w:id="8" w:name="_Toc221293051"/>
+      <w:bookmarkStart w:id="8" w:name="_Toc221345866"/>
       <w:r>
         <w:rPr>
           <w:lang w:val="en"/>
@@ -6237,25 +6961,28 @@
     </w:p>
     <w:p>
       <w:pPr>
-        <w:pStyle w:val="Heading2"/>
-        <w:rPr>
+        <w:rPr>
+          <w:b/>
+          <w:bCs/>
           <w:lang w:val="en"/>
         </w:rPr>
       </w:pPr>
       <w:bookmarkStart w:id="9" w:name="_62wt9tqyvel7"/>
-      <w:bookmarkStart w:id="10" w:name="_Toc221293052"/>
       <w:bookmarkEnd w:id="9"/>
       <w:r>
         <w:rPr>
+          <w:b/>
+          <w:bCs/>
           <w:lang w:val="en"/>
         </w:rPr>
         <w:t>High-Level Network Diagram:</w:t>
       </w:r>
-      <w:bookmarkEnd w:id="10"/>
-    </w:p>
-    <w:p>
-      <w:pPr>
-        <w:rPr>
+    </w:p>
+    <w:p>
+      <w:pPr>
+        <w:rPr>
+          <w:b/>
+          <w:bCs/>
           <w:lang w:val="en"/>
         </w:rPr>
       </w:pPr>
@@ -6265,9 +6992,9 @@
           <w:lang w:val="en"/>
         </w:rPr>
         <w:drawing>
-          <wp:inline distT="0" distB="0" distL="0" distR="0" wp14:anchorId="284F9AC7" wp14:editId="3CDA2B60">
-            <wp:extent cx="5731510" cy="3126105"/>
-            <wp:effectExtent l="0" t="0" r="2540" b="0"/>
+          <wp:inline distT="0" distB="0" distL="0" distR="0" wp14:anchorId="284F9AC7" wp14:editId="325C1979">
+            <wp:extent cx="3995928" cy="2176272"/>
+            <wp:effectExtent l="0" t="0" r="5080" b="0"/>
             <wp:docPr id="367457009" name="Picture 4"/>
             <wp:cNvGraphicFramePr>
               <a:graphicFrameLocks xmlns:a="http://schemas.openxmlformats.org/drawingml/2006/main" noChangeAspect="1"/>
@@ -6282,7 +7009,7 @@
                     </pic:cNvPicPr>
                   </pic:nvPicPr>
                   <pic:blipFill>
-                    <a:blip r:embed="rId28">
+                    <a:blip r:embed="rId28" cstate="print">
                       <a:extLst>
                         <a:ext uri="{28A0092B-C50C-407E-A947-70E740481C1C}">
                           <a14:useLocalDpi xmlns:a14="http://schemas.microsoft.com/office/drawing/2010/main" val="0"/>
@@ -6297,7 +7024,7 @@
                   <pic:spPr bwMode="auto">
                     <a:xfrm>
                       <a:off x="0" y="0"/>
-                      <a:ext cx="5731510" cy="3126105"/>
+                      <a:ext cx="3995928" cy="2176272"/>
                     </a:xfrm>
                     <a:prstGeom prst="rect">
                       <a:avLst/>
@@ -6313,6 +7040,10 @@
           </wp:inline>
         </w:drawing>
       </w:r>
+      <w:bookmarkStart w:id="10" w:name="_md48fqj19m76"/>
+      <w:bookmarkStart w:id="11" w:name="_kbsjaopz30j3"/>
+      <w:bookmarkEnd w:id="10"/>
+      <w:bookmarkEnd w:id="11"/>
     </w:p>
     <w:p>
       <w:pPr>
@@ -6322,55 +7053,23 @@
           <w:lang w:val="en"/>
         </w:rPr>
       </w:pPr>
-      <w:bookmarkStart w:id="11" w:name="_md48fqj19m76"/>
-      <w:bookmarkStart w:id="12" w:name="_kbsjaopz30j3"/>
-      <w:bookmarkEnd w:id="11"/>
-      <w:bookmarkEnd w:id="12"/>
-    </w:p>
-    <w:p>
-      <w:pPr>
+      <w:r>
         <w:rPr>
           <w:b/>
           <w:bCs/>
           <w:lang w:val="en"/>
         </w:rPr>
-      </w:pPr>
-    </w:p>
-    <w:p>
-      <w:pPr>
-        <w:rPr>
-          <w:b/>
-          <w:bCs/>
-          <w:lang w:val="en"/>
-        </w:rPr>
-      </w:pPr>
-      <w:r>
-        <w:rPr>
-          <w:b/>
-          <w:bCs/>
-          <w:lang w:val="en"/>
-        </w:rPr>
         <w:t>Data Flow Diagram:</w:t>
       </w:r>
-    </w:p>
-    <w:p>
-      <w:pPr>
-        <w:rPr>
-          <w:sz w:val="20"/>
-          <w:szCs w:val="20"/>
-          <w:lang w:val="en"/>
-        </w:rPr>
-      </w:pPr>
       <w:r>
         <w:rPr>
           <w:noProof/>
           <w:lang w:val="en"/>
         </w:rPr>
-        <w:lastRenderedPageBreak/>
         <w:drawing>
-          <wp:inline distT="0" distB="0" distL="0" distR="0" wp14:anchorId="10F18D34" wp14:editId="36D39DD2">
-            <wp:extent cx="5731510" cy="4602480"/>
-            <wp:effectExtent l="0" t="0" r="2540" b="7620"/>
+          <wp:inline distT="0" distB="0" distL="0" distR="0" wp14:anchorId="10F18D34" wp14:editId="7AC4696D">
+            <wp:extent cx="4727448" cy="3794760"/>
+            <wp:effectExtent l="0" t="0" r="0" b="0"/>
             <wp:docPr id="161664120" name="Picture 3"/>
             <wp:cNvGraphicFramePr>
               <a:graphicFrameLocks xmlns:a="http://schemas.openxmlformats.org/drawingml/2006/main" noChangeAspect="1"/>
@@ -6400,7 +7099,7 @@
                   <pic:spPr bwMode="auto">
                     <a:xfrm>
                       <a:off x="0" y="0"/>
-                      <a:ext cx="5731510" cy="4602480"/>
+                      <a:ext cx="4727448" cy="3794760"/>
                     </a:xfrm>
                     <a:prstGeom prst="rect">
                       <a:avLst/>
@@ -6416,6 +7115,15 @@
           </wp:inline>
         </w:drawing>
       </w:r>
+    </w:p>
+    <w:p>
+      <w:pPr>
+        <w:rPr>
+          <w:sz w:val="20"/>
+          <w:szCs w:val="20"/>
+          <w:lang w:val="en"/>
+        </w:rPr>
+      </w:pPr>
       <w:r>
         <w:rPr>
           <w:b/>
@@ -6424,6 +7132,7 @@
           <w:szCs w:val="20"/>
           <w:lang w:val="en"/>
         </w:rPr>
+        <w:lastRenderedPageBreak/>
         <w:t>Tier Definitions &amp; Connectivity:</w:t>
       </w:r>
       <w:r>
@@ -7181,12 +7890,11 @@
       <w:pPr>
         <w:pStyle w:val="Heading2"/>
       </w:pPr>
-      <w:bookmarkStart w:id="13" w:name="_Toc221293053"/>
-      <w:r>
-        <w:lastRenderedPageBreak/>
+      <w:bookmarkStart w:id="12" w:name="_Toc221345867"/>
+      <w:r>
         <w:t>Security Boundaries: Cloud-Native DMZ Analysis</w:t>
       </w:r>
-      <w:bookmarkEnd w:id="13"/>
+      <w:bookmarkEnd w:id="12"/>
     </w:p>
     <w:p>
       <w:pPr>
@@ -7463,11 +8171,11 @@
       <w:r>
         <w:t xml:space="preserve"> </w:t>
       </w:r>
-      <w:bookmarkStart w:id="14" w:name="_Toc221293054"/>
+      <w:bookmarkStart w:id="13" w:name="_Toc221345868"/>
       <w:r>
         <w:t>Traffic Flow &amp; Egress Analysis</w:t>
       </w:r>
-      <w:bookmarkEnd w:id="14"/>
+      <w:bookmarkEnd w:id="13"/>
     </w:p>
     <w:p>
       <w:pPr>
@@ -7502,6 +8210,7 @@
           <w:szCs w:val="20"/>
           <w:lang w:val="en-US"/>
         </w:rPr>
+        <w:lastRenderedPageBreak/>
         <w:t>Egress Architecture (NAT Gateway):</w:t>
       </w:r>
       <w:r>
@@ -7706,14 +8415,13 @@
         <w:pStyle w:val="Heading3"/>
       </w:pPr>
       <w:r>
-        <w:lastRenderedPageBreak/>
         <w:t xml:space="preserve"> </w:t>
       </w:r>
-      <w:bookmarkStart w:id="15" w:name="_Toc221293055"/>
+      <w:bookmarkStart w:id="14" w:name="_Toc221345869"/>
       <w:r>
         <w:t>NAT Gateway Implementation</w:t>
       </w:r>
-      <w:bookmarkEnd w:id="15"/>
+      <w:bookmarkEnd w:id="14"/>
     </w:p>
     <w:p>
       <w:pPr>
@@ -8018,11 +8726,11 @@
       <w:pPr>
         <w:pStyle w:val="Heading3"/>
       </w:pPr>
-      <w:bookmarkStart w:id="16" w:name="_Toc221293056"/>
+      <w:bookmarkStart w:id="15" w:name="_Toc221345870"/>
       <w:r>
         <w:t>Security Controls and Risk Mitigation</w:t>
       </w:r>
-      <w:bookmarkEnd w:id="16"/>
+      <w:bookmarkEnd w:id="15"/>
     </w:p>
     <w:p>
       <w:pPr>
@@ -8101,6 +8809,7 @@
           <w:szCs w:val="20"/>
           <w:lang w:val="en-US"/>
         </w:rPr>
+        <w:lastRenderedPageBreak/>
         <w:t>Lack of Filtering</w:t>
       </w:r>
       <w:r>
@@ -8343,7 +9052,6 @@
           <w:sz w:val="20"/>
           <w:szCs w:val="20"/>
         </w:rPr>
-        <w:lastRenderedPageBreak/>
         <w:t>NAT Gateway: Scales automatically to 100 Gbps.</w:t>
       </w:r>
     </w:p>
@@ -8405,21 +9113,21 @@
       <w:pPr>
         <w:pStyle w:val="Heading1"/>
       </w:pPr>
-      <w:bookmarkStart w:id="17" w:name="_Toc221293057"/>
+      <w:bookmarkStart w:id="16" w:name="_Toc221345871"/>
       <w:r>
         <w:t>Vulnerability Identification Report</w:t>
       </w:r>
+      <w:bookmarkEnd w:id="16"/>
+    </w:p>
+    <w:p>
+      <w:pPr>
+        <w:pStyle w:val="Heading1"/>
+      </w:pPr>
+      <w:bookmarkStart w:id="17" w:name="_Toc221345872"/>
+      <w:r>
+        <w:t>Best Practice Comparison</w:t>
+      </w:r>
       <w:bookmarkEnd w:id="17"/>
-    </w:p>
-    <w:p>
-      <w:pPr>
-        <w:pStyle w:val="Heading1"/>
-      </w:pPr>
-      <w:bookmarkStart w:id="18" w:name="_Toc221293058"/>
-      <w:r>
-        <w:t>Best Practice Comparison</w:t>
-      </w:r>
-      <w:bookmarkEnd w:id="18"/>
     </w:p>
     <w:p>
       <w:pPr>
@@ -8641,6 +9349,7 @@
           <w:szCs w:val="20"/>
           <w:lang w:val="en-US"/>
         </w:rPr>
+        <w:lastRenderedPageBreak/>
         <w:t>Connectivity Hubs:</w:t>
       </w:r>
       <w:r>
@@ -8749,7 +9458,7 @@
           <w:szCs w:val="28"/>
         </w:rPr>
       </w:pPr>
-      <w:bookmarkStart w:id="19" w:name="_Toc221293059"/>
+      <w:bookmarkStart w:id="18" w:name="_Toc221345873"/>
       <w:r>
         <w:rPr>
           <w:sz w:val="28"/>
@@ -8757,7 +9466,7 @@
         </w:rPr>
         <w:t>Gap Analysis Against Industry Standards</w:t>
       </w:r>
-      <w:bookmarkEnd w:id="19"/>
+      <w:bookmarkEnd w:id="18"/>
     </w:p>
     <w:p>
       <w:pPr>
@@ -9243,7 +9952,6 @@
                 <w:szCs w:val="20"/>
                 <w:lang w:val="en-US"/>
               </w:rPr>
-              <w:lastRenderedPageBreak/>
               <w:t>Traffic Flow</w:t>
             </w:r>
           </w:p>
@@ -9494,11 +10202,11 @@
       <w:pPr>
         <w:pStyle w:val="Heading2"/>
       </w:pPr>
-      <w:bookmarkStart w:id="20" w:name="_Toc221293060"/>
+      <w:bookmarkStart w:id="19" w:name="_Toc221345874"/>
       <w:r>
         <w:t>Security Benchmarks (CIS &amp; NIST)</w:t>
       </w:r>
-      <w:bookmarkEnd w:id="20"/>
+      <w:bookmarkEnd w:id="19"/>
     </w:p>
     <w:p>
       <w:pPr>
@@ -9788,21 +10496,22 @@
       <w:pPr>
         <w:pStyle w:val="Heading1"/>
       </w:pPr>
-      <w:bookmarkStart w:id="21" w:name="_Toc221293061"/>
-      <w:r>
+      <w:bookmarkStart w:id="20" w:name="_Toc221345875"/>
+      <w:r>
+        <w:lastRenderedPageBreak/>
         <w:t>Threat Scenario Analysis</w:t>
       </w:r>
+      <w:bookmarkEnd w:id="20"/>
+    </w:p>
+    <w:p>
+      <w:pPr>
+        <w:pStyle w:val="Heading2"/>
+      </w:pPr>
+      <w:bookmarkStart w:id="21" w:name="_Toc221345876"/>
+      <w:r>
+        <w:t>Security Considerations of concerned Network Architecture</w:t>
+      </w:r>
       <w:bookmarkEnd w:id="21"/>
-    </w:p>
-    <w:p>
-      <w:pPr>
-        <w:pStyle w:val="Heading2"/>
-      </w:pPr>
-      <w:bookmarkStart w:id="22" w:name="_Toc221293062"/>
-      <w:r>
-        <w:t>Security Considerations of concerned Network Architecture</w:t>
-      </w:r>
-      <w:bookmarkEnd w:id="22"/>
     </w:p>
     <w:p>
       <w:pPr>
@@ -9874,9 +10583,8 @@
         <w:tblLook w:val="04A0" w:firstRow="1" w:lastRow="0" w:firstColumn="1" w:lastColumn="0" w:noHBand="0" w:noVBand="1"/>
       </w:tblPr>
       <w:tblGrid>
-        <w:gridCol w:w="1921"/>
-        <w:gridCol w:w="3606"/>
-        <w:gridCol w:w="3489"/>
+        <w:gridCol w:w="2226"/>
+        <w:gridCol w:w="6790"/>
       </w:tblGrid>
       <w:tr>
         <w:trPr>
@@ -9932,32 +10640,6 @@
                 <w:szCs w:val="20"/>
               </w:rPr>
               <w:t>Brief Explanation</w:t>
-            </w:r>
-          </w:p>
-        </w:tc>
-        <w:tc>
-          <w:tcPr>
-            <w:tcW w:w="0" w:type="auto"/>
-            <w:vAlign w:val="center"/>
-            <w:hideMark/>
-          </w:tcPr>
-          <w:p>
-            <w:pPr>
-              <w:rPr>
-                <w:b/>
-                <w:bCs/>
-                <w:sz w:val="20"/>
-                <w:szCs w:val="20"/>
-              </w:rPr>
-            </w:pPr>
-            <w:r>
-              <w:rPr>
-                <w:b/>
-                <w:bCs/>
-                <w:sz w:val="20"/>
-                <w:szCs w:val="20"/>
-              </w:rPr>
-              <w:t>Source</w:t>
             </w:r>
           </w:p>
         </w:tc>
@@ -10012,6 +10694,11 @@
             </w:r>
           </w:p>
         </w:tc>
+      </w:tr>
+      <w:tr>
+        <w:trPr>
+          <w:tblCellSpacing w:w="15" w:type="dxa"/>
+        </w:trPr>
         <w:tc>
           <w:tcPr>
             <w:tcW w:w="0" w:type="auto"/>
@@ -10027,21 +10714,36 @@
             </w:pPr>
             <w:r>
               <w:rPr>
-                <w:sz w:val="20"/>
-                <w:szCs w:val="20"/>
-              </w:rPr>
-              <w:t xml:space="preserve">AWS VPC Security Best Practices – Amazon Docs </w:t>
-            </w:r>
-            <w:hyperlink r:id="rId30" w:history="1">
-              <w:r>
-                <w:rPr>
-                  <w:rStyle w:val="Hyperlink"/>
-                  <w:sz w:val="20"/>
-                  <w:szCs w:val="20"/>
-                </w:rPr>
-                <w:t>(docs.aws.amazon.com in Bing)</w:t>
-              </w:r>
-            </w:hyperlink>
+                <w:b/>
+                <w:bCs/>
+                <w:sz w:val="20"/>
+                <w:szCs w:val="20"/>
+              </w:rPr>
+              <w:t>Compromised Application Tier</w:t>
+            </w:r>
+          </w:p>
+        </w:tc>
+        <w:tc>
+          <w:tcPr>
+            <w:tcW w:w="0" w:type="auto"/>
+            <w:vAlign w:val="center"/>
+            <w:hideMark/>
+          </w:tcPr>
+          <w:p>
+            <w:pPr>
+              <w:rPr>
+                <w:sz w:val="20"/>
+                <w:szCs w:val="20"/>
+              </w:rPr>
+            </w:pPr>
+            <w:r>
+              <w:rPr>
+                <w:sz w:val="20"/>
+                <w:szCs w:val="20"/>
+                <w:lang w:val="en-US"/>
+              </w:rPr>
+              <w:t>A single vulnerable application can allow attackers to pivot into deeper layers of the architecture.</w:t>
+            </w:r>
           </w:p>
         </w:tc>
       </w:tr>
@@ -10069,8 +10771,7 @@
                 <w:sz w:val="20"/>
                 <w:szCs w:val="20"/>
               </w:rPr>
-              <w:lastRenderedPageBreak/>
-              <w:t>Compromised Application Tier</w:t>
+              <w:t>Insecure APIs</w:t>
             </w:r>
           </w:p>
         </w:tc>
@@ -10091,50 +10792,9 @@
               <w:rPr>
                 <w:sz w:val="20"/>
                 <w:szCs w:val="20"/>
-                <w:lang w:val="en-US"/>
-              </w:rPr>
-              <w:t>A single vulnerable application can allow attackers to pivot into deeper layers of the architecture.</w:t>
-            </w:r>
-          </w:p>
-        </w:tc>
-        <w:tc>
-          <w:tcPr>
-            <w:tcW w:w="0" w:type="auto"/>
-            <w:vAlign w:val="center"/>
-            <w:hideMark/>
-          </w:tcPr>
-          <w:p>
-            <w:pPr>
-              <w:rPr>
-                <w:sz w:val="20"/>
-                <w:szCs w:val="20"/>
-              </w:rPr>
-            </w:pPr>
-            <w:r>
-              <w:rPr>
-                <w:sz w:val="20"/>
-                <w:szCs w:val="20"/>
-              </w:rPr>
-              <w:t>Cyber Sierra – 3</w:t>
-            </w:r>
-            <w:r>
-              <w:rPr>
-                <w:sz w:val="20"/>
-                <w:szCs w:val="20"/>
-              </w:rPr>
-              <w:noBreakHyphen/>
-              <w:t xml:space="preserve">Tier AWS Network Architecture </w:t>
-            </w:r>
-            <w:hyperlink r:id="rId31" w:history="1">
-              <w:r>
-                <w:rPr>
-                  <w:rStyle w:val="Hyperlink"/>
-                  <w:sz w:val="20"/>
-                  <w:szCs w:val="20"/>
-                </w:rPr>
-                <w:t>(cybersierra.co in Bing)</w:t>
-              </w:r>
-            </w:hyperlink>
+              </w:rPr>
+              <w:t>Poorly secured APIs between web and app tiers can be exploited for injection or privilege escalation.</w:t>
+            </w:r>
           </w:p>
         </w:tc>
       </w:tr>
@@ -10162,7 +10822,7 @@
                 <w:sz w:val="20"/>
                 <w:szCs w:val="20"/>
               </w:rPr>
-              <w:t>Insecure APIs</w:t>
+              <w:t>Lateral Movement</w:t>
             </w:r>
           </w:p>
         </w:tc>
@@ -10184,40 +10844,8 @@
                 <w:sz w:val="20"/>
                 <w:szCs w:val="20"/>
               </w:rPr>
-              <w:t>Poorly secured APIs between web and app tiers can be exploited for injection or privilege escalation.</w:t>
-            </w:r>
-          </w:p>
-        </w:tc>
-        <w:tc>
-          <w:tcPr>
-            <w:tcW w:w="0" w:type="auto"/>
-            <w:vAlign w:val="center"/>
-            <w:hideMark/>
-          </w:tcPr>
-          <w:p>
-            <w:pPr>
-              <w:rPr>
-                <w:sz w:val="20"/>
-                <w:szCs w:val="20"/>
-              </w:rPr>
-            </w:pPr>
-            <w:r>
-              <w:rPr>
-                <w:sz w:val="20"/>
-                <w:szCs w:val="20"/>
-              </w:rPr>
-              <w:t xml:space="preserve">Palo Alto Networks – Cloud Threat Report </w:t>
-            </w:r>
-            <w:hyperlink r:id="rId32" w:history="1">
-              <w:r>
-                <w:rPr>
-                  <w:rStyle w:val="Hyperlink"/>
-                  <w:sz w:val="20"/>
-                  <w:szCs w:val="20"/>
-                </w:rPr>
-                <w:t>(paloaltonetworks.com in Bing)</w:t>
-              </w:r>
-            </w:hyperlink>
+              <w:t>Attackers who gain access to one tier can move laterally into private subnets or data tiers if segmentation is weak.</w:t>
+            </w:r>
           </w:p>
         </w:tc>
       </w:tr>
@@ -10245,7 +10873,7 @@
                 <w:sz w:val="20"/>
                 <w:szCs w:val="20"/>
               </w:rPr>
-              <w:t>Lateral Movement</w:t>
+              <w:t>Unauthorized Database Access</w:t>
             </w:r>
           </w:p>
         </w:tc>
@@ -10267,40 +10895,8 @@
                 <w:sz w:val="20"/>
                 <w:szCs w:val="20"/>
               </w:rPr>
-              <w:t>Attackers who gain access to one tier can move laterally into private subnets or data tiers if segmentation is weak.</w:t>
-            </w:r>
-          </w:p>
-        </w:tc>
-        <w:tc>
-          <w:tcPr>
-            <w:tcW w:w="0" w:type="auto"/>
-            <w:vAlign w:val="center"/>
-            <w:hideMark/>
-          </w:tcPr>
-          <w:p>
-            <w:pPr>
-              <w:rPr>
-                <w:sz w:val="20"/>
-                <w:szCs w:val="20"/>
-              </w:rPr>
-            </w:pPr>
-            <w:r>
-              <w:rPr>
-                <w:sz w:val="20"/>
-                <w:szCs w:val="20"/>
-              </w:rPr>
-              <w:t xml:space="preserve">AWS VPC Security Best Practices – Amazon Docs </w:t>
-            </w:r>
-            <w:hyperlink r:id="rId33" w:history="1">
-              <w:r>
-                <w:rPr>
-                  <w:rStyle w:val="Hyperlink"/>
-                  <w:sz w:val="20"/>
-                  <w:szCs w:val="20"/>
-                </w:rPr>
-                <w:t>(docs.aws.amazon.com in Bing)</w:t>
-              </w:r>
-            </w:hyperlink>
+              <w:t>Weak IAM or unencrypted connections can expose sensitive data in the restricted/data tier.</w:t>
+            </w:r>
           </w:p>
         </w:tc>
       </w:tr>
@@ -10328,7 +10924,7 @@
                 <w:sz w:val="20"/>
                 <w:szCs w:val="20"/>
               </w:rPr>
-              <w:t>Unauthorized Database Access</w:t>
+              <w:t>Replication Misconfigurations</w:t>
             </w:r>
           </w:p>
         </w:tc>
@@ -10350,67 +10946,7 @@
                 <w:sz w:val="20"/>
                 <w:szCs w:val="20"/>
               </w:rPr>
-              <w:t>Weak IAM or unencrypted connections can expose sensitive data in the restricted/data tier.</w:t>
-            </w:r>
-          </w:p>
-        </w:tc>
-        <w:tc>
-          <w:tcPr>
-            <w:tcW w:w="0" w:type="auto"/>
-            <w:vAlign w:val="center"/>
-            <w:hideMark/>
-          </w:tcPr>
-          <w:p>
-            <w:pPr>
-              <w:rPr>
-                <w:sz w:val="20"/>
-                <w:szCs w:val="20"/>
-              </w:rPr>
-            </w:pPr>
-            <w:r>
-              <w:rPr>
-                <w:sz w:val="20"/>
-                <w:szCs w:val="20"/>
-                <w:lang w:val="en-US"/>
-              </w:rPr>
-              <w:t xml:space="preserve">AWS </w:t>
-            </w:r>
-            <w:proofErr w:type="spellStart"/>
-            <w:r>
-              <w:rPr>
-                <w:sz w:val="20"/>
-                <w:szCs w:val="20"/>
-                <w:lang w:val="en-US"/>
-              </w:rPr>
-              <w:t>WellArchitected</w:t>
-            </w:r>
-            <w:proofErr w:type="spellEnd"/>
-            <w:r>
-              <w:rPr>
-                <w:sz w:val="20"/>
-                <w:szCs w:val="20"/>
-                <w:lang w:val="en-US"/>
-              </w:rPr>
-              <w:t xml:space="preserve"> Framework – Security Pillar </w:t>
-            </w:r>
-            <w:hyperlink r:id="rId34">
-              <w:r>
-                <w:rPr>
-                  <w:rStyle w:val="Hyperlink"/>
-                  <w:sz w:val="20"/>
-                  <w:szCs w:val="20"/>
-                  <w:lang w:val="en-US"/>
-                </w:rPr>
-                <w:t>(docs.aws.amazon.com in Bing)</w:t>
-              </w:r>
-            </w:hyperlink>
-            <w:r>
-              <w:rPr>
-                <w:sz w:val="20"/>
-                <w:szCs w:val="20"/>
-              </w:rPr>
-              <w:noBreakHyphen/>
-              <w:t xml:space="preserve">Architected Framework – Security Pillar </w:t>
+              <w:t>Improperly configured database replication across availability zones can lead to data leakage or corruption.</w:t>
             </w:r>
           </w:p>
         </w:tc>
@@ -10439,7 +10975,7 @@
                 <w:sz w:val="20"/>
                 <w:szCs w:val="20"/>
               </w:rPr>
-              <w:t>Replication Misconfigurations</w:t>
+              <w:t>DDoS Attacks on Web Tier</w:t>
             </w:r>
           </w:p>
         </w:tc>
@@ -10460,117 +10996,6 @@
               <w:rPr>
                 <w:sz w:val="20"/>
                 <w:szCs w:val="20"/>
-              </w:rPr>
-              <w:t>Improperly configured database replication across availability zones can lead to data leakage or corruption.</w:t>
-            </w:r>
-          </w:p>
-        </w:tc>
-        <w:tc>
-          <w:tcPr>
-            <w:tcW w:w="0" w:type="auto"/>
-            <w:vAlign w:val="center"/>
-            <w:hideMark/>
-          </w:tcPr>
-          <w:p>
-            <w:pPr>
-              <w:rPr>
-                <w:sz w:val="20"/>
-                <w:szCs w:val="20"/>
-              </w:rPr>
-            </w:pPr>
-            <w:r>
-              <w:rPr>
-                <w:sz w:val="20"/>
-                <w:szCs w:val="20"/>
-                <w:lang w:val="en-US"/>
-              </w:rPr>
-              <w:t xml:space="preserve">Building Secure </w:t>
-            </w:r>
-            <w:proofErr w:type="spellStart"/>
-            <w:r>
-              <w:rPr>
-                <w:sz w:val="20"/>
-                <w:szCs w:val="20"/>
-                <w:lang w:val="en-US"/>
-              </w:rPr>
-              <w:t>MultiTier</w:t>
-            </w:r>
-            <w:proofErr w:type="spellEnd"/>
-            <w:r>
-              <w:rPr>
-                <w:sz w:val="20"/>
-                <w:szCs w:val="20"/>
-                <w:lang w:val="en-US"/>
-              </w:rPr>
-              <w:t xml:space="preserve"> Architecture – DEV Community </w:t>
-            </w:r>
-            <w:hyperlink r:id="rId35">
-              <w:r>
-                <w:rPr>
-                  <w:rStyle w:val="Hyperlink"/>
-                  <w:sz w:val="20"/>
-                  <w:szCs w:val="20"/>
-                  <w:lang w:val="en-US"/>
-                </w:rPr>
-                <w:t>(dev.to in Bing)</w:t>
-              </w:r>
-            </w:hyperlink>
-            <w:r>
-              <w:rPr>
-                <w:sz w:val="20"/>
-                <w:szCs w:val="20"/>
-              </w:rPr>
-              <w:noBreakHyphen/>
-              <w:t xml:space="preserve">Tier Architecture – DEV Community </w:t>
-            </w:r>
-          </w:p>
-        </w:tc>
-      </w:tr>
-      <w:tr>
-        <w:trPr>
-          <w:tblCellSpacing w:w="15" w:type="dxa"/>
-        </w:trPr>
-        <w:tc>
-          <w:tcPr>
-            <w:tcW w:w="0" w:type="auto"/>
-            <w:vAlign w:val="center"/>
-            <w:hideMark/>
-          </w:tcPr>
-          <w:p>
-            <w:pPr>
-              <w:rPr>
-                <w:sz w:val="20"/>
-                <w:szCs w:val="20"/>
-              </w:rPr>
-            </w:pPr>
-            <w:r>
-              <w:rPr>
-                <w:b/>
-                <w:bCs/>
-                <w:sz w:val="20"/>
-                <w:szCs w:val="20"/>
-              </w:rPr>
-              <w:t>DDoS Attacks on Web Tier</w:t>
-            </w:r>
-          </w:p>
-        </w:tc>
-        <w:tc>
-          <w:tcPr>
-            <w:tcW w:w="0" w:type="auto"/>
-            <w:vAlign w:val="center"/>
-            <w:hideMark/>
-          </w:tcPr>
-          <w:p>
-            <w:pPr>
-              <w:rPr>
-                <w:sz w:val="20"/>
-                <w:szCs w:val="20"/>
-              </w:rPr>
-            </w:pPr>
-            <w:r>
-              <w:rPr>
-                <w:sz w:val="20"/>
-                <w:szCs w:val="20"/>
                 <w:lang w:val="en-US"/>
               </w:rPr>
               <w:t xml:space="preserve">Public endpoints and load balancers are vulnerable to </w:t>
@@ -10625,38 +11050,6 @@
               <w:noBreakHyphen/>
               <w:t>service attacks if not protected by WAF or Shield.</w:t>
             </w:r>
-          </w:p>
-        </w:tc>
-        <w:tc>
-          <w:tcPr>
-            <w:tcW w:w="0" w:type="auto"/>
-            <w:vAlign w:val="center"/>
-            <w:hideMark/>
-          </w:tcPr>
-          <w:p>
-            <w:pPr>
-              <w:rPr>
-                <w:sz w:val="20"/>
-                <w:szCs w:val="20"/>
-              </w:rPr>
-            </w:pPr>
-            <w:r>
-              <w:rPr>
-                <w:sz w:val="20"/>
-                <w:szCs w:val="20"/>
-              </w:rPr>
-              <w:t xml:space="preserve">AWS VPC Security Best Practices – Amazon Docs </w:t>
-            </w:r>
-            <w:hyperlink r:id="rId36" w:history="1">
-              <w:r>
-                <w:rPr>
-                  <w:rStyle w:val="Hyperlink"/>
-                  <w:sz w:val="20"/>
-                  <w:szCs w:val="20"/>
-                </w:rPr>
-                <w:t>(docs.aws.amazon.com in Bing)</w:t>
-              </w:r>
-            </w:hyperlink>
           </w:p>
         </w:tc>
       </w:tr>
@@ -10665,11 +11058,11 @@
       <w:pPr>
         <w:pStyle w:val="Heading3"/>
       </w:pPr>
-      <w:bookmarkStart w:id="23" w:name="_Toc221293063"/>
+      <w:bookmarkStart w:id="22" w:name="_Toc221345877"/>
       <w:r>
         <w:t>Security threats</w:t>
       </w:r>
-      <w:bookmarkEnd w:id="23"/>
+      <w:bookmarkEnd w:id="22"/>
     </w:p>
     <w:p>
       <w:pPr>
@@ -10745,7 +11138,7 @@
                     <pic:cNvPicPr/>
                   </pic:nvPicPr>
                   <pic:blipFill>
-                    <a:blip r:embed="rId37"/>
+                    <a:blip r:embed="rId30"/>
                     <a:stretch>
                       <a:fillRect/>
                     </a:stretch>
@@ -10863,6 +11256,7 @@
     </w:p>
     <w:p>
       <w:pPr>
+        <w:pStyle w:val="ListParagraph"/>
         <w:numPr>
           <w:ilvl w:val="0"/>
           <w:numId w:val="3"/>
@@ -10893,30 +11287,255 @@
           <w:sz w:val="20"/>
           <w:szCs w:val="20"/>
         </w:rPr>
-        <w:br/>
-      </w:r>
-      <w:r>
-        <w:rPr>
-          <w:rFonts w:ascii="Segoe UI Emoji" w:hAnsi="Segoe UI Emoji" w:cs="Segoe UI Emoji"/>
-          <w:sz w:val="20"/>
-          <w:szCs w:val="20"/>
-        </w:rPr>
-        <w:t>📖</w:t>
-      </w:r>
-      <w:r>
-        <w:rPr>
-          <w:sz w:val="20"/>
-          <w:szCs w:val="20"/>
-        </w:rPr>
-        <w:t xml:space="preserve"> Source: AWS Docs – VPC Security Best Practices</w:t>
-      </w:r>
-      <w:r>
-        <w:rPr>
-          <w:sz w:val="20"/>
-          <w:szCs w:val="20"/>
-        </w:rPr>
-        <w:br/>
-        <w:t>https://docs.aws.amazon.com/vpc/latest/userguide/vpc-security-best-practices.html (docs.aws.amazon.com in Bing) (bing.com in Bing)</w:t>
+        <w:t xml:space="preserve"> </w:t>
+      </w:r>
+    </w:p>
+    <w:p>
+      <w:pPr>
+        <w:numPr>
+          <w:ilvl w:val="0"/>
+          <w:numId w:val="49"/>
+        </w:numPr>
+        <w:rPr>
+          <w:sz w:val="20"/>
+          <w:szCs w:val="20"/>
+        </w:rPr>
+      </w:pPr>
+      <w:r>
+        <w:rPr>
+          <w:b/>
+          <w:bCs/>
+          <w:sz w:val="20"/>
+          <w:szCs w:val="20"/>
+        </w:rPr>
+        <w:t>Overly Permissive Security Groups</w:t>
+      </w:r>
+    </w:p>
+    <w:p>
+      <w:pPr>
+        <w:numPr>
+          <w:ilvl w:val="0"/>
+          <w:numId w:val="4"/>
+        </w:numPr>
+        <w:rPr>
+          <w:sz w:val="20"/>
+          <w:szCs w:val="20"/>
+        </w:rPr>
+      </w:pPr>
+      <w:r>
+        <w:rPr>
+          <w:b/>
+          <w:bCs/>
+          <w:sz w:val="20"/>
+          <w:szCs w:val="20"/>
+        </w:rPr>
+        <w:t>Threat</w:t>
+      </w:r>
+      <w:r>
+        <w:rPr>
+          <w:sz w:val="20"/>
+          <w:szCs w:val="20"/>
+        </w:rPr>
+        <w:t>: Security groups act as stateful firewalls, but if configured with wide open rules (e.g., 0.0.0.0/0 inbound), attackers can exploit exposed services.</w:t>
+      </w:r>
+    </w:p>
+    <w:p>
+      <w:pPr>
+        <w:pStyle w:val="ListParagraph"/>
+        <w:numPr>
+          <w:ilvl w:val="0"/>
+          <w:numId w:val="4"/>
+        </w:numPr>
+        <w:rPr>
+          <w:sz w:val="20"/>
+          <w:szCs w:val="20"/>
+        </w:rPr>
+      </w:pPr>
+      <w:r>
+        <w:rPr>
+          <w:b/>
+          <w:bCs/>
+          <w:sz w:val="20"/>
+          <w:szCs w:val="20"/>
+        </w:rPr>
+        <w:t>Impact</w:t>
+      </w:r>
+      <w:r>
+        <w:rPr>
+          <w:sz w:val="20"/>
+          <w:szCs w:val="20"/>
+        </w:rPr>
+        <w:t>: Web tier ALBs or bastion hosts could be compromised, leading to entry into private tiers.</w:t>
+      </w:r>
+    </w:p>
+    <w:p>
+      <w:pPr>
+        <w:numPr>
+          <w:ilvl w:val="0"/>
+          <w:numId w:val="49"/>
+        </w:numPr>
+        <w:rPr>
+          <w:sz w:val="20"/>
+          <w:szCs w:val="20"/>
+        </w:rPr>
+      </w:pPr>
+      <w:r>
+        <w:rPr>
+          <w:b/>
+          <w:bCs/>
+          <w:sz w:val="20"/>
+          <w:szCs w:val="20"/>
+        </w:rPr>
+        <w:t>Weak Network ACL Configurations</w:t>
+      </w:r>
+    </w:p>
+    <w:p>
+      <w:pPr>
+        <w:numPr>
+          <w:ilvl w:val="0"/>
+          <w:numId w:val="5"/>
+        </w:numPr>
+        <w:rPr>
+          <w:sz w:val="20"/>
+          <w:szCs w:val="20"/>
+        </w:rPr>
+      </w:pPr>
+      <w:r>
+        <w:rPr>
+          <w:b/>
+          <w:bCs/>
+          <w:sz w:val="20"/>
+          <w:szCs w:val="20"/>
+        </w:rPr>
+        <w:t>Threat</w:t>
+      </w:r>
+      <w:r>
+        <w:rPr>
+          <w:sz w:val="20"/>
+          <w:szCs w:val="20"/>
+        </w:rPr>
+        <w:t>: NACLs are stateless and must explicitly allow/deny traffic. Misconfigured ACLs can either block legitimate traffic or allow malicious flows.</w:t>
+      </w:r>
+    </w:p>
+    <w:p>
+      <w:pPr>
+        <w:pStyle w:val="ListParagraph"/>
+        <w:numPr>
+          <w:ilvl w:val="0"/>
+          <w:numId w:val="5"/>
+        </w:numPr>
+        <w:rPr>
+          <w:sz w:val="20"/>
+          <w:szCs w:val="20"/>
+        </w:rPr>
+      </w:pPr>
+      <w:r>
+        <w:rPr>
+          <w:b/>
+          <w:bCs/>
+          <w:sz w:val="20"/>
+          <w:szCs w:val="20"/>
+        </w:rPr>
+        <w:t>Impact</w:t>
+      </w:r>
+      <w:r>
+        <w:rPr>
+          <w:sz w:val="20"/>
+          <w:szCs w:val="20"/>
+        </w:rPr>
+        <w:t>: Attackers could bypass subnet boundaries or exploit open ports.</w:t>
+      </w:r>
+    </w:p>
+    <w:p>
+      <w:pPr>
+        <w:numPr>
+          <w:ilvl w:val="0"/>
+          <w:numId w:val="49"/>
+        </w:numPr>
+        <w:rPr>
+          <w:sz w:val="20"/>
+          <w:szCs w:val="20"/>
+        </w:rPr>
+      </w:pPr>
+      <w:r>
+        <w:rPr>
+          <w:b/>
+          <w:bCs/>
+          <w:sz w:val="20"/>
+          <w:szCs w:val="20"/>
+        </w:rPr>
+        <w:t>NAT Gateway Misuse or Targeting the NAT Gateway for Data Exfiltration</w:t>
+      </w:r>
+    </w:p>
+    <w:p>
+      <w:pPr>
+        <w:numPr>
+          <w:ilvl w:val="0"/>
+          <w:numId w:val="6"/>
+        </w:numPr>
+        <w:rPr>
+          <w:sz w:val="20"/>
+          <w:szCs w:val="20"/>
+        </w:rPr>
+      </w:pPr>
+      <w:r>
+        <w:rPr>
+          <w:b/>
+          <w:bCs/>
+          <w:sz w:val="20"/>
+          <w:szCs w:val="20"/>
+        </w:rPr>
+        <w:lastRenderedPageBreak/>
+        <w:t>Threat</w:t>
+      </w:r>
+      <w:r>
+        <w:rPr>
+          <w:sz w:val="20"/>
+          <w:szCs w:val="20"/>
+        </w:rPr>
+        <w:t>: NAT Gateways allow outbound traffic from private subnets. If not restricted, compromised app servers could exfiltrate sensitive data.</w:t>
+      </w:r>
+      <w:r>
+        <w:rPr>
+          <w:sz w:val="20"/>
+          <w:szCs w:val="20"/>
+        </w:rPr>
+        <w:t xml:space="preserve"> </w:t>
+      </w:r>
+      <w:r>
+        <w:rPr>
+          <w:sz w:val="20"/>
+          <w:szCs w:val="20"/>
+        </w:rPr>
+        <w:t>The design uses a NAT Gateway in the Public Subnet to allow private App Tier instances to reach the internet for patches. If an App Tier instance is compromised, an attacker can use this existing egress path to exfiltrate sensitive data to an external serve</w:t>
+      </w:r>
+    </w:p>
+    <w:p>
+      <w:pPr>
+        <w:numPr>
+          <w:ilvl w:val="0"/>
+          <w:numId w:val="6"/>
+        </w:numPr>
+        <w:rPr>
+          <w:sz w:val="20"/>
+          <w:szCs w:val="20"/>
+        </w:rPr>
+      </w:pPr>
+      <w:r>
+        <w:rPr>
+          <w:b/>
+          <w:bCs/>
+          <w:sz w:val="20"/>
+          <w:szCs w:val="20"/>
+        </w:rPr>
+        <w:t>Impact</w:t>
+      </w:r>
+      <w:r>
+        <w:rPr>
+          <w:sz w:val="20"/>
+          <w:szCs w:val="20"/>
+        </w:rPr>
+        <w:t>: Data leakage through unrestricted outbound connections.</w:t>
       </w:r>
     </w:p>
     <w:p>
@@ -10931,6 +11550,7 @@
           <w:szCs w:val="20"/>
         </w:rPr>
       </w:pPr>
+      <w:bookmarkStart w:id="23" w:name="_Hlk221202149"/>
       <w:r>
         <w:rPr>
           <w:b/>
@@ -10938,14 +11558,33 @@
           <w:sz w:val="20"/>
           <w:szCs w:val="20"/>
         </w:rPr>
-        <w:t>Overly Permissive Security Groups</w:t>
-      </w:r>
-    </w:p>
+        <w:t>Lateral Movement Between Tiers</w:t>
+      </w:r>
+      <w:r>
+        <w:rPr>
+          <w:b/>
+          <w:bCs/>
+          <w:sz w:val="20"/>
+          <w:szCs w:val="20"/>
+        </w:rPr>
+        <w:t xml:space="preserve"> or </w:t>
+      </w:r>
+      <w:r>
+        <w:rPr>
+          <w:b/>
+          <w:bCs/>
+          <w:sz w:val="20"/>
+          <w:szCs w:val="20"/>
+        </w:rPr>
+        <w:t>Lateral Movement via Compromised Web Tier</w:t>
+      </w:r>
+    </w:p>
+    <w:bookmarkEnd w:id="23"/>
     <w:p>
       <w:pPr>
         <w:numPr>
           <w:ilvl w:val="0"/>
-          <w:numId w:val="4"/>
+          <w:numId w:val="7"/>
         </w:numPr>
         <w:rPr>
           <w:sz w:val="20"/>
@@ -10966,14 +11605,36 @@
           <w:sz w:val="20"/>
           <w:szCs w:val="20"/>
         </w:rPr>
-        <w:t>: Security groups act as stateful firewalls, but if configured with wide open rules (e.g., 0.0.0.0/0 inbound), attackers can exploit exposed services.</w:t>
+        <w:t>: If micro</w:t>
+      </w:r>
+      <w:r>
+        <w:rPr>
+          <w:sz w:val="20"/>
+          <w:szCs w:val="20"/>
+        </w:rPr>
+        <w:noBreakHyphen/>
+        <w:t>segmentation is not enforced, attackers who compromise the web tier can move laterally into the app or data tiers.</w:t>
+      </w:r>
+      <w:r>
+        <w:rPr>
+          <w:sz w:val="20"/>
+          <w:szCs w:val="20"/>
+        </w:rPr>
+        <w:t xml:space="preserve"> </w:t>
+      </w:r>
+      <w:r>
+        <w:rPr>
+          <w:sz w:val="20"/>
+          <w:szCs w:val="20"/>
+        </w:rPr>
+        <w:t>The Web Tier has inbound connectivity from the internet via the Internet Gateway. If an attacker compromises a resource in the Web Tier (such as an ALB or Bastion host), they could attempt to move laterally into the App Tier, as the App Tier is designed to accept inbound traffic from the Web Tier</w:t>
       </w:r>
     </w:p>
     <w:p>
       <w:pPr>
         <w:numPr>
           <w:ilvl w:val="0"/>
-          <w:numId w:val="4"/>
+          <w:numId w:val="7"/>
         </w:numPr>
         <w:rPr>
           <w:sz w:val="20"/>
@@ -10994,37 +11655,15 @@
           <w:sz w:val="20"/>
           <w:szCs w:val="20"/>
         </w:rPr>
-        <w:t>: Web tier ALBs or bastion hosts could be compromised, leading to entry into private tiers.</w:t>
-      </w:r>
-      <w:r>
-        <w:rPr>
-          <w:sz w:val="20"/>
-          <w:szCs w:val="20"/>
-        </w:rPr>
-        <w:br/>
-      </w:r>
-      <w:r>
-        <w:rPr>
-          <w:rFonts w:ascii="Segoe UI Emoji" w:hAnsi="Segoe UI Emoji" w:cs="Segoe UI Emoji"/>
-          <w:sz w:val="20"/>
-          <w:szCs w:val="20"/>
-        </w:rPr>
-        <w:t>📖</w:t>
-      </w:r>
-      <w:r>
-        <w:rPr>
-          <w:sz w:val="20"/>
-          <w:szCs w:val="20"/>
-        </w:rPr>
-        <w:t xml:space="preserve"> Source: AWS Docs – Security Groups</w:t>
-      </w:r>
-      <w:r>
-        <w:rPr>
-          <w:sz w:val="20"/>
-          <w:szCs w:val="20"/>
-        </w:rPr>
-        <w:br/>
-        <w:t>https://docs.aws.amazon.com/vpc/latest/userguide/VPC_SecurityGroups.html (docs.aws.amazon.com in Bing) (bing.com in Bing)</w:t>
+        <w:t>: Escalation from public</w:t>
+      </w:r>
+      <w:r>
+        <w:rPr>
+          <w:sz w:val="20"/>
+          <w:szCs w:val="20"/>
+        </w:rPr>
+        <w:noBreakHyphen/>
+        <w:t>facing servers to sensitive databases.</w:t>
       </w:r>
     </w:p>
     <w:p>
@@ -11046,14 +11685,14 @@
           <w:sz w:val="20"/>
           <w:szCs w:val="20"/>
         </w:rPr>
-        <w:t>Weak Network ACL Configurations</w:t>
+        <w:t>Insufficient Monitoring</w:t>
       </w:r>
     </w:p>
     <w:p>
       <w:pPr>
         <w:numPr>
           <w:ilvl w:val="0"/>
-          <w:numId w:val="5"/>
+          <w:numId w:val="8"/>
         </w:numPr>
         <w:rPr>
           <w:sz w:val="20"/>
@@ -11067,7 +11706,6 @@
           <w:sz w:val="20"/>
           <w:szCs w:val="20"/>
         </w:rPr>
-        <w:lastRenderedPageBreak/>
         <w:t>Threat</w:t>
       </w:r>
       <w:r>
@@ -11075,14 +11713,14 @@
           <w:sz w:val="20"/>
           <w:szCs w:val="20"/>
         </w:rPr>
-        <w:t>: NACLs are stateless and must explicitly allow/deny traffic. Misconfigured ACLs can either block legitimate traffic or allow malicious flows.</w:t>
+        <w:t>: Without VPC Flow Logs and CloudTrail, malicious activity (port scans, unauthorized API calls) may go undetected.</w:t>
       </w:r>
     </w:p>
     <w:p>
       <w:pPr>
         <w:numPr>
           <w:ilvl w:val="0"/>
-          <w:numId w:val="5"/>
+          <w:numId w:val="8"/>
         </w:numPr>
         <w:rPr>
           <w:sz w:val="20"/>
@@ -11103,37 +11741,7 @@
           <w:sz w:val="20"/>
           <w:szCs w:val="20"/>
         </w:rPr>
-        <w:t>: Attackers could bypass subnet boundaries or exploit open ports.</w:t>
-      </w:r>
-      <w:r>
-        <w:rPr>
-          <w:sz w:val="20"/>
-          <w:szCs w:val="20"/>
-        </w:rPr>
-        <w:br/>
-      </w:r>
-      <w:r>
-        <w:rPr>
-          <w:rFonts w:ascii="Segoe UI Emoji" w:hAnsi="Segoe UI Emoji" w:cs="Segoe UI Emoji"/>
-          <w:sz w:val="20"/>
-          <w:szCs w:val="20"/>
-        </w:rPr>
-        <w:t>📖</w:t>
-      </w:r>
-      <w:r>
-        <w:rPr>
-          <w:sz w:val="20"/>
-          <w:szCs w:val="20"/>
-        </w:rPr>
-        <w:t xml:space="preserve"> Source: AWS Docs – Network ACLs</w:t>
-      </w:r>
-      <w:r>
-        <w:rPr>
-          <w:sz w:val="20"/>
-          <w:szCs w:val="20"/>
-        </w:rPr>
-        <w:br/>
-        <w:t>https://docs.aws.amazon.com/vpc/latest/userguide/vpc-network-acls.html (docs.aws.amazon.com in Bing) (bing.com in Bing)</w:t>
+        <w:t>: Delayed detection of breaches and compliance violations.</w:t>
       </w:r>
     </w:p>
     <w:p>
@@ -11144,19 +11752,12 @@
           <w:numId w:val="49"/>
         </w:numPr>
         <w:rPr>
-          <w:sz w:val="20"/>
-          <w:szCs w:val="20"/>
-        </w:rPr>
-      </w:pPr>
-      <w:r>
-        <w:rPr>
           <w:b/>
           <w:bCs/>
           <w:sz w:val="20"/>
           <w:szCs w:val="20"/>
         </w:rPr>
-        <w:t>NAT Gateway Misuse</w:t>
-      </w:r>
+      </w:pPr>
       <w:r>
         <w:rPr>
           <w:b/>
@@ -11164,108 +11765,22 @@
           <w:sz w:val="20"/>
           <w:szCs w:val="20"/>
         </w:rPr>
-        <w:t xml:space="preserve"> or </w:t>
-      </w:r>
-      <w:r>
-        <w:rPr>
-          <w:b/>
-          <w:bCs/>
-          <w:sz w:val="20"/>
-          <w:szCs w:val="20"/>
-        </w:rPr>
-        <w:t>Targeting the NAT Gateway for Data Exfiltration</w:t>
-      </w:r>
-    </w:p>
-    <w:p>
-      <w:pPr>
-        <w:numPr>
-          <w:ilvl w:val="0"/>
-          <w:numId w:val="6"/>
-        </w:numPr>
-        <w:rPr>
-          <w:sz w:val="20"/>
-          <w:szCs w:val="20"/>
-        </w:rPr>
-      </w:pPr>
-      <w:r>
-        <w:rPr>
-          <w:b/>
-          <w:bCs/>
-          <w:sz w:val="20"/>
-          <w:szCs w:val="20"/>
-        </w:rPr>
-        <w:t>Threat</w:t>
-      </w:r>
-      <w:r>
-        <w:rPr>
-          <w:sz w:val="20"/>
-          <w:szCs w:val="20"/>
-        </w:rPr>
-        <w:t>: NAT Gateways allow outbound traffic from private subnets. If not restricted, compromised app servers could exfiltrate sensitive data.</w:t>
-      </w:r>
-      <w:r>
-        <w:rPr>
-          <w:sz w:val="20"/>
-          <w:szCs w:val="20"/>
-        </w:rPr>
-        <w:t xml:space="preserve"> </w:t>
-      </w:r>
-      <w:r>
-        <w:rPr>
-          <w:sz w:val="20"/>
-          <w:szCs w:val="20"/>
-        </w:rPr>
-        <w:t>The design uses a NAT Gateway in the Public Subnet to allow private App Tier instances to reach the internet for patches. If an App Tier instance is compromised, an attacker can use this existing egress path to exfiltrate sensitive data to an external serve</w:t>
-      </w:r>
-    </w:p>
-    <w:p>
-      <w:pPr>
-        <w:numPr>
-          <w:ilvl w:val="0"/>
-          <w:numId w:val="6"/>
-        </w:numPr>
-        <w:rPr>
-          <w:sz w:val="20"/>
-          <w:szCs w:val="20"/>
-        </w:rPr>
-      </w:pPr>
-      <w:r>
-        <w:rPr>
-          <w:b/>
-          <w:bCs/>
-          <w:sz w:val="20"/>
-          <w:szCs w:val="20"/>
-        </w:rPr>
-        <w:t>Impact</w:t>
-      </w:r>
-      <w:r>
-        <w:rPr>
-          <w:sz w:val="20"/>
-          <w:szCs w:val="20"/>
-        </w:rPr>
-        <w:t>: Data leakage through unrestricted outbound connections.</w:t>
-      </w:r>
-      <w:r>
-        <w:rPr>
-          <w:sz w:val="20"/>
-          <w:szCs w:val="20"/>
-        </w:rPr>
-        <w:br/>
-      </w:r>
-      <w:r>
-        <w:rPr>
-          <w:rFonts w:ascii="Segoe UI Emoji" w:hAnsi="Segoe UI Emoji" w:cs="Segoe UI Emoji"/>
-          <w:sz w:val="20"/>
-          <w:szCs w:val="20"/>
-        </w:rPr>
-        <w:t>📖</w:t>
-      </w:r>
-      <w:r>
-        <w:rPr>
-          <w:sz w:val="20"/>
-          <w:szCs w:val="20"/>
-        </w:rPr>
-        <w:t xml:space="preserve"> Source: </w:t>
+        <w:t xml:space="preserve">Single Layer of Stateful Defence: </w:t>
+      </w:r>
+    </w:p>
+    <w:p>
+      <w:pPr>
+        <w:rPr>
+          <w:sz w:val="20"/>
+          <w:szCs w:val="20"/>
+        </w:rPr>
+      </w:pPr>
+      <w:r>
+        <w:rPr>
+          <w:sz w:val="20"/>
+          <w:szCs w:val="20"/>
+        </w:rPr>
+        <w:t xml:space="preserve">While the architecture uses a "dual-layer </w:t>
       </w:r>
       <w:proofErr w:type="spellStart"/>
       <w:r>
@@ -11273,7 +11788,7 @@
           <w:sz w:val="20"/>
           <w:szCs w:val="20"/>
         </w:rPr>
-        <w:t>Hyperglance</w:t>
+        <w:t>defense</w:t>
       </w:r>
       <w:proofErr w:type="spellEnd"/>
       <w:r>
@@ -11281,15 +11796,7 @@
           <w:sz w:val="20"/>
           <w:szCs w:val="20"/>
         </w:rPr>
-        <w:t xml:space="preserve"> – AWS VPC Security Best Practices</w:t>
-      </w:r>
-      <w:r>
-        <w:rPr>
-          <w:sz w:val="20"/>
-          <w:szCs w:val="20"/>
-        </w:rPr>
-        <w:br/>
-        <w:t>https://www.hyperglance.com/blog/aws-vpc-security-best-practices/ (hyperglance.com in Bing) (bing.com in Bing)</w:t>
+        <w:t>" with NACLs and Security Groups, Security Groups act as the primary stateful firewall for every network interface. A single misconfiguration in a Security Group could bypass the micro-segmentation intended to isolate servers within the same subnet.</w:t>
       </w:r>
     </w:p>
     <w:p>
@@ -11300,20 +11807,12 @@
           <w:numId w:val="49"/>
         </w:numPr>
         <w:rPr>
-          <w:sz w:val="20"/>
-          <w:szCs w:val="20"/>
-        </w:rPr>
-      </w:pPr>
-      <w:bookmarkStart w:id="24" w:name="_Hlk221202149"/>
-      <w:r>
-        <w:rPr>
           <w:b/>
           <w:bCs/>
           <w:sz w:val="20"/>
           <w:szCs w:val="20"/>
         </w:rPr>
-        <w:t>Lateral Movement Between Tiers</w:t>
-      </w:r>
+      </w:pPr>
       <w:r>
         <w:rPr>
           <w:b/>
@@ -11321,149 +11820,22 @@
           <w:sz w:val="20"/>
           <w:szCs w:val="20"/>
         </w:rPr>
-        <w:t xml:space="preserve"> or </w:t>
-      </w:r>
-      <w:r>
-        <w:rPr>
-          <w:b/>
-          <w:bCs/>
-          <w:sz w:val="20"/>
-          <w:szCs w:val="20"/>
-        </w:rPr>
-        <w:t>Lateral Movement via Compromised Web Tier</w:t>
-      </w:r>
-    </w:p>
-    <w:bookmarkEnd w:id="24"/>
-    <w:p>
-      <w:pPr>
-        <w:numPr>
-          <w:ilvl w:val="0"/>
-          <w:numId w:val="7"/>
-        </w:numPr>
-        <w:rPr>
-          <w:sz w:val="20"/>
-          <w:szCs w:val="20"/>
-        </w:rPr>
-      </w:pPr>
-      <w:r>
-        <w:rPr>
-          <w:b/>
-          <w:bCs/>
-          <w:sz w:val="20"/>
-          <w:szCs w:val="20"/>
-        </w:rPr>
-        <w:t>Threat</w:t>
-      </w:r>
-      <w:r>
-        <w:rPr>
-          <w:sz w:val="20"/>
-          <w:szCs w:val="20"/>
-        </w:rPr>
-        <w:t>: If micro</w:t>
-      </w:r>
-      <w:r>
-        <w:rPr>
-          <w:sz w:val="20"/>
-          <w:szCs w:val="20"/>
-        </w:rPr>
-        <w:noBreakHyphen/>
-        <w:t>segmentation is not enforced, attackers who compromise the web tier can move laterally into the app or data tiers.</w:t>
-      </w:r>
-      <w:r>
-        <w:rPr>
-          <w:sz w:val="20"/>
-          <w:szCs w:val="20"/>
-        </w:rPr>
-        <w:t xml:space="preserve"> </w:t>
-      </w:r>
-      <w:r>
-        <w:rPr>
-          <w:sz w:val="20"/>
-          <w:szCs w:val="20"/>
-        </w:rPr>
-        <w:t>The Web Tier has inbound connectivity from the internet via the Internet Gateway. If an attacker compromises a resource in the Web Tier (such as an ALB or Bastion host), they could attempt to move laterally into the App Tier, as the App Tier is designed to accept inbound traffic from the Web Tier</w:t>
-      </w:r>
-    </w:p>
-    <w:p>
-      <w:pPr>
-        <w:numPr>
-          <w:ilvl w:val="0"/>
-          <w:numId w:val="7"/>
-        </w:numPr>
-        <w:rPr>
-          <w:sz w:val="20"/>
-          <w:szCs w:val="20"/>
-        </w:rPr>
-      </w:pPr>
-      <w:r>
-        <w:rPr>
-          <w:b/>
-          <w:bCs/>
-          <w:sz w:val="20"/>
-          <w:szCs w:val="20"/>
-        </w:rPr>
-        <w:t>Impact</w:t>
-      </w:r>
-      <w:r>
-        <w:rPr>
-          <w:sz w:val="20"/>
-          <w:szCs w:val="20"/>
-        </w:rPr>
-        <w:t>: Escalation from public</w:t>
-      </w:r>
-      <w:r>
-        <w:rPr>
-          <w:sz w:val="20"/>
-          <w:szCs w:val="20"/>
-        </w:rPr>
-        <w:noBreakHyphen/>
-        <w:t>facing servers to sensitive databases.</w:t>
-      </w:r>
-      <w:r>
-        <w:rPr>
-          <w:sz w:val="20"/>
-          <w:szCs w:val="20"/>
-        </w:rPr>
-        <w:br/>
-      </w:r>
-      <w:r>
-        <w:rPr>
-          <w:rFonts w:ascii="Segoe UI Emoji" w:hAnsi="Segoe UI Emoji" w:cs="Segoe UI Emoji"/>
-          <w:sz w:val="20"/>
-          <w:szCs w:val="20"/>
-        </w:rPr>
-        <w:t>📖</w:t>
-      </w:r>
-      <w:r>
-        <w:rPr>
-          <w:sz w:val="20"/>
-          <w:szCs w:val="20"/>
-        </w:rPr>
-        <w:t xml:space="preserve"> Source: DEV Community – </w:t>
-      </w:r>
-      <w:proofErr w:type="spellStart"/>
-      <w:r>
-        <w:rPr>
-          <w:sz w:val="20"/>
-          <w:szCs w:val="20"/>
-        </w:rPr>
-        <w:t>Pentesting</w:t>
-      </w:r>
-      <w:proofErr w:type="spellEnd"/>
-      <w:r>
-        <w:rPr>
-          <w:sz w:val="20"/>
-          <w:szCs w:val="20"/>
-        </w:rPr>
-        <w:t xml:space="preserve"> AWS VPCs</w:t>
-      </w:r>
-      <w:r>
-        <w:rPr>
-          <w:sz w:val="20"/>
-          <w:szCs w:val="20"/>
-        </w:rPr>
-        <w:br/>
-        <w:t>https://dev.to/kachi/building-a-scalable-secure-multi-tier-architecture-on-aws-my-recent-infrastructure-project-3g5a (dev.to in Bing) (bing.com in Bing)</w:t>
+        <w:t>Compromise of Management Access Points:</w:t>
+      </w:r>
+    </w:p>
+    <w:p>
+      <w:pPr>
+        <w:rPr>
+          <w:sz w:val="20"/>
+          <w:szCs w:val="20"/>
+        </w:rPr>
+      </w:pPr>
+      <w:r>
+        <w:rPr>
+          <w:sz w:val="20"/>
+          <w:szCs w:val="20"/>
+        </w:rPr>
+        <w:t>The Web Tier hosts Bastion Hosts or VPN endpoints for administrative access. These represent high-value targets; if compromised, they provide a direct "jumping point" into the private App and Data tiers, bypassing standard external traffic filters.</w:t>
       </w:r>
     </w:p>
     <w:p>
@@ -11474,30 +11846,11 @@
           <w:numId w:val="49"/>
         </w:numPr>
         <w:rPr>
-          <w:sz w:val="20"/>
-          <w:szCs w:val="20"/>
-        </w:rPr>
-      </w:pPr>
-      <w:r>
-        <w:rPr>
           <w:b/>
           <w:bCs/>
           <w:sz w:val="20"/>
           <w:szCs w:val="20"/>
         </w:rPr>
-        <w:t>Insufficient Monitoring</w:t>
-      </w:r>
-    </w:p>
-    <w:p>
-      <w:pPr>
-        <w:numPr>
-          <w:ilvl w:val="0"/>
-          <w:numId w:val="8"/>
-        </w:numPr>
-        <w:rPr>
-          <w:sz w:val="20"/>
-          <w:szCs w:val="20"/>
-        </w:rPr>
       </w:pPr>
       <w:r>
         <w:rPr>
@@ -11506,198 +11859,6 @@
           <w:sz w:val="20"/>
           <w:szCs w:val="20"/>
         </w:rPr>
-        <w:t>Threat</w:t>
-      </w:r>
-      <w:r>
-        <w:rPr>
-          <w:sz w:val="20"/>
-          <w:szCs w:val="20"/>
-        </w:rPr>
-        <w:t>: Without VPC Flow Logs and CloudTrail, malicious activity (port scans, unauthorized API calls) may go undetected.</w:t>
-      </w:r>
-    </w:p>
-    <w:p>
-      <w:pPr>
-        <w:numPr>
-          <w:ilvl w:val="0"/>
-          <w:numId w:val="8"/>
-        </w:numPr>
-        <w:rPr>
-          <w:sz w:val="20"/>
-          <w:szCs w:val="20"/>
-        </w:rPr>
-      </w:pPr>
-      <w:r>
-        <w:rPr>
-          <w:b/>
-          <w:bCs/>
-          <w:sz w:val="20"/>
-          <w:szCs w:val="20"/>
-        </w:rPr>
-        <w:t>Impact</w:t>
-      </w:r>
-      <w:r>
-        <w:rPr>
-          <w:sz w:val="20"/>
-          <w:szCs w:val="20"/>
-        </w:rPr>
-        <w:t>: Delayed detection of breaches and compliance violations.</w:t>
-      </w:r>
-      <w:r>
-        <w:rPr>
-          <w:sz w:val="20"/>
-          <w:szCs w:val="20"/>
-        </w:rPr>
-        <w:br/>
-      </w:r>
-      <w:r>
-        <w:rPr>
-          <w:rFonts w:ascii="Segoe UI Emoji" w:hAnsi="Segoe UI Emoji" w:cs="Segoe UI Emoji"/>
-          <w:sz w:val="20"/>
-          <w:szCs w:val="20"/>
-        </w:rPr>
-        <w:t>📖</w:t>
-      </w:r>
-      <w:r>
-        <w:rPr>
-          <w:sz w:val="20"/>
-          <w:szCs w:val="20"/>
-        </w:rPr>
-        <w:t xml:space="preserve"> Source: AWS Docs – VPC Flow Logs</w:t>
-      </w:r>
-      <w:r>
-        <w:rPr>
-          <w:sz w:val="20"/>
-          <w:szCs w:val="20"/>
-        </w:rPr>
-        <w:br/>
-        <w:t>https://docs.aws.amazon.com/vpc/latest/userguide/flow-logs.html (docs.aws.amazon.com in Bing) (bing.com in Bing)</w:t>
-      </w:r>
-    </w:p>
-    <w:p>
-      <w:pPr>
-        <w:rPr>
-          <w:sz w:val="20"/>
-          <w:szCs w:val="20"/>
-        </w:rPr>
-      </w:pPr>
-    </w:p>
-    <w:p>
-      <w:pPr>
-        <w:pStyle w:val="ListParagraph"/>
-        <w:numPr>
-          <w:ilvl w:val="0"/>
-          <w:numId w:val="49"/>
-        </w:numPr>
-        <w:rPr>
-          <w:b/>
-          <w:bCs/>
-          <w:sz w:val="20"/>
-          <w:szCs w:val="20"/>
-        </w:rPr>
-      </w:pPr>
-      <w:r>
-        <w:rPr>
-          <w:b/>
-          <w:bCs/>
-          <w:sz w:val="20"/>
-          <w:szCs w:val="20"/>
-        </w:rPr>
-        <w:t xml:space="preserve">Single Layer of Stateful Defence: </w:t>
-      </w:r>
-    </w:p>
-    <w:p>
-      <w:pPr>
-        <w:rPr>
-          <w:sz w:val="20"/>
-          <w:szCs w:val="20"/>
-        </w:rPr>
-      </w:pPr>
-      <w:r>
-        <w:rPr>
-          <w:sz w:val="20"/>
-          <w:szCs w:val="20"/>
-        </w:rPr>
-        <w:t xml:space="preserve">While the architecture uses a "dual-layer </w:t>
-      </w:r>
-      <w:proofErr w:type="spellStart"/>
-      <w:r>
-        <w:rPr>
-          <w:sz w:val="20"/>
-          <w:szCs w:val="20"/>
-        </w:rPr>
-        <w:t>defense</w:t>
-      </w:r>
-      <w:proofErr w:type="spellEnd"/>
-      <w:r>
-        <w:rPr>
-          <w:sz w:val="20"/>
-          <w:szCs w:val="20"/>
-        </w:rPr>
-        <w:t>" with NACLs and Security Groups, Security Groups act as the primary stateful firewall for every network interface. A single misconfiguration in a Security Group could bypass the micro-segmentation intended to isolate servers within the same subnet.</w:t>
-      </w:r>
-    </w:p>
-    <w:p>
-      <w:pPr>
-        <w:pStyle w:val="ListParagraph"/>
-        <w:numPr>
-          <w:ilvl w:val="0"/>
-          <w:numId w:val="49"/>
-        </w:numPr>
-        <w:rPr>
-          <w:b/>
-          <w:bCs/>
-          <w:sz w:val="20"/>
-          <w:szCs w:val="20"/>
-        </w:rPr>
-      </w:pPr>
-      <w:r>
-        <w:rPr>
-          <w:b/>
-          <w:bCs/>
-          <w:sz w:val="20"/>
-          <w:szCs w:val="20"/>
-        </w:rPr>
-        <w:t>Compromise of Management Access Points:</w:t>
-      </w:r>
-    </w:p>
-    <w:p>
-      <w:pPr>
-        <w:rPr>
-          <w:sz w:val="20"/>
-          <w:szCs w:val="20"/>
-        </w:rPr>
-      </w:pPr>
-      <w:r>
-        <w:rPr>
-          <w:sz w:val="20"/>
-          <w:szCs w:val="20"/>
-        </w:rPr>
-        <w:lastRenderedPageBreak/>
-        <w:t>The Web Tier hosts Bastion Hosts or VPN endpoints for administrative access. These represent high-value targets; if compromised, they provide a direct "jumping point" into the private App and Data tiers, bypassing standard external traffic filters.</w:t>
-      </w:r>
-    </w:p>
-    <w:p>
-      <w:pPr>
-        <w:pStyle w:val="ListParagraph"/>
-        <w:numPr>
-          <w:ilvl w:val="0"/>
-          <w:numId w:val="49"/>
-        </w:numPr>
-        <w:rPr>
-          <w:b/>
-          <w:bCs/>
-          <w:sz w:val="20"/>
-          <w:szCs w:val="20"/>
-        </w:rPr>
-      </w:pPr>
-      <w:r>
-        <w:rPr>
-          <w:b/>
-          <w:bCs/>
-          <w:sz w:val="20"/>
-          <w:szCs w:val="20"/>
-        </w:rPr>
         <w:t xml:space="preserve"> Dependency on Managed Service Availability: </w:t>
       </w:r>
     </w:p>
@@ -11716,16 +11877,15 @@
         <w:t>The architecture relies heavily on managed components like the NAT Gateway for operational resilience. While harder to compromise than a manual NAT instance, a service-level failure or a massive DDoS targeting the NAT Gateway's Elastic IP could sever the App Tier's ability to receive critical security patches.</w:t>
       </w:r>
     </w:p>
-    <w:p/>
     <w:p>
       <w:pPr>
         <w:pStyle w:val="Heading3"/>
       </w:pPr>
-      <w:bookmarkStart w:id="25" w:name="_Toc221293064"/>
+      <w:bookmarkStart w:id="24" w:name="_Toc221345878"/>
       <w:r>
         <w:t>Criticality and Cost Optimization</w:t>
       </w:r>
-      <w:bookmarkEnd w:id="25"/>
+      <w:bookmarkEnd w:id="24"/>
     </w:p>
     <w:p>
       <w:pPr>
@@ -11851,6 +12011,7 @@
                 <w:sz w:val="20"/>
                 <w:szCs w:val="20"/>
               </w:rPr>
+              <w:lastRenderedPageBreak/>
               <w:t>Threat Scenario</w:t>
             </w:r>
           </w:p>
@@ -12919,7 +13080,6 @@
           <w:sz w:val="20"/>
           <w:szCs w:val="20"/>
         </w:rPr>
-        <w:lastRenderedPageBreak/>
         <w:t>•</w:t>
       </w:r>
       <w:r>
@@ -12981,11 +13141,11 @@
       <w:pPr>
         <w:pStyle w:val="Heading3"/>
       </w:pPr>
-      <w:bookmarkStart w:id="26" w:name="_Toc221293065"/>
+      <w:bookmarkStart w:id="25" w:name="_Toc221345879"/>
       <w:r>
         <w:t>Security threats arising from delivery models</w:t>
       </w:r>
-      <w:bookmarkEnd w:id="26"/>
+      <w:bookmarkEnd w:id="25"/>
     </w:p>
     <w:p>
       <w:pPr>
@@ -13141,6 +13301,7 @@
                 <w:sz w:val="20"/>
                 <w:szCs w:val="20"/>
               </w:rPr>
+              <w:lastRenderedPageBreak/>
               <w:t>Delivery Model</w:t>
             </w:r>
           </w:p>
@@ -13845,7 +14006,6 @@
           <w:sz w:val="20"/>
           <w:szCs w:val="20"/>
         </w:rPr>
-        <w:lastRenderedPageBreak/>
         <w:t>Risk:</w:t>
       </w:r>
       <w:r>
@@ -13871,44 +14031,6 @@
         </w:rPr>
         <w:t>. A single open port (e.g., RDP or SSH) or an overly broad Security Group rule can expose the entire internal network.</w:t>
       </w:r>
-    </w:p>
-    <w:p>
-      <w:pPr>
-        <w:numPr>
-          <w:ilvl w:val="0"/>
-          <w:numId w:val="9"/>
-        </w:numPr>
-        <w:rPr>
-          <w:sz w:val="20"/>
-          <w:szCs w:val="20"/>
-        </w:rPr>
-      </w:pPr>
-      <w:r>
-        <w:rPr>
-          <w:b/>
-          <w:bCs/>
-          <w:sz w:val="20"/>
-          <w:szCs w:val="20"/>
-        </w:rPr>
-        <w:t>Source:</w:t>
-      </w:r>
-      <w:r>
-        <w:rPr>
-          <w:sz w:val="20"/>
-          <w:szCs w:val="20"/>
-        </w:rPr>
-        <w:t xml:space="preserve"> </w:t>
-      </w:r>
-      <w:hyperlink r:id="rId38" w:tgtFrame="_blank" w:history="1">
-        <w:r>
-          <w:rPr>
-            <w:rStyle w:val="Hyperlink"/>
-            <w:sz w:val="20"/>
-            <w:szCs w:val="20"/>
-          </w:rPr>
-          <w:t>Check Point: Shared Responsibility in IaaS</w:t>
-        </w:r>
-      </w:hyperlink>
     </w:p>
     <w:p>
       <w:pPr>
@@ -14018,44 +14140,6 @@
     </w:p>
     <w:p>
       <w:pPr>
-        <w:numPr>
-          <w:ilvl w:val="0"/>
-          <w:numId w:val="10"/>
-        </w:numPr>
-        <w:rPr>
-          <w:sz w:val="20"/>
-          <w:szCs w:val="20"/>
-        </w:rPr>
-      </w:pPr>
-      <w:r>
-        <w:rPr>
-          <w:b/>
-          <w:bCs/>
-          <w:sz w:val="20"/>
-          <w:szCs w:val="20"/>
-        </w:rPr>
-        <w:t>Source:</w:t>
-      </w:r>
-      <w:r>
-        <w:rPr>
-          <w:sz w:val="20"/>
-          <w:szCs w:val="20"/>
-        </w:rPr>
-        <w:t xml:space="preserve"> </w:t>
-      </w:r>
-      <w:hyperlink r:id="rId39" w:tgtFrame="_blank" w:history="1">
-        <w:r>
-          <w:rPr>
-            <w:rStyle w:val="Hyperlink"/>
-            <w:sz w:val="20"/>
-            <w:szCs w:val="20"/>
-          </w:rPr>
-          <w:t>Microsoft: Security in Platform as a Service</w:t>
-        </w:r>
-      </w:hyperlink>
-    </w:p>
-    <w:p>
-      <w:pPr>
         <w:rPr>
           <w:b/>
           <w:bCs/>
@@ -14122,6 +14206,7 @@
           <w:sz w:val="20"/>
           <w:szCs w:val="20"/>
         </w:rPr>
+        <w:lastRenderedPageBreak/>
         <w:t>Impact:</w:t>
       </w:r>
       <w:r>
@@ -14178,52 +14263,13 @@
     </w:p>
     <w:p>
       <w:pPr>
-        <w:numPr>
-          <w:ilvl w:val="0"/>
-          <w:numId w:val="11"/>
-        </w:numPr>
-        <w:rPr>
-          <w:sz w:val="20"/>
-          <w:szCs w:val="20"/>
-        </w:rPr>
-      </w:pPr>
-      <w:r>
-        <w:rPr>
-          <w:b/>
-          <w:bCs/>
-          <w:sz w:val="20"/>
-          <w:szCs w:val="20"/>
-        </w:rPr>
-        <w:t>Source:</w:t>
-      </w:r>
-      <w:r>
-        <w:rPr>
-          <w:sz w:val="20"/>
-          <w:szCs w:val="20"/>
-        </w:rPr>
-        <w:t xml:space="preserve"> </w:t>
-      </w:r>
-      <w:hyperlink r:id="rId40" w:tgtFrame="_blank" w:history="1">
-        <w:r>
-          <w:rPr>
-            <w:rStyle w:val="Hyperlink"/>
-            <w:sz w:val="20"/>
-            <w:szCs w:val="20"/>
-          </w:rPr>
-          <w:t>CrowdStrike: SaaS Security Challenges</w:t>
-        </w:r>
-      </w:hyperlink>
-    </w:p>
-    <w:p/>
-    <w:p>
-      <w:pPr>
         <w:pStyle w:val="Heading3"/>
       </w:pPr>
-      <w:bookmarkStart w:id="27" w:name="_Toc221293066"/>
+      <w:bookmarkStart w:id="26" w:name="_Toc221345880"/>
       <w:r>
         <w:t>Real Life examples of Security incidences for a Single VPC.</w:t>
       </w:r>
-      <w:bookmarkEnd w:id="27"/>
+      <w:bookmarkEnd w:id="26"/>
     </w:p>
     <w:p>
       <w:pPr>
@@ -14293,10 +14339,9 @@
         <w:tblLook w:val="04A0" w:firstRow="1" w:lastRow="0" w:firstColumn="1" w:lastColumn="0" w:noHBand="0" w:noVBand="1"/>
       </w:tblPr>
       <w:tblGrid>
-        <w:gridCol w:w="1396"/>
-        <w:gridCol w:w="1615"/>
-        <w:gridCol w:w="3671"/>
-        <w:gridCol w:w="2334"/>
+        <w:gridCol w:w="1624"/>
+        <w:gridCol w:w="1983"/>
+        <w:gridCol w:w="5409"/>
       </w:tblGrid>
       <w:tr>
         <w:trPr>
@@ -14378,32 +14423,6 @@
                 <w:szCs w:val="20"/>
               </w:rPr>
               <w:t>Brief Explanation</w:t>
-            </w:r>
-          </w:p>
-        </w:tc>
-        <w:tc>
-          <w:tcPr>
-            <w:tcW w:w="0" w:type="auto"/>
-            <w:vAlign w:val="center"/>
-            <w:hideMark/>
-          </w:tcPr>
-          <w:p>
-            <w:pPr>
-              <w:rPr>
-                <w:b/>
-                <w:bCs/>
-                <w:sz w:val="20"/>
-                <w:szCs w:val="20"/>
-              </w:rPr>
-            </w:pPr>
-            <w:r>
-              <w:rPr>
-                <w:b/>
-                <w:bCs/>
-                <w:sz w:val="20"/>
-                <w:szCs w:val="20"/>
-              </w:rPr>
-              <w:t>Source</w:t>
             </w:r>
           </w:p>
         </w:tc>
@@ -14482,6 +14501,11 @@
             </w:r>
           </w:p>
         </w:tc>
+      </w:tr>
+      <w:tr>
+        <w:trPr>
+          <w:tblCellSpacing w:w="15" w:type="dxa"/>
+        </w:trPr>
         <w:tc>
           <w:tcPr>
             <w:tcW w:w="0" w:type="auto"/>
@@ -14497,21 +14521,59 @@
             </w:pPr>
             <w:r>
               <w:rPr>
-                <w:sz w:val="20"/>
-                <w:szCs w:val="20"/>
-              </w:rPr>
-              <w:t xml:space="preserve">Capital One Breach – CSO Online (csoonline.com in Bing) </w:t>
-            </w:r>
-            <w:hyperlink r:id="rId41" w:history="1">
-              <w:r>
-                <w:rPr>
-                  <w:rStyle w:val="Hyperlink"/>
-                  <w:sz w:val="20"/>
-                  <w:szCs w:val="20"/>
-                </w:rPr>
-                <w:t>(bing.com in Bing)</w:t>
-              </w:r>
-            </w:hyperlink>
+                <w:b/>
+                <w:bCs/>
+                <w:sz w:val="20"/>
+                <w:szCs w:val="20"/>
+              </w:rPr>
+              <w:t>App Tier (Private Subnets)</w:t>
+            </w:r>
+          </w:p>
+        </w:tc>
+        <w:tc>
+          <w:tcPr>
+            <w:tcW w:w="0" w:type="auto"/>
+            <w:vAlign w:val="center"/>
+            <w:hideMark/>
+          </w:tcPr>
+          <w:p>
+            <w:pPr>
+              <w:rPr>
+                <w:sz w:val="20"/>
+                <w:szCs w:val="20"/>
+              </w:rPr>
+            </w:pPr>
+            <w:r>
+              <w:rPr>
+                <w:b/>
+                <w:bCs/>
+                <w:sz w:val="20"/>
+                <w:szCs w:val="20"/>
+              </w:rPr>
+              <w:t>Tesla Kubernetes Console Exposure (2018)</w:t>
+            </w:r>
+          </w:p>
+        </w:tc>
+        <w:tc>
+          <w:tcPr>
+            <w:tcW w:w="0" w:type="auto"/>
+            <w:vAlign w:val="center"/>
+            <w:hideMark/>
+          </w:tcPr>
+          <w:p>
+            <w:pPr>
+              <w:rPr>
+                <w:sz w:val="20"/>
+                <w:szCs w:val="20"/>
+              </w:rPr>
+            </w:pPr>
+            <w:r>
+              <w:rPr>
+                <w:sz w:val="20"/>
+                <w:szCs w:val="20"/>
+              </w:rPr>
+              <w:t>Tesla left a Kubernetes admin console unsecured in a private subnet, enabling attackers to run cryptojacking workloads and pivot deeper into the app tier.</w:t>
+            </w:r>
           </w:p>
         </w:tc>
       </w:tr>
@@ -14539,8 +14601,7 @@
                 <w:sz w:val="20"/>
                 <w:szCs w:val="20"/>
               </w:rPr>
-              <w:lastRenderedPageBreak/>
-              <w:t>App Tier (Private Subnets)</w:t>
+              <w:t>Data Tier (Restricted Subnets)</w:t>
             </w:r>
           </w:p>
         </w:tc>
@@ -14564,7 +14625,7 @@
                 <w:sz w:val="20"/>
                 <w:szCs w:val="20"/>
               </w:rPr>
-              <w:t>Tesla Kubernetes Console Exposure (2018)</w:t>
+              <w:t>MongoDB Cloud Exposures (2017)</w:t>
             </w:r>
           </w:p>
         </w:tc>
@@ -14586,60 +14647,8 @@
                 <w:sz w:val="20"/>
                 <w:szCs w:val="20"/>
               </w:rPr>
-              <w:t>Tesla left a Kubernetes admin console unsecured in a private subnet, enabling attackers to run cryptojacking workloads and pivot deeper into the app tier.</w:t>
-            </w:r>
-          </w:p>
-        </w:tc>
-        <w:tc>
-          <w:tcPr>
-            <w:tcW w:w="0" w:type="auto"/>
-            <w:vAlign w:val="center"/>
-            <w:hideMark/>
-          </w:tcPr>
-          <w:p>
-            <w:pPr>
-              <w:rPr>
-                <w:sz w:val="20"/>
-                <w:szCs w:val="20"/>
-              </w:rPr>
-            </w:pPr>
-            <w:r>
-              <w:rPr>
-                <w:sz w:val="20"/>
-                <w:szCs w:val="20"/>
-                <w:lang w:val="en-US"/>
-              </w:rPr>
-              <w:t xml:space="preserve">Tesla Cloud Hack – </w:t>
-            </w:r>
-            <w:proofErr w:type="spellStart"/>
-            <w:r>
-              <w:rPr>
-                <w:sz w:val="20"/>
-                <w:szCs w:val="20"/>
-                <w:lang w:val="en-US"/>
-              </w:rPr>
-              <w:t>RedLock</w:t>
-            </w:r>
-            <w:proofErr w:type="spellEnd"/>
-            <w:r>
-              <w:rPr>
-                <w:sz w:val="20"/>
-                <w:szCs w:val="20"/>
-                <w:lang w:val="en-US"/>
-              </w:rPr>
-              <w:t xml:space="preserve"> Report (redlock.io in Bing) </w:t>
-            </w:r>
-            <w:hyperlink r:id="rId42">
-              <w:r>
-                <w:rPr>
-                  <w:rStyle w:val="Hyperlink"/>
-                  <w:sz w:val="20"/>
-                  <w:szCs w:val="20"/>
-                  <w:lang w:val="en-US"/>
-                </w:rPr>
-                <w:t>(bing.com in Bing)</w:t>
-              </w:r>
-            </w:hyperlink>
+              <w:t>Thousands of misconfigured MongoDB instances in cloud VPCs were left open without authentication, leading to mass data theft and ransom demands.</w:t>
+            </w:r>
           </w:p>
         </w:tc>
       </w:tr>
@@ -14667,7 +14676,7 @@
                 <w:sz w:val="20"/>
                 <w:szCs w:val="20"/>
               </w:rPr>
-              <w:t>Data Tier (Restricted Subnets)</w:t>
+              <w:t>Cross-Tier Movement</w:t>
             </w:r>
           </w:p>
         </w:tc>
@@ -14691,7 +14700,7 @@
                 <w:sz w:val="20"/>
                 <w:szCs w:val="20"/>
               </w:rPr>
-              <w:t>MongoDB Cloud Exposures (2017)</w:t>
+              <w:t>Verizon AWS S3 Leak (2017)</w:t>
             </w:r>
           </w:p>
         </w:tc>
@@ -14712,113 +14721,6 @@
               <w:rPr>
                 <w:sz w:val="20"/>
                 <w:szCs w:val="20"/>
-              </w:rPr>
-              <w:t>Thousands of misconfigured MongoDB instances in cloud VPCs were left open without authentication, leading to mass data theft and ransom demands.</w:t>
-            </w:r>
-          </w:p>
-        </w:tc>
-        <w:tc>
-          <w:tcPr>
-            <w:tcW w:w="0" w:type="auto"/>
-            <w:vAlign w:val="center"/>
-            <w:hideMark/>
-          </w:tcPr>
-          <w:p>
-            <w:pPr>
-              <w:rPr>
-                <w:sz w:val="20"/>
-                <w:szCs w:val="20"/>
-              </w:rPr>
-            </w:pPr>
-            <w:r>
-              <w:rPr>
-                <w:sz w:val="20"/>
-                <w:szCs w:val="20"/>
-              </w:rPr>
-              <w:t xml:space="preserve">MongoDB Ransom Attacks – Wired (wired.com in Bing) </w:t>
-            </w:r>
-            <w:hyperlink r:id="rId43" w:history="1">
-              <w:r>
-                <w:rPr>
-                  <w:rStyle w:val="Hyperlink"/>
-                  <w:sz w:val="20"/>
-                  <w:szCs w:val="20"/>
-                </w:rPr>
-                <w:t>(bing.com in Bing)</w:t>
-              </w:r>
-            </w:hyperlink>
-          </w:p>
-        </w:tc>
-      </w:tr>
-      <w:tr>
-        <w:trPr>
-          <w:tblCellSpacing w:w="15" w:type="dxa"/>
-        </w:trPr>
-        <w:tc>
-          <w:tcPr>
-            <w:tcW w:w="0" w:type="auto"/>
-            <w:vAlign w:val="center"/>
-            <w:hideMark/>
-          </w:tcPr>
-          <w:p>
-            <w:pPr>
-              <w:rPr>
-                <w:sz w:val="20"/>
-                <w:szCs w:val="20"/>
-              </w:rPr>
-            </w:pPr>
-            <w:r>
-              <w:rPr>
-                <w:b/>
-                <w:bCs/>
-                <w:sz w:val="20"/>
-                <w:szCs w:val="20"/>
-              </w:rPr>
-              <w:t>Cross-Tier Movement</w:t>
-            </w:r>
-          </w:p>
-        </w:tc>
-        <w:tc>
-          <w:tcPr>
-            <w:tcW w:w="0" w:type="auto"/>
-            <w:vAlign w:val="center"/>
-            <w:hideMark/>
-          </w:tcPr>
-          <w:p>
-            <w:pPr>
-              <w:rPr>
-                <w:sz w:val="20"/>
-                <w:szCs w:val="20"/>
-              </w:rPr>
-            </w:pPr>
-            <w:r>
-              <w:rPr>
-                <w:b/>
-                <w:bCs/>
-                <w:sz w:val="20"/>
-                <w:szCs w:val="20"/>
-              </w:rPr>
-              <w:t>Verizon AWS S3 Leak (2017)</w:t>
-            </w:r>
-          </w:p>
-        </w:tc>
-        <w:tc>
-          <w:tcPr>
-            <w:tcW w:w="0" w:type="auto"/>
-            <w:vAlign w:val="center"/>
-            <w:hideMark/>
-          </w:tcPr>
-          <w:p>
-            <w:pPr>
-              <w:rPr>
-                <w:sz w:val="20"/>
-                <w:szCs w:val="20"/>
-              </w:rPr>
-            </w:pPr>
-            <w:r>
-              <w:rPr>
-                <w:sz w:val="20"/>
-                <w:szCs w:val="20"/>
                 <w:lang w:val="en-US"/>
               </w:rPr>
               <w:t xml:space="preserve">A contractor </w:t>
@@ -14841,38 +14743,6 @@
               </w:rPr>
               <w:t>, allowing attackers to move laterally from app tier logs into sensitive customer data.</w:t>
             </w:r>
-          </w:p>
-        </w:tc>
-        <w:tc>
-          <w:tcPr>
-            <w:tcW w:w="0" w:type="auto"/>
-            <w:vAlign w:val="center"/>
-            <w:hideMark/>
-          </w:tcPr>
-          <w:p>
-            <w:pPr>
-              <w:rPr>
-                <w:sz w:val="20"/>
-                <w:szCs w:val="20"/>
-              </w:rPr>
-            </w:pPr>
-            <w:r>
-              <w:rPr>
-                <w:sz w:val="20"/>
-                <w:szCs w:val="20"/>
-              </w:rPr>
-              <w:t xml:space="preserve">Verizon S3 Data Leak – ZDNet (zdnet.com in Bing) </w:t>
-            </w:r>
-            <w:hyperlink r:id="rId44" w:history="1">
-              <w:r>
-                <w:rPr>
-                  <w:rStyle w:val="Hyperlink"/>
-                  <w:sz w:val="20"/>
-                  <w:szCs w:val="20"/>
-                </w:rPr>
-                <w:t>(bing.com in Bing)</w:t>
-              </w:r>
-            </w:hyperlink>
           </w:p>
         </w:tc>
       </w:tr>
@@ -14881,12 +14751,14 @@
       <w:pPr>
         <w:pStyle w:val="Heading1"/>
       </w:pPr>
+      <w:bookmarkStart w:id="27" w:name="_Toc221345881"/>
       <w:r>
         <w:t xml:space="preserve">Improvement </w:t>
       </w:r>
       <w:r>
         <w:t>Recommendations</w:t>
       </w:r>
+      <w:bookmarkEnd w:id="27"/>
     </w:p>
     <w:p>
       <w:pPr>
@@ -14987,6 +14859,7 @@
         </w:rPr>
         <w:t xml:space="preserve"> </w:t>
       </w:r>
+      <w:bookmarkStart w:id="28" w:name="_Toc221345882"/>
       <w:proofErr w:type="gramStart"/>
       <w:r>
         <w:rPr>
@@ -15001,6 +14874,7 @@
         </w:rPr>
         <w:t xml:space="preserve"> Management: Replace Bastions with AWS SSM</w:t>
       </w:r>
+      <w:bookmarkEnd w:id="28"/>
     </w:p>
     <w:p>
       <w:pPr>
@@ -15114,7 +14988,16 @@
           <w:szCs w:val="20"/>
           <w:lang w:val="en-US"/>
         </w:rPr>
-        <w:t xml:space="preserve"> Session Manager allows shell access to EC2 instances in your App and Data tiers without requiring a public IP or any inbound Security Group rules. All traffic is tunneled through the SSM API, authenticated via IAM, and logged for auditing, effectively eliminating the "jumping point" threat mentioned </w:t>
+        <w:t xml:space="preserve"> Session Manager allows shell access to EC2 instances in your App and Data tiers without requiring a public IP or any inbound Security Group rules. All traffic is tunneled </w:t>
+      </w:r>
+      <w:r>
+        <w:rPr>
+          <w:sz w:val="20"/>
+          <w:szCs w:val="20"/>
+          <w:lang w:val="en-US"/>
+        </w:rPr>
+        <w:lastRenderedPageBreak/>
+        <w:t xml:space="preserve">through the SSM API, authenticated via IAM, and logged for auditing, effectively eliminating the "jumping point" threat mentioned </w:t>
       </w:r>
       <w:r>
         <w:rPr>
@@ -15140,12 +15023,14 @@
           <w:lang w:val="en-US"/>
         </w:rPr>
       </w:pPr>
+      <w:bookmarkStart w:id="29" w:name="_Toc221345883"/>
       <w:r>
         <w:rPr>
           <w:lang w:val="en-US"/>
         </w:rPr>
         <w:t>Advanced Egress Control: FQDN Filtering</w:t>
       </w:r>
+      <w:bookmarkEnd w:id="29"/>
     </w:p>
     <w:p>
       <w:pPr>
@@ -15325,13 +15210,14 @@
           <w:lang w:val="en-US"/>
         </w:rPr>
       </w:pPr>
-      <w:r>
-        <w:rPr>
-          <w:lang w:val="en-US"/>
-        </w:rPr>
-        <w:lastRenderedPageBreak/>
+      <w:bookmarkStart w:id="30" w:name="_Toc221345884"/>
+      <w:r>
+        <w:rPr>
+          <w:lang w:val="en-US"/>
+        </w:rPr>
         <w:t>Minimize Public Exposure: Deploy VPC Endpoints</w:t>
       </w:r>
+      <w:bookmarkEnd w:id="30"/>
     </w:p>
     <w:p>
       <w:pPr>
@@ -15477,8 +15363,16 @@
         <w:rPr>
           <w:lang w:val="en-US"/>
         </w:rPr>
-        <w:t xml:space="preserve"> Granular Micro-segmentation: Identity-Based SGs</w:t>
-      </w:r>
+        <w:t xml:space="preserve"> </w:t>
+      </w:r>
+      <w:bookmarkStart w:id="31" w:name="_Toc221345885"/>
+      <w:r>
+        <w:rPr>
+          <w:lang w:val="en-US"/>
+        </w:rPr>
+        <w:t>Granular Micro-segmentation: Identity-Based SGs</w:t>
+      </w:r>
+      <w:bookmarkEnd w:id="31"/>
     </w:p>
     <w:p>
       <w:pPr>
@@ -15594,12 +15488,14 @@
           <w:lang w:val="en-US"/>
         </w:rPr>
       </w:pPr>
+      <w:bookmarkStart w:id="32" w:name="_Toc221345886"/>
       <w:r>
         <w:rPr>
           <w:lang w:val="en-US"/>
         </w:rPr>
         <w:t>Shift to Automated Governance (AIOps)</w:t>
       </w:r>
+      <w:bookmarkEnd w:id="32"/>
     </w:p>
     <w:p>
       <w:pPr>
@@ -15796,12 +15692,14 @@
           <w:lang w:val="en-US"/>
         </w:rPr>
       </w:pPr>
+      <w:bookmarkStart w:id="33" w:name="_Toc221345887"/>
       <w:r>
         <w:rPr>
           <w:lang w:val="en-US"/>
         </w:rPr>
         <w:t>Database Tier Hardening: RDS Proxy &amp; IAM Auth</w:t>
       </w:r>
+      <w:bookmarkEnd w:id="33"/>
     </w:p>
     <w:p>
       <w:pPr>
@@ -15856,6 +15754,7 @@
           <w:szCs w:val="20"/>
           <w:lang w:val="en-US"/>
         </w:rPr>
+        <w:lastRenderedPageBreak/>
         <w:t>Optimization:</w:t>
       </w:r>
       <w:r>
@@ -16450,7 +16349,6 @@
                 <w:szCs w:val="20"/>
                 <w:lang w:val="en-US"/>
               </w:rPr>
-              <w:lastRenderedPageBreak/>
               <w:t>VPC Endpoints</w:t>
             </w:r>
           </w:p>
@@ -16831,9 +16729,11 @@
       <w:pPr>
         <w:pStyle w:val="Heading1"/>
       </w:pPr>
+      <w:bookmarkStart w:id="34" w:name="_Toc221345888"/>
       <w:r>
         <w:t>Executive Summary</w:t>
       </w:r>
+      <w:bookmarkEnd w:id="34"/>
     </w:p>
     <w:p>
       <w:pPr>
@@ -16842,6 +16742,7 @@
           <w:lang w:val="en-US"/>
         </w:rPr>
       </w:pPr>
+      <w:bookmarkStart w:id="35" w:name="_Toc221345889"/>
       <w:r>
         <w:rPr>
           <w:lang w:val="en-US"/>
@@ -16852,7 +16753,14 @@
         <w:rPr>
           <w:lang w:val="en-US"/>
         </w:rPr>
-        <w:t xml:space="preserve">verview and Context </w:t>
+        <w:t>verview and Context</w:t>
+      </w:r>
+      <w:bookmarkEnd w:id="35"/>
+      <w:r>
+        <w:rPr>
+          <w:lang w:val="en-US"/>
+        </w:rPr>
+        <w:t xml:space="preserve"> </w:t>
       </w:r>
     </w:p>
     <w:p>
@@ -16897,11 +16805,19 @@
           <w:lang w:val="en-US"/>
         </w:rPr>
       </w:pPr>
-      <w:r>
-        <w:rPr>
-          <w:lang w:val="en-US"/>
-        </w:rPr>
-        <w:t xml:space="preserve">Current Architecture Assessment </w:t>
+      <w:bookmarkStart w:id="36" w:name="_Toc221345890"/>
+      <w:r>
+        <w:rPr>
+          <w:lang w:val="en-US"/>
+        </w:rPr>
+        <w:t>Current Architecture Assessment</w:t>
+      </w:r>
+      <w:bookmarkEnd w:id="36"/>
+      <w:r>
+        <w:rPr>
+          <w:lang w:val="en-US"/>
+        </w:rPr>
+        <w:t xml:space="preserve"> </w:t>
       </w:r>
     </w:p>
     <w:p>
@@ -17082,11 +16998,19 @@
           <w:lang w:val="en-US"/>
         </w:rPr>
       </w:pPr>
-      <w:r>
-        <w:rPr>
-          <w:lang w:val="en-US"/>
-        </w:rPr>
-        <w:t xml:space="preserve">Critical Vulnerabilities and Gaps </w:t>
+      <w:bookmarkStart w:id="37" w:name="_Toc221345891"/>
+      <w:r>
+        <w:rPr>
+          <w:lang w:val="en-US"/>
+        </w:rPr>
+        <w:t>Critical Vulnerabilities and Gaps</w:t>
+      </w:r>
+      <w:bookmarkEnd w:id="37"/>
+      <w:r>
+        <w:rPr>
+          <w:lang w:val="en-US"/>
+        </w:rPr>
+        <w:t xml:space="preserve"> </w:t>
       </w:r>
     </w:p>
     <w:p>
@@ -17175,6 +17099,7 @@
           <w:szCs w:val="20"/>
           <w:lang w:val="en-US"/>
         </w:rPr>
+        <w:lastRenderedPageBreak/>
         <w:t>Lateral Movement:</w:t>
       </w:r>
       <w:r>
@@ -17255,12 +17180,19 @@
           <w:lang w:val="en-US"/>
         </w:rPr>
       </w:pPr>
-      <w:r>
-        <w:rPr>
-          <w:lang w:val="en-US"/>
-        </w:rPr>
-        <w:lastRenderedPageBreak/>
-        <w:t xml:space="preserve">Strategic Recommendations </w:t>
+      <w:bookmarkStart w:id="38" w:name="_Toc221345892"/>
+      <w:r>
+        <w:rPr>
+          <w:lang w:val="en-US"/>
+        </w:rPr>
+        <w:t>Strategic Recommendations</w:t>
+      </w:r>
+      <w:bookmarkEnd w:id="38"/>
+      <w:r>
+        <w:rPr>
+          <w:lang w:val="en-US"/>
+        </w:rPr>
+        <w:t xml:space="preserve"> </w:t>
       </w:r>
     </w:p>
     <w:p>
@@ -17619,26 +17551,19 @@
     </w:p>
     <w:p>
       <w:pPr>
-        <w:rPr>
-          <w:sz w:val="20"/>
-          <w:szCs w:val="20"/>
-          <w:lang w:val="en-US"/>
-        </w:rPr>
-      </w:pPr>
-    </w:p>
-    <w:p>
-      <w:pPr>
         <w:pStyle w:val="Heading1"/>
         <w:rPr>
           <w:lang w:val="en-US"/>
         </w:rPr>
       </w:pPr>
+      <w:bookmarkStart w:id="39" w:name="_Toc221345893"/>
       <w:r>
         <w:rPr>
           <w:lang w:val="en-US"/>
         </w:rPr>
         <w:t>References:</w:t>
       </w:r>
+      <w:bookmarkEnd w:id="39"/>
     </w:p>
     <w:p>
       <w:pPr>
@@ -17888,14 +17813,6 @@
       </w:pPr>
       <w:r>
         <w:rPr>
-          <w:sz w:val="20"/>
-          <w:szCs w:val="20"/>
-          <w:lang w:val="en-US"/>
-        </w:rPr>
-        <w:t xml:space="preserve"> </w:t>
-      </w:r>
-      <w:r>
-        <w:rPr>
           <w:b/>
           <w:bCs/>
           <w:sz w:val="20"/>
@@ -18068,6 +17985,7 @@
           <w:szCs w:val="20"/>
           <w:lang w:val="en-US"/>
         </w:rPr>
+        <w:lastRenderedPageBreak/>
         <w:t>Check Point: Shared Responsibility in IaaS</w:t>
       </w:r>
       <w:r>
@@ -18204,7 +18122,6 @@
           <w:szCs w:val="20"/>
           <w:lang w:val="en-US"/>
         </w:rPr>
-        <w:lastRenderedPageBreak/>
         <w:t xml:space="preserve">DEV Community – </w:t>
       </w:r>
       <w:proofErr w:type="spellStart"/>
@@ -18398,15 +18315,6 @@
         </w:rPr>
         <w:t xml:space="preserve"> – ZDNet </w:t>
       </w:r>
-    </w:p>
-    <w:p>
-      <w:pPr>
-        <w:rPr>
-          <w:sz w:val="20"/>
-          <w:szCs w:val="20"/>
-          <w:lang w:val="en-US"/>
-        </w:rPr>
-      </w:pPr>
     </w:p>
     <w:p>
       <w:pPr>
@@ -19831,7 +19739,7 @@
         <w:sz w:val="20"/>
       </w:rPr>
     </w:lvl>
-    <w:lvl w:ilvl="1" w:tentative="1">
+    <w:lvl w:ilvl="1">
       <w:start w:val="1"/>
       <w:numFmt w:val="bullet"/>
       <w:lvlText w:val="o"/>
@@ -20646,7 +20554,7 @@
   <w:abstractNum w:abstractNumId="17" w15:restartNumberingAfterBreak="0">
     <w:nsid w:val="228D40FD"/>
     <w:multiLevelType w:val="hybridMultilevel"/>
-    <w:tmpl w:val="653666AC"/>
+    <w:tmpl w:val="A5401568"/>
     <w:lvl w:ilvl="0" w:tplc="4C09000F">
       <w:start w:val="1"/>
       <w:numFmt w:val="decimal"/>
@@ -20659,14 +20567,17 @@
         <w:rFonts w:hint="default"/>
       </w:rPr>
     </w:lvl>
-    <w:lvl w:ilvl="1" w:tplc="4C090019" w:tentative="1">
-      <w:start w:val="1"/>
-      <w:numFmt w:val="lowerLetter"/>
-      <w:lvlText w:val="%2."/>
+    <w:lvl w:ilvl="1" w:tplc="04090001">
+      <w:start w:val="1"/>
+      <w:numFmt w:val="bullet"/>
+      <w:lvlText w:val=""/>
       <w:lvlJc w:val="left"/>
       <w:pPr>
         <w:ind w:left="1440" w:hanging="360"/>
       </w:pPr>
+      <w:rPr>
+        <w:rFonts w:ascii="Symbol" w:hAnsi="Symbol" w:hint="default"/>
+      </w:rPr>
     </w:lvl>
     <w:lvl w:ilvl="2" w:tplc="4C09001B" w:tentative="1">
       <w:start w:val="1"/>
@@ -21547,7 +21458,7 @@
         <w:sz w:val="20"/>
       </w:rPr>
     </w:lvl>
-    <w:lvl w:ilvl="1" w:tentative="1">
+    <w:lvl w:ilvl="1">
       <w:start w:val="1"/>
       <w:numFmt w:val="bullet"/>
       <w:lvlText w:val="o"/>
@@ -22220,7 +22131,7 @@
         <w:sz w:val="20"/>
       </w:rPr>
     </w:lvl>
-    <w:lvl w:ilvl="1" w:tentative="1">
+    <w:lvl w:ilvl="1">
       <w:start w:val="1"/>
       <w:numFmt w:val="bullet"/>
       <w:lvlText w:val="o"/>
@@ -27466,6 +27377,7 @@
   <w:style w:type="character" w:default="1" w:styleId="DefaultParagraphFont">
     <w:name w:val="Default Paragraph Font"/>
     <w:uiPriority w:val="1"/>
+    <w:semiHidden/>
     <w:unhideWhenUsed/>
   </w:style>
   <w:style w:type="table" w:default="1" w:styleId="TableNormal">
@@ -28241,7 +28153,7 @@
 </file>
 
 <file path=customXml/itemProps1.xml><?xml version="1.0" encoding="utf-8"?>
-<ds:datastoreItem xmlns:ds="http://schemas.openxmlformats.org/officeDocument/2006/customXml" ds:itemID="{DE37F10E-452A-4D79-B21D-93FF371F1797}">
+<ds:datastoreItem xmlns:ds="http://schemas.openxmlformats.org/officeDocument/2006/customXml" ds:itemID="{BE1573D1-0771-46D0-84B8-76BBA9B26792}">
   <ds:schemaRefs>
     <ds:schemaRef ds:uri="http://schemas.openxmlformats.org/officeDocument/2006/bibliography"/>
   </ds:schemaRefs>
